--- a/КР_Моделирование_Шлаузер_Нелюбин_Арчимаев.docx
+++ b/КР_Моделирование_Шлаузер_Нелюбин_Арчимаев.docx
@@ -4258,7 +4258,13 @@
     </w:p>
     <w:p>
       <w:r>
-        <w:t xml:space="preserve">Также возможен другой вариант построения модели, в котором задача, находящаяся в очереди, может совершить переход в начало, не дожидаясь, когда отработают остальные. На рисунке 2 изображен граф событий для модели с «перескакиванием». Условием для «перескока» является истечение времени </w:t>
+        <w:t>Также возможен другой вариант построения модели, в котором задача, находящаяся в очереди, может совершить переход в начало, не дожидаясь, когда отработают остальные. На рисунке 2 изображен граф событий для модели с «</w:t>
+      </w:r>
+      <w:r>
+        <w:t>перескоком</w:t>
+      </w:r>
+      <w:r>
+        <w:t xml:space="preserve">». Условием для «перескока» является истечение времени </w:t>
       </w:r>
       <m:oMath>
         <m:sSub>
@@ -4306,10 +4312,10 @@
         </w:rPr>
         <w:lastRenderedPageBreak/>
         <w:drawing>
-          <wp:inline distT="0" distB="0" distL="0" distR="0" wp14:anchorId="3DEE3F81" wp14:editId="7806FBBF">
-            <wp:extent cx="4597155" cy="3505200"/>
-            <wp:effectExtent l="0" t="0" r="0" b="0"/>
-            <wp:docPr id="6" name="Рисунок 6"/>
+          <wp:inline distT="0" distB="0" distL="0" distR="0">
+            <wp:extent cx="5574025" cy="3843867"/>
+            <wp:effectExtent l="0" t="0" r="8255" b="4445"/>
+            <wp:docPr id="2" name="Рисунок 2"/>
             <wp:cNvGraphicFramePr>
               <a:graphicFrameLocks xmlns:a="http://schemas.openxmlformats.org/drawingml/2006/main" noChangeAspect="1"/>
             </wp:cNvGraphicFramePr>
@@ -4317,7 +4323,7 @@
               <a:graphicData uri="http://schemas.openxmlformats.org/drawingml/2006/picture">
                 <pic:pic xmlns:pic="http://schemas.openxmlformats.org/drawingml/2006/picture">
                   <pic:nvPicPr>
-                    <pic:cNvPr id="0" name="граф событий (1).png"/>
+                    <pic:cNvPr id="0" name="Untitled Diagram (2) (1) (1) (3).jpg"/>
                     <pic:cNvPicPr/>
                   </pic:nvPicPr>
                   <pic:blipFill rotWithShape="1">
@@ -4328,13 +4334,13 @@
                         </a:ext>
                       </a:extLst>
                     </a:blip>
-                    <a:srcRect l="49012" t="5015" b="5605"/>
+                    <a:srcRect l="48576" t="9456"/>
                     <a:stretch/>
                   </pic:blipFill>
                   <pic:spPr bwMode="auto">
                     <a:xfrm>
                       <a:off x="0" y="0"/>
-                      <a:ext cx="4598134" cy="3505946"/>
+                      <a:ext cx="5575387" cy="3844806"/>
                     </a:xfrm>
                     <a:prstGeom prst="rect">
                       <a:avLst/>
@@ -4371,7 +4377,10 @@
         </w:r>
       </w:fldSimple>
       <w:r>
-        <w:t xml:space="preserve"> – Граф событий для модели с «перескакиванием».</w:t>
+        <w:t xml:space="preserve"> – Граф событий для модели с «</w:t>
+      </w:r>
+      <w:r>
+        <w:t>перескоком»</w:t>
       </w:r>
     </w:p>
     <w:p>
@@ -4398,14 +4407,12 @@
       <w:r>
         <w:br w:type="page"/>
       </w:r>
-      <w:bookmarkStart w:id="3" w:name="_GoBack"/>
-      <w:bookmarkEnd w:id="3"/>
     </w:p>
     <w:p>
       <w:pPr>
         <w:pStyle w:val="1"/>
       </w:pPr>
-      <w:bookmarkStart w:id="4" w:name="_Toc468648475"/>
+      <w:bookmarkStart w:id="3" w:name="_Toc468648475"/>
       <w:r>
         <w:lastRenderedPageBreak/>
         <w:t>Листинг программы</w:t>
@@ -4416,17 +4423,17 @@
       <w:r>
         <w:t>моделирования</w:t>
       </w:r>
+      <w:bookmarkEnd w:id="3"/>
+    </w:p>
+    <w:p>
+      <w:pPr>
+        <w:pStyle w:val="1"/>
+      </w:pPr>
+      <w:bookmarkStart w:id="4" w:name="_Toc468648476"/>
+      <w:r>
+        <w:t>Результаты моделирования и их анализ</w:t>
+      </w:r>
       <w:bookmarkEnd w:id="4"/>
-    </w:p>
-    <w:p>
-      <w:pPr>
-        <w:pStyle w:val="1"/>
-      </w:pPr>
-      <w:bookmarkStart w:id="5" w:name="_Toc468648476"/>
-      <w:r>
-        <w:t>Результаты моделирования и их анализ</w:t>
-      </w:r>
-      <w:bookmarkEnd w:id="5"/>
       <w:r>
         <w:cr/>
       </w:r>
@@ -4456,6 +4463,8 @@
           <w:szCs w:val="28"/>
         </w:rPr>
       </w:pPr>
+      <w:bookmarkStart w:id="5" w:name="_GoBack"/>
+      <w:bookmarkEnd w:id="5"/>
       <w:r>
         <w:br w:type="page"/>
       </w:r>
@@ -9651,7 +9660,7 @@
 </file>
 
 <file path=customXml/itemProps1.xml><?xml version="1.0" encoding="utf-8"?>
-<ds:datastoreItem xmlns:ds="http://schemas.openxmlformats.org/officeDocument/2006/customXml" ds:itemID="{64D3178F-44AE-49D6-8635-189C4B6002F7}">
+<ds:datastoreItem xmlns:ds="http://schemas.openxmlformats.org/officeDocument/2006/customXml" ds:itemID="{BBF50C16-045A-4717-A175-29D2FF37CD78}">
   <ds:schemaRefs>
     <ds:schemaRef ds:uri="http://schemas.openxmlformats.org/officeDocument/2006/bibliography"/>
   </ds:schemaRefs>

--- a/КР_Моделирование_Шлаузер_Нелюбин_Арчимаев.docx
+++ b/КР_Моделирование_Шлаузер_Нелюбин_Арчимаев.docx
@@ -1,6 +1,6 @@
 
 <file path=word/document.xml><?xml version="1.0" encoding="utf-8"?>
-<w:document xmlns:wpc="http://schemas.microsoft.com/office/word/2010/wordprocessingCanvas" xmlns:mc="http://schemas.openxmlformats.org/markup-compatibility/2006" xmlns:o="urn:schemas-microsoft-com:office:office" xmlns:r="http://schemas.openxmlformats.org/officeDocument/2006/relationships" xmlns:m="http://schemas.openxmlformats.org/officeDocument/2006/math" xmlns:v="urn:schemas-microsoft-com:vml" xmlns:wp14="http://schemas.microsoft.com/office/word/2010/wordprocessingDrawing" xmlns:wp="http://schemas.openxmlformats.org/drawingml/2006/wordprocessingDrawing" xmlns:w10="urn:schemas-microsoft-com:office:word" xmlns:w="http://schemas.openxmlformats.org/wordprocessingml/2006/main" xmlns:w14="http://schemas.microsoft.com/office/word/2010/wordml" xmlns:wpg="http://schemas.microsoft.com/office/word/2010/wordprocessingGroup" xmlns:wpi="http://schemas.microsoft.com/office/word/2010/wordprocessingInk" xmlns:wne="http://schemas.microsoft.com/office/word/2006/wordml" xmlns:wps="http://schemas.microsoft.com/office/word/2010/wordprocessingShape" mc:Ignorable="w14 wp14">
+<w:document xmlns:wpc="http://schemas.microsoft.com/office/word/2010/wordprocessingCanvas" xmlns:mc="http://schemas.openxmlformats.org/markup-compatibility/2006" xmlns:o="urn:schemas-microsoft-com:office:office" xmlns:r="http://schemas.openxmlformats.org/officeDocument/2006/relationships" xmlns:m="http://schemas.openxmlformats.org/officeDocument/2006/math" xmlns:v="urn:schemas-microsoft-com:vml" xmlns:wp14="http://schemas.microsoft.com/office/word/2010/wordprocessingDrawing" xmlns:wp="http://schemas.openxmlformats.org/drawingml/2006/wordprocessingDrawing" xmlns:w10="urn:schemas-microsoft-com:office:word" xmlns:w="http://schemas.openxmlformats.org/wordprocessingml/2006/main" xmlns:w14="http://schemas.microsoft.com/office/word/2010/wordml" xmlns:w15="http://schemas.microsoft.com/office/word/2012/wordml" xmlns:wpg="http://schemas.microsoft.com/office/word/2010/wordprocessingGroup" xmlns:wpi="http://schemas.microsoft.com/office/word/2010/wordprocessingInk" xmlns:wne="http://schemas.microsoft.com/office/word/2006/wordml" xmlns:wps="http://schemas.microsoft.com/office/word/2010/wordprocessingShape" mc:Ignorable="w14 w15 wp14">
   <w:body>
     <w:p>
       <w:pPr>
@@ -596,11 +596,19 @@
           <w:rFonts w:eastAsia="Calibri"/>
         </w:rPr>
       </w:pPr>
+      <w:proofErr w:type="spellStart"/>
       <w:r>
         <w:rPr>
           <w:rFonts w:eastAsia="Calibri"/>
         </w:rPr>
-        <w:t>Шлаузер А.И.</w:t>
+        <w:t>Шлаузер</w:t>
+      </w:r>
+      <w:proofErr w:type="spellEnd"/>
+      <w:r>
+        <w:rPr>
+          <w:rFonts w:eastAsia="Calibri"/>
+        </w:rPr>
+        <w:t xml:space="preserve"> А.И.</w:t>
       </w:r>
       <w:r>
         <w:rPr>
@@ -618,11 +626,19 @@
           <w:rFonts w:eastAsia="Calibri"/>
         </w:rPr>
       </w:pPr>
+      <w:proofErr w:type="spellStart"/>
       <w:r>
         <w:rPr>
           <w:rFonts w:eastAsia="Calibri"/>
         </w:rPr>
-        <w:t>Нелюбин М.А.,</w:t>
+        <w:t>Нелюбин</w:t>
+      </w:r>
+      <w:proofErr w:type="spellEnd"/>
+      <w:r>
+        <w:rPr>
+          <w:rFonts w:eastAsia="Calibri"/>
+        </w:rPr>
+        <w:t xml:space="preserve"> М.А.,</w:t>
       </w:r>
     </w:p>
     <w:p>
@@ -820,8 +836,8 @@
         <w:ind w:firstLine="0"/>
         <w:jc w:val="center"/>
         <w:sectPr>
-          <w:footerReference w:type="default" r:id="rId9"/>
-          <w:footerReference w:type="first" r:id="rId10"/>
+          <w:footerReference w:type="default" r:id="rId8"/>
+          <w:footerReference w:type="first" r:id="rId9"/>
           <w:pgSz w:w="11906" w:h="16838"/>
           <w:pgMar w:top="660" w:right="746" w:bottom="1134" w:left="1701" w:header="180" w:footer="391" w:gutter="0"/>
           <w:cols w:space="708"/>
@@ -1612,7 +1628,7 @@
                     <pic:cNvPicPr/>
                   </pic:nvPicPr>
                   <pic:blipFill rotWithShape="1">
-                    <a:blip r:embed="rId11">
+                    <a:blip r:embed="rId10">
                       <a:extLst>
                         <a:ext uri="{28A0092B-C50C-407E-A947-70E740481C1C}">
                           <a14:useLocalDpi xmlns:a14="http://schemas.microsoft.com/office/drawing/2010/main" val="0"/>
@@ -1653,14 +1669,27 @@
       <w:r>
         <w:t xml:space="preserve">Рисунок </w:t>
       </w:r>
-      <w:fldSimple w:instr=" SEQ Рисунок \* ARABIC ">
-        <w:r>
-          <w:rPr>
-            <w:noProof/>
-          </w:rPr>
-          <w:t>1</w:t>
-        </w:r>
-      </w:fldSimple>
+      <w:r>
+        <w:fldChar w:fldCharType="begin"/>
+      </w:r>
+      <w:r>
+        <w:instrText xml:space="preserve"> SEQ Рисунок \* ARABIC </w:instrText>
+      </w:r>
+      <w:r>
+        <w:fldChar w:fldCharType="separate"/>
+      </w:r>
+      <w:r>
+        <w:rPr>
+          <w:noProof/>
+        </w:rPr>
+        <w:t>1</w:t>
+      </w:r>
+      <w:r>
+        <w:rPr>
+          <w:noProof/>
+        </w:rPr>
+        <w:fldChar w:fldCharType="end"/>
+      </w:r>
       <w:r>
         <w:t xml:space="preserve"> – Граф событий</w:t>
       </w:r>
@@ -1759,6 +1788,7 @@
         <w:lastRenderedPageBreak/>
         <w:t>Generate(</w:t>
       </w:r>
+      <w:proofErr w:type="spellStart"/>
       <w:proofErr w:type="gramEnd"/>
       <w:r>
         <w:rPr>
@@ -1769,6 +1799,7 @@
         </w:rPr>
         <w:t>required_cores_num</w:t>
       </w:r>
+      <w:proofErr w:type="spellEnd"/>
       <w:r>
         <w:rPr>
           <w:color w:val="0F0F0F"/>
@@ -1778,6 +1809,7 @@
         </w:rPr>
         <w:t xml:space="preserve">, </w:t>
       </w:r>
+      <w:proofErr w:type="spellStart"/>
       <w:r>
         <w:rPr>
           <w:color w:val="0F0F0F"/>
@@ -1787,6 +1819,7 @@
         </w:rPr>
         <w:t>required_memory_num</w:t>
       </w:r>
+      <w:proofErr w:type="spellEnd"/>
       <w:r>
         <w:rPr>
           <w:color w:val="0F0F0F"/>
@@ -1868,6 +1901,7 @@
         </w:rPr>
         <w:t>&lt;</w:t>
       </w:r>
+      <w:proofErr w:type="spellStart"/>
       <w:r>
         <w:rPr>
           <w:color w:val="0F0F0F"/>
@@ -1877,6 +1911,7 @@
         </w:rPr>
         <w:t>required_cores_num</w:t>
       </w:r>
+      <w:proofErr w:type="spellEnd"/>
       <w:r>
         <w:rPr>
           <w:color w:val="339933"/>
@@ -1893,8 +1928,19 @@
           <w:szCs w:val="23"/>
           <w:lang w:val="en-US"/>
         </w:rPr>
-        <w:t xml:space="preserve"> required_memory_num</w:t>
-      </w:r>
+        <w:t xml:space="preserve"> </w:t>
+      </w:r>
+      <w:proofErr w:type="spellStart"/>
+      <w:r>
+        <w:rPr>
+          <w:color w:val="0F0F0F"/>
+          <w:sz w:val="23"/>
+          <w:szCs w:val="23"/>
+          <w:lang w:val="en-US"/>
+        </w:rPr>
+        <w:t>required_memory_num</w:t>
+      </w:r>
+      <w:proofErr w:type="spellEnd"/>
       <w:r>
         <w:rPr>
           <w:color w:val="339933"/>
@@ -1999,6 +2045,7 @@
         </w:rPr>
         <w:t xml:space="preserve"> </w:t>
       </w:r>
+      <w:proofErr w:type="spellStart"/>
       <w:r>
         <w:rPr>
           <w:color w:val="0F0F0F"/>
@@ -2008,6 +2055,7 @@
         </w:rPr>
         <w:t>AddToQueue</w:t>
       </w:r>
+      <w:proofErr w:type="spellEnd"/>
       <w:r>
         <w:rPr>
           <w:color w:val="009900"/>
@@ -2199,6 +2247,7 @@
         </w:rPr>
         <w:t xml:space="preserve"> </w:t>
       </w:r>
+      <w:proofErr w:type="spellStart"/>
       <w:r>
         <w:rPr>
           <w:color w:val="0F0F0F"/>
@@ -2226,6 +2275,7 @@
         </w:rPr>
         <w:t>ait</w:t>
       </w:r>
+      <w:proofErr w:type="spellEnd"/>
       <w:r>
         <w:rPr>
           <w:color w:val="339933"/>
@@ -2242,8 +2292,19 @@
           <w:szCs w:val="23"/>
           <w:lang w:val="en-US"/>
         </w:rPr>
-        <w:t xml:space="preserve"> BeginCompute</w:t>
-      </w:r>
+        <w:t xml:space="preserve"> </w:t>
+      </w:r>
+      <w:proofErr w:type="spellStart"/>
+      <w:r>
+        <w:rPr>
+          <w:color w:val="0F0F0F"/>
+          <w:sz w:val="23"/>
+          <w:szCs w:val="23"/>
+          <w:lang w:val="en-US"/>
+        </w:rPr>
+        <w:t>BeginCompute</w:t>
+      </w:r>
+      <w:proofErr w:type="spellEnd"/>
       <w:r>
         <w:rPr>
           <w:color w:val="009900"/>
@@ -2326,12 +2387,14 @@
       <w:r>
         <w:t xml:space="preserve">Событие наступает при условии </w:t>
       </w:r>
+      <w:proofErr w:type="spellStart"/>
       <w:r>
         <w:rPr>
           <w:lang w:val="en-US"/>
         </w:rPr>
         <w:t>i</w:t>
       </w:r>
+      <w:proofErr w:type="spellEnd"/>
       <w:r>
         <w:t xml:space="preserve"> – наличии свободных ресурсов</w:t>
       </w:r>
@@ -2407,6 +2470,7 @@
           <w:lang w:val="en-US"/>
         </w:rPr>
       </w:pPr>
+      <w:proofErr w:type="spellStart"/>
       <w:r>
         <w:rPr>
           <w:color w:val="0F0F0F"/>
@@ -2425,6 +2489,7 @@
         </w:rPr>
         <w:t>ores_num</w:t>
       </w:r>
+      <w:proofErr w:type="spellEnd"/>
       <w:r>
         <w:rPr>
           <w:color w:val="0F0F0F"/>
@@ -2434,6 +2499,7 @@
         </w:rPr>
         <w:t xml:space="preserve"> -= </w:t>
       </w:r>
+      <w:proofErr w:type="spellStart"/>
       <w:r>
         <w:rPr>
           <w:color w:val="0F0F0F"/>
@@ -2443,6 +2509,7 @@
         </w:rPr>
         <w:t>required_cores_num</w:t>
       </w:r>
+      <w:proofErr w:type="spellEnd"/>
     </w:p>
     <w:p>
       <w:pPr>
@@ -2461,6 +2528,7 @@
           <w:lang w:val="en-US"/>
         </w:rPr>
       </w:pPr>
+      <w:proofErr w:type="spellStart"/>
       <w:r>
         <w:rPr>
           <w:color w:val="0F0F0F"/>
@@ -2470,6 +2538,7 @@
         </w:rPr>
         <w:t>memory_num</w:t>
       </w:r>
+      <w:proofErr w:type="spellEnd"/>
       <w:r>
         <w:rPr>
           <w:color w:val="0F0F0F"/>
@@ -2479,6 +2548,7 @@
         </w:rPr>
         <w:t xml:space="preserve"> -= </w:t>
       </w:r>
+      <w:proofErr w:type="spellStart"/>
       <w:r>
         <w:rPr>
           <w:color w:val="0F0F0F"/>
@@ -2488,6 +2558,7 @@
         </w:rPr>
         <w:t>required_memory_num</w:t>
       </w:r>
+      <w:proofErr w:type="spellEnd"/>
     </w:p>
     <w:p>
       <w:pPr>
@@ -2589,6 +2660,7 @@
         </w:rPr>
         <w:t xml:space="preserve"> </w:t>
       </w:r>
+      <w:proofErr w:type="spellStart"/>
       <w:r>
         <w:rPr>
           <w:color w:val="0F0F0F"/>
@@ -2614,8 +2686,29 @@
           <w:szCs w:val="23"/>
           <w:lang w:val="en-US"/>
         </w:rPr>
-        <w:t>ait + Twork</w:t>
-      </w:r>
+        <w:t>ait</w:t>
+      </w:r>
+      <w:proofErr w:type="spellEnd"/>
+      <w:r>
+        <w:rPr>
+          <w:color w:val="0F0F0F"/>
+          <w:sz w:val="23"/>
+          <w:szCs w:val="23"/>
+          <w:lang w:val="en-US"/>
+        </w:rPr>
+        <w:t xml:space="preserve"> + </w:t>
+      </w:r>
+      <w:proofErr w:type="spellStart"/>
+      <w:r>
+        <w:rPr>
+          <w:color w:val="0F0F0F"/>
+          <w:sz w:val="23"/>
+          <w:szCs w:val="23"/>
+          <w:lang w:val="en-US"/>
+        </w:rPr>
+        <w:t>Twork</w:t>
+      </w:r>
+      <w:proofErr w:type="spellEnd"/>
       <w:r>
         <w:rPr>
           <w:color w:val="339933"/>
@@ -2634,6 +2727,7 @@
         </w:rPr>
         <w:t xml:space="preserve"> </w:t>
       </w:r>
+      <w:proofErr w:type="spellStart"/>
       <w:r>
         <w:rPr>
           <w:color w:val="0F0F0F"/>
@@ -2652,6 +2746,7 @@
         </w:rPr>
         <w:t>Compute</w:t>
       </w:r>
+      <w:proofErr w:type="spellEnd"/>
       <w:r>
         <w:rPr>
           <w:color w:val="009900"/>
@@ -2778,6 +2873,7 @@
           <w:lang w:val="en-US"/>
         </w:rPr>
       </w:pPr>
+      <w:proofErr w:type="spellStart"/>
       <w:r>
         <w:rPr>
           <w:color w:val="0F0F0F"/>
@@ -2796,6 +2892,7 @@
         </w:rPr>
         <w:t>ores_num</w:t>
       </w:r>
+      <w:proofErr w:type="spellEnd"/>
       <w:r>
         <w:rPr>
           <w:color w:val="0F0F0F"/>
@@ -2805,6 +2902,7 @@
         </w:rPr>
         <w:t xml:space="preserve"> += </w:t>
       </w:r>
+      <w:proofErr w:type="spellStart"/>
       <w:r>
         <w:rPr>
           <w:color w:val="0F0F0F"/>
@@ -2814,6 +2912,7 @@
         </w:rPr>
         <w:t>required_cores_num</w:t>
       </w:r>
+      <w:proofErr w:type="spellEnd"/>
     </w:p>
     <w:p>
       <w:pPr>
@@ -2915,6 +3014,7 @@
         </w:rPr>
         <w:t xml:space="preserve"> </w:t>
       </w:r>
+      <w:proofErr w:type="spellStart"/>
       <w:r>
         <w:rPr>
           <w:color w:val="0F0F0F"/>
@@ -2940,8 +3040,49 @@
           <w:szCs w:val="23"/>
           <w:lang w:val="en-US"/>
         </w:rPr>
-        <w:t>ait + Twork + Trelease</w:t>
-      </w:r>
+        <w:t>ait</w:t>
+      </w:r>
+      <w:proofErr w:type="spellEnd"/>
+      <w:r>
+        <w:rPr>
+          <w:color w:val="0F0F0F"/>
+          <w:sz w:val="23"/>
+          <w:szCs w:val="23"/>
+          <w:lang w:val="en-US"/>
+        </w:rPr>
+        <w:t xml:space="preserve"> + </w:t>
+      </w:r>
+      <w:proofErr w:type="spellStart"/>
+      <w:r>
+        <w:rPr>
+          <w:color w:val="0F0F0F"/>
+          <w:sz w:val="23"/>
+          <w:szCs w:val="23"/>
+          <w:lang w:val="en-US"/>
+        </w:rPr>
+        <w:t>Twork</w:t>
+      </w:r>
+      <w:proofErr w:type="spellEnd"/>
+      <w:r>
+        <w:rPr>
+          <w:color w:val="0F0F0F"/>
+          <w:sz w:val="23"/>
+          <w:szCs w:val="23"/>
+          <w:lang w:val="en-US"/>
+        </w:rPr>
+        <w:t xml:space="preserve"> + </w:t>
+      </w:r>
+      <w:proofErr w:type="spellStart"/>
+      <w:r>
+        <w:rPr>
+          <w:color w:val="0F0F0F"/>
+          <w:sz w:val="23"/>
+          <w:szCs w:val="23"/>
+          <w:lang w:val="en-US"/>
+        </w:rPr>
+        <w:t>Trelease</w:t>
+      </w:r>
+      <w:proofErr w:type="spellEnd"/>
       <w:r>
         <w:rPr>
           <w:color w:val="339933"/>
@@ -2960,6 +3101,7 @@
         </w:rPr>
         <w:t xml:space="preserve"> </w:t>
       </w:r>
+      <w:proofErr w:type="spellStart"/>
       <w:r>
         <w:rPr>
           <w:color w:val="0F0F0F"/>
@@ -2969,6 +3111,7 @@
         </w:rPr>
         <w:t>FreeMemory</w:t>
       </w:r>
+      <w:proofErr w:type="spellEnd"/>
       <w:r>
         <w:rPr>
           <w:color w:val="009900"/>
@@ -3061,6 +3204,7 @@
           <w:lang w:val="en-US"/>
         </w:rPr>
       </w:pPr>
+      <w:proofErr w:type="spellStart"/>
       <w:r>
         <w:rPr>
           <w:color w:val="0F0F0F"/>
@@ -3088,6 +3232,7 @@
         </w:rPr>
         <w:t>num</w:t>
       </w:r>
+      <w:proofErr w:type="spellEnd"/>
       <w:r>
         <w:rPr>
           <w:color w:val="0F0F0F"/>
@@ -3097,6 +3242,7 @@
         </w:rPr>
         <w:t xml:space="preserve"> += </w:t>
       </w:r>
+      <w:proofErr w:type="spellStart"/>
       <w:r>
         <w:rPr>
           <w:color w:val="0F0F0F"/>
@@ -3142,6 +3288,7 @@
         </w:rPr>
         <w:t>num</w:t>
       </w:r>
+      <w:proofErr w:type="spellEnd"/>
     </w:p>
     <w:p>
       <w:pPr>
@@ -3194,15 +3341,7 @@
       </w:pPr>
       <w:r>
         <w:lastRenderedPageBreak/>
-        <w:t>Отказ ядра возникает со случайным распределением. При этом ядро удаляется из системы. Если ядро было задействовано задачей, задача «</w:t>
-      </w:r>
-      <w:proofErr w:type="gramStart"/>
-      <w:r>
-        <w:t>убивается</w:t>
-      </w:r>
-      <w:proofErr w:type="gramEnd"/>
-      <w:r>
-        <w:t>»</w:t>
+        <w:t>Отказ ядра возникает со случайным распределением. При этом ядро удаляется из системы. Если ядро было задействовано задачей, задача «убивается»</w:t>
       </w:r>
       <w:r>
         <w:t xml:space="preserve"> (условие </w:t>
@@ -3345,6 +3484,7 @@
         </w:rPr>
         <w:t>Generate(</w:t>
       </w:r>
+      <w:proofErr w:type="spellStart"/>
       <w:proofErr w:type="gramEnd"/>
       <w:r>
         <w:rPr>
@@ -3353,7 +3493,17 @@
           <w:szCs w:val="23"/>
           <w:lang w:val="en-US"/>
         </w:rPr>
-        <w:t>crashed_core_id, Ti)</w:t>
+        <w:t>crashed_core_id</w:t>
+      </w:r>
+      <w:proofErr w:type="spellEnd"/>
+      <w:r>
+        <w:rPr>
+          <w:color w:val="0F0F0F"/>
+          <w:sz w:val="23"/>
+          <w:szCs w:val="23"/>
+          <w:lang w:val="en-US"/>
+        </w:rPr>
+        <w:t>, Ti)</w:t>
       </w:r>
     </w:p>
     <w:p>
@@ -3418,6 +3568,7 @@
         </w:rPr>
         <w:t xml:space="preserve"> </w:t>
       </w:r>
+      <w:proofErr w:type="spellStart"/>
       <w:r>
         <w:rPr>
           <w:color w:val="0F0F0F"/>
@@ -3427,6 +3578,7 @@
         </w:rPr>
         <w:t>crashed_core_id</w:t>
       </w:r>
+      <w:proofErr w:type="spellEnd"/>
       <w:r>
         <w:rPr>
           <w:color w:val="339933"/>
@@ -3644,6 +3796,7 @@
           <w:lang w:val="en-US"/>
         </w:rPr>
       </w:pPr>
+      <w:proofErr w:type="spellStart"/>
       <w:r>
         <w:rPr>
           <w:color w:val="0F0F0F"/>
@@ -3660,7 +3813,17 @@
           <w:szCs w:val="23"/>
           <w:lang w:val="en-US"/>
         </w:rPr>
-        <w:t xml:space="preserve">cores_count </w:t>
+        <w:t>cores_count</w:t>
+      </w:r>
+      <w:proofErr w:type="spellEnd"/>
+      <w:r>
+        <w:rPr>
+          <w:color w:val="0F0F0F"/>
+          <w:sz w:val="23"/>
+          <w:szCs w:val="23"/>
+          <w:lang w:val="en-US"/>
+        </w:rPr>
+        <w:t xml:space="preserve"> </w:t>
       </w:r>
       <w:r>
         <w:rPr>
@@ -3698,6 +3861,7 @@
           <w:lang w:val="en-US"/>
         </w:rPr>
       </w:pPr>
+      <w:proofErr w:type="spellStart"/>
       <w:proofErr w:type="gramStart"/>
       <w:r>
         <w:rPr>
@@ -3726,6 +3890,7 @@
         </w:rPr>
         <w:t>cores_count</w:t>
       </w:r>
+      <w:proofErr w:type="spellEnd"/>
       <w:proofErr w:type="gramEnd"/>
       <w:r>
         <w:rPr>
@@ -3889,8 +4054,19 @@
           <w:szCs w:val="23"/>
           <w:lang w:val="en-US"/>
         </w:rPr>
-        <w:t xml:space="preserve"> EndCompute</w:t>
-      </w:r>
+        <w:t xml:space="preserve"> </w:t>
+      </w:r>
+      <w:proofErr w:type="spellStart"/>
+      <w:r>
+        <w:rPr>
+          <w:color w:val="0F0F0F"/>
+          <w:sz w:val="23"/>
+          <w:szCs w:val="23"/>
+          <w:lang w:val="en-US"/>
+        </w:rPr>
+        <w:t>EndCompute</w:t>
+      </w:r>
+      <w:proofErr w:type="spellEnd"/>
       <w:r>
         <w:rPr>
           <w:color w:val="009900"/>
@@ -3936,6 +4112,7 @@
           <w:lang w:val="en-US"/>
         </w:rPr>
       </w:pPr>
+      <w:proofErr w:type="spellStart"/>
       <w:proofErr w:type="gramStart"/>
       <w:r>
         <w:rPr>
@@ -3946,6 +4123,7 @@
         </w:rPr>
         <w:t>Shedule</w:t>
       </w:r>
+      <w:proofErr w:type="spellEnd"/>
       <w:r>
         <w:rPr>
           <w:color w:val="009900"/>
@@ -3981,7 +4159,17 @@
           <w:szCs w:val="23"/>
           <w:lang w:val="en-US"/>
         </w:rPr>
-        <w:t xml:space="preserve"> T</w:t>
+        <w:t xml:space="preserve"> </w:t>
+      </w:r>
+      <w:proofErr w:type="spellStart"/>
+      <w:r>
+        <w:rPr>
+          <w:color w:val="0F0F0F"/>
+          <w:sz w:val="23"/>
+          <w:szCs w:val="23"/>
+          <w:lang w:val="en-US"/>
+        </w:rPr>
+        <w:t>T</w:t>
       </w:r>
       <w:r>
         <w:rPr>
@@ -4001,6 +4189,7 @@
         </w:rPr>
         <w:t>recovery</w:t>
       </w:r>
+      <w:proofErr w:type="spellEnd"/>
       <w:r>
         <w:rPr>
           <w:color w:val="339933"/>
@@ -4081,6 +4270,7 @@
           <w:lang w:val="en-US"/>
         </w:rPr>
       </w:pPr>
+      <w:proofErr w:type="spellStart"/>
       <w:proofErr w:type="gramStart"/>
       <w:r>
         <w:rPr>
@@ -4127,6 +4317,7 @@
         </w:rPr>
         <w:t>count</w:t>
       </w:r>
+      <w:proofErr w:type="spellEnd"/>
       <w:proofErr w:type="gramEnd"/>
       <w:r>
         <w:rPr>
@@ -4173,6 +4364,7 @@
           <w:lang w:val="en-US"/>
         </w:rPr>
       </w:pPr>
+      <w:proofErr w:type="spellStart"/>
       <w:r>
         <w:rPr>
           <w:color w:val="0F0F0F"/>
@@ -4218,6 +4410,7 @@
         </w:rPr>
         <w:t>count</w:t>
       </w:r>
+      <w:proofErr w:type="spellEnd"/>
       <w:r>
         <w:rPr>
           <w:color w:val="0F0F0F"/>
@@ -4321,7 +4514,7 @@
                     <pic:cNvPicPr/>
                   </pic:nvPicPr>
                   <pic:blipFill rotWithShape="1">
-                    <a:blip r:embed="rId12">
+                    <a:blip r:embed="rId11">
                       <a:extLst>
                         <a:ext uri="{28A0092B-C50C-407E-A947-70E740481C1C}">
                           <a14:useLocalDpi xmlns:a14="http://schemas.microsoft.com/office/drawing/2010/main" val="0"/>
@@ -4362,14 +4555,27 @@
       <w:r>
         <w:t xml:space="preserve">Рисунок </w:t>
       </w:r>
-      <w:fldSimple w:instr=" SEQ Рисунок \* ARABIC ">
-        <w:r>
-          <w:rPr>
-            <w:noProof/>
-          </w:rPr>
-          <w:t>2</w:t>
-        </w:r>
-      </w:fldSimple>
+      <w:r>
+        <w:fldChar w:fldCharType="begin"/>
+      </w:r>
+      <w:r>
+        <w:instrText xml:space="preserve"> SEQ Рисунок \* ARABIC </w:instrText>
+      </w:r>
+      <w:r>
+        <w:fldChar w:fldCharType="separate"/>
+      </w:r>
+      <w:r>
+        <w:rPr>
+          <w:noProof/>
+        </w:rPr>
+        <w:t>2</w:t>
+      </w:r>
+      <w:r>
+        <w:rPr>
+          <w:noProof/>
+        </w:rPr>
+        <w:fldChar w:fldCharType="end"/>
+      </w:r>
       <w:r>
         <w:t xml:space="preserve"> – Граф событий для модели с «перескакиванием».</w:t>
       </w:r>
@@ -4398,14 +4604,12 @@
       <w:r>
         <w:br w:type="page"/>
       </w:r>
-      <w:bookmarkStart w:id="3" w:name="_GoBack"/>
-      <w:bookmarkEnd w:id="3"/>
     </w:p>
     <w:p>
       <w:pPr>
         <w:pStyle w:val="1"/>
       </w:pPr>
-      <w:bookmarkStart w:id="4" w:name="_Toc468648475"/>
+      <w:bookmarkStart w:id="3" w:name="_Toc468648475"/>
       <w:r>
         <w:lastRenderedPageBreak/>
         <w:t>Листинг программы</w:t>
@@ -4416,20 +4620,1523 @@
       <w:r>
         <w:t>моделирования</w:t>
       </w:r>
+      <w:bookmarkEnd w:id="3"/>
+    </w:p>
+    <w:p>
+      <w:pPr>
+        <w:spacing w:after="200" w:line="276" w:lineRule="auto"/>
+        <w:ind w:firstLine="0"/>
+        <w:jc w:val="left"/>
+        <w:rPr>
+          <w:rFonts w:eastAsiaTheme="majorEastAsia" w:cstheme="majorBidi"/>
+          <w:bCs/>
+          <w:sz w:val="32"/>
+          <w:szCs w:val="28"/>
+        </w:rPr>
+      </w:pPr>
+      <w:r>
+        <w:br w:type="page"/>
+      </w:r>
+    </w:p>
+    <w:p/>
+    <w:p>
+      <w:pPr>
+        <w:pStyle w:val="1"/>
+      </w:pPr>
+      <w:bookmarkStart w:id="4" w:name="_Toc468648476"/>
+      <w:r>
+        <w:t>Результаты моделирования и их анализ</w:t>
+      </w:r>
       <w:bookmarkEnd w:id="4"/>
-    </w:p>
+      <w:r>
+        <w:cr/>
+      </w:r>
+    </w:p>
+    <w:p>
+      <w:pPr>
+        <w:jc w:val="center"/>
+      </w:pPr>
+      <w:r>
+        <w:t>Первый эксперимент</w:t>
+      </w:r>
+      <w:r>
+        <w:t xml:space="preserve"> – максимальное </w:t>
+      </w:r>
+      <w:r>
+        <w:t>время пре</w:t>
+      </w:r>
+      <w:r>
+        <w:t>бывания в очереди</w:t>
+      </w:r>
+    </w:p>
+    <w:p>
+      <w:pPr>
+        <w:ind w:firstLine="0"/>
+        <w:jc w:val="center"/>
+      </w:pPr>
+      <w:r>
+        <w:t xml:space="preserve">Таблица 1 – </w:t>
+      </w:r>
+      <w:r>
+        <w:t>Параметры системы:</w:t>
+      </w:r>
+    </w:p>
+    <w:tbl>
+      <w:tblPr>
+        <w:tblStyle w:val="af2"/>
+        <w:tblW w:w="0" w:type="auto"/>
+        <w:jc w:val="center"/>
+        <w:tblLook w:val="04A0" w:firstRow="1" w:lastRow="0" w:firstColumn="1" w:lastColumn="0" w:noHBand="0" w:noVBand="1"/>
+      </w:tblPr>
+      <w:tblGrid>
+        <w:gridCol w:w="6204"/>
+        <w:gridCol w:w="3367"/>
+      </w:tblGrid>
+      <w:tr>
+        <w:trPr>
+          <w:jc w:val="center"/>
+        </w:trPr>
+        <w:tc>
+          <w:tcPr>
+            <w:tcW w:w="6204" w:type="dxa"/>
+          </w:tcPr>
+          <w:p>
+            <w:pPr>
+              <w:ind w:firstLine="0"/>
+            </w:pPr>
+            <w:r>
+              <w:t>Количество ядер:</w:t>
+            </w:r>
+          </w:p>
+        </w:tc>
+        <w:tc>
+          <w:tcPr>
+            <w:tcW w:w="3367" w:type="dxa"/>
+          </w:tcPr>
+          <w:p>
+            <w:pPr>
+              <w:ind w:firstLine="0"/>
+            </w:pPr>
+            <w:r>
+              <w:t>64</w:t>
+            </w:r>
+          </w:p>
+        </w:tc>
+      </w:tr>
+      <w:tr>
+        <w:trPr>
+          <w:jc w:val="center"/>
+        </w:trPr>
+        <w:tc>
+          <w:tcPr>
+            <w:tcW w:w="6204" w:type="dxa"/>
+          </w:tcPr>
+          <w:p>
+            <w:pPr>
+              <w:ind w:firstLine="0"/>
+            </w:pPr>
+            <w:r>
+              <w:t>Количество памяти</w:t>
+            </w:r>
+            <w:r>
+              <w:t>:</w:t>
+            </w:r>
+          </w:p>
+        </w:tc>
+        <w:tc>
+          <w:tcPr>
+            <w:tcW w:w="3367" w:type="dxa"/>
+          </w:tcPr>
+          <w:p>
+            <w:pPr>
+              <w:ind w:firstLine="0"/>
+            </w:pPr>
+            <w:r>
+              <w:t>256</w:t>
+            </w:r>
+          </w:p>
+        </w:tc>
+      </w:tr>
+      <w:tr>
+        <w:trPr>
+          <w:jc w:val="center"/>
+        </w:trPr>
+        <w:tc>
+          <w:tcPr>
+            <w:tcW w:w="6204" w:type="dxa"/>
+          </w:tcPr>
+          <w:p>
+            <w:pPr>
+              <w:ind w:firstLine="0"/>
+            </w:pPr>
+            <w:r>
+              <w:t>Максимальное количество занимаемых ядер</w:t>
+            </w:r>
+          </w:p>
+        </w:tc>
+        <w:tc>
+          <w:tcPr>
+            <w:tcW w:w="3367" w:type="dxa"/>
+          </w:tcPr>
+          <w:p>
+            <w:pPr>
+              <w:ind w:firstLine="0"/>
+            </w:pPr>
+            <w:r>
+              <w:t>16</w:t>
+            </w:r>
+          </w:p>
+        </w:tc>
+      </w:tr>
+      <w:tr>
+        <w:trPr>
+          <w:jc w:val="center"/>
+        </w:trPr>
+        <w:tc>
+          <w:tcPr>
+            <w:tcW w:w="6204" w:type="dxa"/>
+          </w:tcPr>
+          <w:p>
+            <w:pPr>
+              <w:ind w:firstLine="0"/>
+            </w:pPr>
+            <w:r>
+              <w:t>Максимальное количество занимаемой памяти:</w:t>
+            </w:r>
+          </w:p>
+        </w:tc>
+        <w:tc>
+          <w:tcPr>
+            <w:tcW w:w="3367" w:type="dxa"/>
+          </w:tcPr>
+          <w:p>
+            <w:pPr>
+              <w:ind w:firstLine="0"/>
+            </w:pPr>
+            <w:r>
+              <w:t>64</w:t>
+            </w:r>
+          </w:p>
+        </w:tc>
+      </w:tr>
+      <w:tr>
+        <w:trPr>
+          <w:jc w:val="center"/>
+        </w:trPr>
+        <w:tc>
+          <w:tcPr>
+            <w:tcW w:w="6204" w:type="dxa"/>
+          </w:tcPr>
+          <w:p>
+            <w:pPr>
+              <w:ind w:firstLine="0"/>
+            </w:pPr>
+            <w:r>
+              <w:t>Интенсивность поступления задач:</w:t>
+            </w:r>
+          </w:p>
+        </w:tc>
+        <w:tc>
+          <w:tcPr>
+            <w:tcW w:w="3367" w:type="dxa"/>
+          </w:tcPr>
+          <w:p>
+            <w:pPr>
+              <w:ind w:firstLine="0"/>
+            </w:pPr>
+            <w:r>
+              <w:t>2</w:t>
+            </w:r>
+          </w:p>
+        </w:tc>
+      </w:tr>
+      <w:tr>
+        <w:trPr>
+          <w:jc w:val="center"/>
+        </w:trPr>
+        <w:tc>
+          <w:tcPr>
+            <w:tcW w:w="6204" w:type="dxa"/>
+          </w:tcPr>
+          <w:p>
+            <w:pPr>
+              <w:ind w:firstLine="0"/>
+            </w:pPr>
+            <w:r>
+              <w:t>Интенсивность выполнения задач:</w:t>
+            </w:r>
+          </w:p>
+        </w:tc>
+        <w:tc>
+          <w:tcPr>
+            <w:tcW w:w="3367" w:type="dxa"/>
+          </w:tcPr>
+          <w:p>
+            <w:pPr>
+              <w:ind w:firstLine="0"/>
+            </w:pPr>
+            <w:r>
+              <w:t>0,3</w:t>
+            </w:r>
+          </w:p>
+        </w:tc>
+      </w:tr>
+      <w:tr>
+        <w:trPr>
+          <w:jc w:val="center"/>
+        </w:trPr>
+        <w:tc>
+          <w:tcPr>
+            <w:tcW w:w="6204" w:type="dxa"/>
+          </w:tcPr>
+          <w:p>
+            <w:pPr>
+              <w:ind w:firstLine="0"/>
+            </w:pPr>
+            <w:r>
+              <w:t>Максимальное время работы задачи:</w:t>
+            </w:r>
+          </w:p>
+        </w:tc>
+        <w:tc>
+          <w:tcPr>
+            <w:tcW w:w="3367" w:type="dxa"/>
+          </w:tcPr>
+          <w:p>
+            <w:pPr>
+              <w:ind w:firstLine="0"/>
+            </w:pPr>
+            <w:r>
+              <w:t>2</w:t>
+            </w:r>
+          </w:p>
+        </w:tc>
+      </w:tr>
+      <w:tr>
+        <w:trPr>
+          <w:jc w:val="center"/>
+        </w:trPr>
+        <w:tc>
+          <w:tcPr>
+            <w:tcW w:w="6204" w:type="dxa"/>
+          </w:tcPr>
+          <w:p>
+            <w:pPr>
+              <w:ind w:firstLine="0"/>
+            </w:pPr>
+            <w:r>
+              <w:t>Время освобождения памяти:</w:t>
+            </w:r>
+          </w:p>
+        </w:tc>
+        <w:tc>
+          <w:tcPr>
+            <w:tcW w:w="3367" w:type="dxa"/>
+          </w:tcPr>
+          <w:p>
+            <w:pPr>
+              <w:ind w:firstLine="0"/>
+            </w:pPr>
+            <w:r>
+              <w:rPr>
+                <w:color w:val="000000"/>
+                <w:szCs w:val="19"/>
+                <w:highlight w:val="white"/>
+              </w:rPr>
+              <w:t>0,0001</w:t>
+            </w:r>
+            <w:r>
+              <w:rPr>
+                <w:color w:val="000000"/>
+                <w:szCs w:val="19"/>
+              </w:rPr>
+              <w:t xml:space="preserve"> *</w:t>
+            </w:r>
+            <w:r>
+              <w:rPr>
+                <w:rFonts w:ascii="Consolas" w:hAnsi="Consolas" w:cs="Consolas"/>
+                <w:color w:val="000000"/>
+                <w:szCs w:val="19"/>
+              </w:rPr>
+              <w:t xml:space="preserve"> </w:t>
+            </w:r>
+            <w:r>
+              <w:t>максимальное время работы задачи</w:t>
+            </w:r>
+          </w:p>
+        </w:tc>
+      </w:tr>
+      <w:tr>
+        <w:tblPrEx>
+          <w:tblLook w:val="0000" w:firstRow="0" w:lastRow="0" w:firstColumn="0" w:lastColumn="0" w:noHBand="0" w:noVBand="0"/>
+        </w:tblPrEx>
+        <w:trPr>
+          <w:trHeight w:val="720"/>
+          <w:jc w:val="center"/>
+        </w:trPr>
+        <w:tc>
+          <w:tcPr>
+            <w:tcW w:w="6204" w:type="dxa"/>
+          </w:tcPr>
+          <w:p>
+            <w:pPr>
+              <w:ind w:firstLine="0"/>
+            </w:pPr>
+            <w:r>
+              <w:t>Интенсивность отказов:</w:t>
+            </w:r>
+          </w:p>
+        </w:tc>
+        <w:tc>
+          <w:tcPr>
+            <w:tcW w:w="3367" w:type="dxa"/>
+          </w:tcPr>
+          <w:p>
+            <w:pPr>
+              <w:ind w:firstLine="0"/>
+            </w:pPr>
+            <w:r>
+              <w:t>0</w:t>
+            </w:r>
+          </w:p>
+        </w:tc>
+      </w:tr>
+      <w:tr>
+        <w:tblPrEx>
+          <w:tblLook w:val="0000" w:firstRow="0" w:lastRow="0" w:firstColumn="0" w:lastColumn="0" w:noHBand="0" w:noVBand="0"/>
+        </w:tblPrEx>
+        <w:trPr>
+          <w:trHeight w:val="840"/>
+          <w:jc w:val="center"/>
+        </w:trPr>
+        <w:tc>
+          <w:tcPr>
+            <w:tcW w:w="6204" w:type="dxa"/>
+          </w:tcPr>
+          <w:p>
+            <w:pPr>
+              <w:ind w:firstLine="0"/>
+            </w:pPr>
+            <w:r>
+              <w:t>Интенсивность восстановления:</w:t>
+            </w:r>
+          </w:p>
+        </w:tc>
+        <w:tc>
+          <w:tcPr>
+            <w:tcW w:w="3367" w:type="dxa"/>
+          </w:tcPr>
+          <w:p>
+            <w:pPr>
+              <w:spacing w:after="200" w:line="276" w:lineRule="auto"/>
+              <w:ind w:firstLine="0"/>
+              <w:jc w:val="left"/>
+            </w:pPr>
+            <w:r>
+              <w:t>0</w:t>
+            </w:r>
+          </w:p>
+        </w:tc>
+      </w:tr>
+      <w:tr>
+        <w:tblPrEx>
+          <w:tblLook w:val="0000" w:firstRow="0" w:lastRow="0" w:firstColumn="0" w:lastColumn="0" w:noHBand="0" w:noVBand="0"/>
+        </w:tblPrEx>
+        <w:trPr>
+          <w:trHeight w:val="570"/>
+          <w:jc w:val="center"/>
+        </w:trPr>
+        <w:tc>
+          <w:tcPr>
+            <w:tcW w:w="6204" w:type="dxa"/>
+          </w:tcPr>
+          <w:p>
+            <w:pPr>
+              <w:ind w:firstLine="0"/>
+            </w:pPr>
+            <w:r>
+              <w:t>Время начала поломок:</w:t>
+            </w:r>
+          </w:p>
+        </w:tc>
+        <w:tc>
+          <w:tcPr>
+            <w:tcW w:w="3367" w:type="dxa"/>
+          </w:tcPr>
+          <w:p>
+            <w:pPr>
+              <w:ind w:firstLine="0"/>
+            </w:pPr>
+            <w:r>
+              <w:t>25</w:t>
+            </w:r>
+          </w:p>
+        </w:tc>
+      </w:tr>
+    </w:tbl>
+    <w:p>
+      <w:pPr>
+        <w:jc w:val="center"/>
+      </w:pPr>
+      <w:r>
+        <w:t>Таблица 2</w:t>
+      </w:r>
+      <w:r>
+        <w:t xml:space="preserve"> – Максимальное время пребывания в очереди</w:t>
+      </w:r>
+    </w:p>
+    <w:tbl>
+      <w:tblPr>
+        <w:tblStyle w:val="13"/>
+        <w:tblW w:w="4200" w:type="dxa"/>
+        <w:jc w:val="center"/>
+        <w:tblLook w:val="04A0" w:firstRow="1" w:lastRow="0" w:firstColumn="1" w:lastColumn="0" w:noHBand="0" w:noVBand="1"/>
+      </w:tblPr>
+      <w:tblGrid>
+        <w:gridCol w:w="1800"/>
+        <w:gridCol w:w="1320"/>
+        <w:gridCol w:w="1608"/>
+      </w:tblGrid>
+      <w:tr>
+        <w:trPr>
+          <w:trHeight w:val="300"/>
+          <w:jc w:val="center"/>
+        </w:trPr>
+        <w:tc>
+          <w:tcPr>
+            <w:tcW w:w="1800" w:type="dxa"/>
+            <w:noWrap/>
+            <w:hideMark/>
+          </w:tcPr>
+          <w:p>
+            <w:pPr>
+              <w:spacing w:line="240" w:lineRule="auto"/>
+              <w:ind w:firstLine="0"/>
+              <w:jc w:val="left"/>
+              <w:rPr>
+                <w:color w:val="000000"/>
+                <w:szCs w:val="22"/>
+              </w:rPr>
+            </w:pPr>
+            <w:r>
+              <w:rPr>
+                <w:color w:val="000000"/>
+                <w:szCs w:val="22"/>
+              </w:rPr>
+              <w:t>В</w:t>
+            </w:r>
+            <w:r>
+              <w:rPr>
+                <w:color w:val="000000"/>
+                <w:szCs w:val="22"/>
+              </w:rPr>
+              <w:t>ремя симуляции</w:t>
+            </w:r>
+          </w:p>
+        </w:tc>
+        <w:tc>
+          <w:tcPr>
+            <w:tcW w:w="1320" w:type="dxa"/>
+            <w:noWrap/>
+            <w:hideMark/>
+          </w:tcPr>
+          <w:p>
+            <w:pPr>
+              <w:spacing w:line="240" w:lineRule="auto"/>
+              <w:ind w:firstLine="0"/>
+              <w:jc w:val="left"/>
+              <w:rPr>
+                <w:color w:val="000000"/>
+                <w:szCs w:val="22"/>
+              </w:rPr>
+            </w:pPr>
+            <w:r>
+              <w:rPr>
+                <w:color w:val="000000"/>
+                <w:szCs w:val="22"/>
+              </w:rPr>
+              <w:t>FIFO</w:t>
+            </w:r>
+          </w:p>
+        </w:tc>
+        <w:tc>
+          <w:tcPr>
+            <w:tcW w:w="1080" w:type="dxa"/>
+            <w:noWrap/>
+            <w:hideMark/>
+          </w:tcPr>
+          <w:p>
+            <w:pPr>
+              <w:spacing w:line="240" w:lineRule="auto"/>
+              <w:ind w:firstLine="0"/>
+              <w:jc w:val="left"/>
+              <w:rPr>
+                <w:color w:val="000000"/>
+                <w:szCs w:val="22"/>
+              </w:rPr>
+            </w:pPr>
+            <w:r>
+              <w:rPr>
+                <w:color w:val="000000"/>
+                <w:szCs w:val="22"/>
+              </w:rPr>
+              <w:t xml:space="preserve">С </w:t>
+            </w:r>
+            <w:r>
+              <w:rPr>
+                <w:color w:val="000000"/>
+                <w:szCs w:val="22"/>
+              </w:rPr>
+              <w:t>перескок</w:t>
+            </w:r>
+            <w:r>
+              <w:rPr>
+                <w:color w:val="000000"/>
+                <w:szCs w:val="22"/>
+              </w:rPr>
+              <w:t>ом</w:t>
+            </w:r>
+          </w:p>
+        </w:tc>
+      </w:tr>
+      <w:tr>
+        <w:trPr>
+          <w:trHeight w:val="300"/>
+          <w:jc w:val="center"/>
+        </w:trPr>
+        <w:tc>
+          <w:tcPr>
+            <w:tcW w:w="1800" w:type="dxa"/>
+            <w:noWrap/>
+            <w:hideMark/>
+          </w:tcPr>
+          <w:p>
+            <w:pPr>
+              <w:spacing w:line="240" w:lineRule="auto"/>
+              <w:ind w:firstLine="0"/>
+              <w:jc w:val="right"/>
+              <w:rPr>
+                <w:color w:val="000000"/>
+                <w:szCs w:val="22"/>
+              </w:rPr>
+            </w:pPr>
+            <w:r>
+              <w:rPr>
+                <w:color w:val="000000"/>
+                <w:szCs w:val="22"/>
+              </w:rPr>
+              <w:t>10</w:t>
+            </w:r>
+          </w:p>
+        </w:tc>
+        <w:tc>
+          <w:tcPr>
+            <w:tcW w:w="1320" w:type="dxa"/>
+            <w:noWrap/>
+            <w:hideMark/>
+          </w:tcPr>
+          <w:p>
+            <w:pPr>
+              <w:spacing w:line="240" w:lineRule="auto"/>
+              <w:ind w:firstLine="0"/>
+              <w:jc w:val="right"/>
+              <w:rPr>
+                <w:color w:val="000000"/>
+                <w:szCs w:val="22"/>
+              </w:rPr>
+            </w:pPr>
+            <w:r>
+              <w:rPr>
+                <w:color w:val="000000"/>
+                <w:szCs w:val="22"/>
+              </w:rPr>
+              <w:t>0</w:t>
+            </w:r>
+          </w:p>
+        </w:tc>
+        <w:tc>
+          <w:tcPr>
+            <w:tcW w:w="1080" w:type="dxa"/>
+            <w:noWrap/>
+            <w:hideMark/>
+          </w:tcPr>
+          <w:p>
+            <w:pPr>
+              <w:spacing w:line="240" w:lineRule="auto"/>
+              <w:ind w:firstLine="0"/>
+              <w:jc w:val="right"/>
+              <w:rPr>
+                <w:color w:val="000000"/>
+                <w:szCs w:val="22"/>
+              </w:rPr>
+            </w:pPr>
+            <w:r>
+              <w:rPr>
+                <w:color w:val="000000"/>
+                <w:szCs w:val="22"/>
+              </w:rPr>
+              <w:t>0</w:t>
+            </w:r>
+          </w:p>
+        </w:tc>
+      </w:tr>
+      <w:tr>
+        <w:trPr>
+          <w:trHeight w:val="300"/>
+          <w:jc w:val="center"/>
+        </w:trPr>
+        <w:tc>
+          <w:tcPr>
+            <w:tcW w:w="1800" w:type="dxa"/>
+            <w:noWrap/>
+            <w:hideMark/>
+          </w:tcPr>
+          <w:p>
+            <w:pPr>
+              <w:spacing w:line="240" w:lineRule="auto"/>
+              <w:ind w:firstLine="0"/>
+              <w:jc w:val="right"/>
+              <w:rPr>
+                <w:color w:val="000000"/>
+                <w:szCs w:val="22"/>
+              </w:rPr>
+            </w:pPr>
+            <w:r>
+              <w:rPr>
+                <w:color w:val="000000"/>
+                <w:szCs w:val="22"/>
+              </w:rPr>
+              <w:t>50</w:t>
+            </w:r>
+          </w:p>
+        </w:tc>
+        <w:tc>
+          <w:tcPr>
+            <w:tcW w:w="1320" w:type="dxa"/>
+            <w:noWrap/>
+            <w:hideMark/>
+          </w:tcPr>
+          <w:p>
+            <w:pPr>
+              <w:spacing w:line="240" w:lineRule="auto"/>
+              <w:ind w:firstLine="0"/>
+              <w:jc w:val="right"/>
+              <w:rPr>
+                <w:color w:val="000000"/>
+                <w:szCs w:val="22"/>
+              </w:rPr>
+            </w:pPr>
+            <w:r>
+              <w:rPr>
+                <w:color w:val="000000"/>
+                <w:szCs w:val="22"/>
+              </w:rPr>
+              <w:t>0</w:t>
+            </w:r>
+          </w:p>
+        </w:tc>
+        <w:tc>
+          <w:tcPr>
+            <w:tcW w:w="1080" w:type="dxa"/>
+            <w:noWrap/>
+            <w:hideMark/>
+          </w:tcPr>
+          <w:p>
+            <w:pPr>
+              <w:spacing w:line="240" w:lineRule="auto"/>
+              <w:ind w:firstLine="0"/>
+              <w:jc w:val="right"/>
+              <w:rPr>
+                <w:color w:val="000000"/>
+                <w:szCs w:val="22"/>
+              </w:rPr>
+            </w:pPr>
+            <w:r>
+              <w:rPr>
+                <w:color w:val="000000"/>
+                <w:szCs w:val="22"/>
+              </w:rPr>
+              <w:t>0</w:t>
+            </w:r>
+          </w:p>
+        </w:tc>
+      </w:tr>
+      <w:tr>
+        <w:trPr>
+          <w:trHeight w:val="300"/>
+          <w:jc w:val="center"/>
+        </w:trPr>
+        <w:tc>
+          <w:tcPr>
+            <w:tcW w:w="1800" w:type="dxa"/>
+            <w:noWrap/>
+            <w:hideMark/>
+          </w:tcPr>
+          <w:p>
+            <w:pPr>
+              <w:spacing w:line="240" w:lineRule="auto"/>
+              <w:ind w:firstLine="0"/>
+              <w:jc w:val="right"/>
+              <w:rPr>
+                <w:color w:val="000000"/>
+                <w:szCs w:val="22"/>
+              </w:rPr>
+            </w:pPr>
+            <w:r>
+              <w:rPr>
+                <w:color w:val="000000"/>
+                <w:szCs w:val="22"/>
+              </w:rPr>
+              <w:t>100</w:t>
+            </w:r>
+          </w:p>
+        </w:tc>
+        <w:tc>
+          <w:tcPr>
+            <w:tcW w:w="1320" w:type="dxa"/>
+            <w:noWrap/>
+            <w:hideMark/>
+          </w:tcPr>
+          <w:p>
+            <w:pPr>
+              <w:spacing w:line="240" w:lineRule="auto"/>
+              <w:ind w:firstLine="0"/>
+              <w:jc w:val="right"/>
+              <w:rPr>
+                <w:color w:val="000000"/>
+                <w:szCs w:val="22"/>
+              </w:rPr>
+            </w:pPr>
+            <w:r>
+              <w:rPr>
+                <w:color w:val="000000"/>
+                <w:szCs w:val="22"/>
+              </w:rPr>
+              <w:t>1,954</w:t>
+            </w:r>
+          </w:p>
+        </w:tc>
+        <w:tc>
+          <w:tcPr>
+            <w:tcW w:w="1080" w:type="dxa"/>
+            <w:noWrap/>
+            <w:hideMark/>
+          </w:tcPr>
+          <w:p>
+            <w:pPr>
+              <w:spacing w:line="240" w:lineRule="auto"/>
+              <w:ind w:firstLine="0"/>
+              <w:jc w:val="right"/>
+              <w:rPr>
+                <w:color w:val="000000"/>
+                <w:szCs w:val="22"/>
+              </w:rPr>
+            </w:pPr>
+            <w:r>
+              <w:rPr>
+                <w:color w:val="000000"/>
+                <w:szCs w:val="22"/>
+              </w:rPr>
+              <w:t>0,68</w:t>
+            </w:r>
+          </w:p>
+        </w:tc>
+      </w:tr>
+      <w:tr>
+        <w:trPr>
+          <w:trHeight w:val="300"/>
+          <w:jc w:val="center"/>
+        </w:trPr>
+        <w:tc>
+          <w:tcPr>
+            <w:tcW w:w="1800" w:type="dxa"/>
+            <w:noWrap/>
+            <w:hideMark/>
+          </w:tcPr>
+          <w:p>
+            <w:pPr>
+              <w:spacing w:line="240" w:lineRule="auto"/>
+              <w:ind w:firstLine="0"/>
+              <w:jc w:val="right"/>
+              <w:rPr>
+                <w:color w:val="000000"/>
+                <w:szCs w:val="22"/>
+              </w:rPr>
+            </w:pPr>
+            <w:r>
+              <w:rPr>
+                <w:color w:val="000000"/>
+                <w:szCs w:val="22"/>
+              </w:rPr>
+              <w:t>250</w:t>
+            </w:r>
+          </w:p>
+        </w:tc>
+        <w:tc>
+          <w:tcPr>
+            <w:tcW w:w="1320" w:type="dxa"/>
+            <w:noWrap/>
+            <w:hideMark/>
+          </w:tcPr>
+          <w:p>
+            <w:pPr>
+              <w:spacing w:line="240" w:lineRule="auto"/>
+              <w:ind w:firstLine="0"/>
+              <w:jc w:val="right"/>
+              <w:rPr>
+                <w:color w:val="000000"/>
+                <w:szCs w:val="22"/>
+              </w:rPr>
+            </w:pPr>
+            <w:r>
+              <w:rPr>
+                <w:color w:val="000000"/>
+                <w:szCs w:val="22"/>
+              </w:rPr>
+              <w:t>2,487</w:t>
+            </w:r>
+          </w:p>
+        </w:tc>
+        <w:tc>
+          <w:tcPr>
+            <w:tcW w:w="1080" w:type="dxa"/>
+            <w:noWrap/>
+            <w:hideMark/>
+          </w:tcPr>
+          <w:p>
+            <w:pPr>
+              <w:spacing w:line="240" w:lineRule="auto"/>
+              <w:ind w:firstLine="0"/>
+              <w:jc w:val="right"/>
+              <w:rPr>
+                <w:color w:val="000000"/>
+                <w:szCs w:val="22"/>
+              </w:rPr>
+            </w:pPr>
+            <w:r>
+              <w:rPr>
+                <w:color w:val="000000"/>
+                <w:szCs w:val="22"/>
+              </w:rPr>
+              <w:t>1,244</w:t>
+            </w:r>
+          </w:p>
+        </w:tc>
+      </w:tr>
+      <w:tr>
+        <w:trPr>
+          <w:trHeight w:val="300"/>
+          <w:jc w:val="center"/>
+        </w:trPr>
+        <w:tc>
+          <w:tcPr>
+            <w:tcW w:w="1800" w:type="dxa"/>
+            <w:noWrap/>
+            <w:hideMark/>
+          </w:tcPr>
+          <w:p>
+            <w:pPr>
+              <w:spacing w:line="240" w:lineRule="auto"/>
+              <w:ind w:firstLine="0"/>
+              <w:jc w:val="right"/>
+              <w:rPr>
+                <w:color w:val="000000"/>
+                <w:szCs w:val="22"/>
+              </w:rPr>
+            </w:pPr>
+            <w:r>
+              <w:rPr>
+                <w:color w:val="000000"/>
+                <w:szCs w:val="22"/>
+              </w:rPr>
+              <w:t>500</w:t>
+            </w:r>
+          </w:p>
+        </w:tc>
+        <w:tc>
+          <w:tcPr>
+            <w:tcW w:w="1320" w:type="dxa"/>
+            <w:noWrap/>
+            <w:hideMark/>
+          </w:tcPr>
+          <w:p>
+            <w:pPr>
+              <w:spacing w:line="240" w:lineRule="auto"/>
+              <w:ind w:firstLine="0"/>
+              <w:jc w:val="right"/>
+              <w:rPr>
+                <w:color w:val="000000"/>
+                <w:szCs w:val="22"/>
+              </w:rPr>
+            </w:pPr>
+            <w:r>
+              <w:rPr>
+                <w:color w:val="000000"/>
+                <w:szCs w:val="22"/>
+              </w:rPr>
+              <w:t>3,65</w:t>
+            </w:r>
+          </w:p>
+        </w:tc>
+        <w:tc>
+          <w:tcPr>
+            <w:tcW w:w="1080" w:type="dxa"/>
+            <w:noWrap/>
+            <w:hideMark/>
+          </w:tcPr>
+          <w:p>
+            <w:pPr>
+              <w:spacing w:line="240" w:lineRule="auto"/>
+              <w:ind w:firstLine="0"/>
+              <w:jc w:val="right"/>
+              <w:rPr>
+                <w:color w:val="000000"/>
+                <w:szCs w:val="22"/>
+              </w:rPr>
+            </w:pPr>
+            <w:r>
+              <w:rPr>
+                <w:color w:val="000000"/>
+                <w:szCs w:val="22"/>
+              </w:rPr>
+              <w:t>1,764</w:t>
+            </w:r>
+          </w:p>
+        </w:tc>
+      </w:tr>
+      <w:tr>
+        <w:trPr>
+          <w:trHeight w:val="300"/>
+          <w:jc w:val="center"/>
+        </w:trPr>
+        <w:tc>
+          <w:tcPr>
+            <w:tcW w:w="1800" w:type="dxa"/>
+            <w:noWrap/>
+            <w:hideMark/>
+          </w:tcPr>
+          <w:p>
+            <w:pPr>
+              <w:spacing w:line="240" w:lineRule="auto"/>
+              <w:ind w:firstLine="0"/>
+              <w:jc w:val="right"/>
+              <w:rPr>
+                <w:color w:val="000000"/>
+                <w:szCs w:val="22"/>
+              </w:rPr>
+            </w:pPr>
+            <w:r>
+              <w:rPr>
+                <w:color w:val="000000"/>
+                <w:szCs w:val="22"/>
+              </w:rPr>
+              <w:t>750</w:t>
+            </w:r>
+          </w:p>
+        </w:tc>
+        <w:tc>
+          <w:tcPr>
+            <w:tcW w:w="1320" w:type="dxa"/>
+            <w:noWrap/>
+            <w:hideMark/>
+          </w:tcPr>
+          <w:p>
+            <w:pPr>
+              <w:spacing w:line="240" w:lineRule="auto"/>
+              <w:ind w:firstLine="0"/>
+              <w:jc w:val="right"/>
+              <w:rPr>
+                <w:color w:val="000000"/>
+                <w:szCs w:val="22"/>
+              </w:rPr>
+            </w:pPr>
+            <w:r>
+              <w:rPr>
+                <w:color w:val="000000"/>
+                <w:szCs w:val="22"/>
+              </w:rPr>
+              <w:t>5,874</w:t>
+            </w:r>
+          </w:p>
+        </w:tc>
+        <w:tc>
+          <w:tcPr>
+            <w:tcW w:w="1080" w:type="dxa"/>
+            <w:noWrap/>
+            <w:hideMark/>
+          </w:tcPr>
+          <w:p>
+            <w:pPr>
+              <w:spacing w:line="240" w:lineRule="auto"/>
+              <w:ind w:firstLine="0"/>
+              <w:jc w:val="right"/>
+              <w:rPr>
+                <w:color w:val="000000"/>
+                <w:szCs w:val="22"/>
+              </w:rPr>
+            </w:pPr>
+            <w:r>
+              <w:rPr>
+                <w:color w:val="000000"/>
+                <w:szCs w:val="22"/>
+              </w:rPr>
+              <w:t>3,704</w:t>
+            </w:r>
+          </w:p>
+        </w:tc>
+      </w:tr>
+      <w:tr>
+        <w:trPr>
+          <w:trHeight w:val="300"/>
+          <w:jc w:val="center"/>
+        </w:trPr>
+        <w:tc>
+          <w:tcPr>
+            <w:tcW w:w="1800" w:type="dxa"/>
+            <w:noWrap/>
+            <w:hideMark/>
+          </w:tcPr>
+          <w:p>
+            <w:pPr>
+              <w:spacing w:line="240" w:lineRule="auto"/>
+              <w:ind w:firstLine="0"/>
+              <w:jc w:val="right"/>
+              <w:rPr>
+                <w:color w:val="000000"/>
+                <w:szCs w:val="22"/>
+              </w:rPr>
+            </w:pPr>
+            <w:r>
+              <w:rPr>
+                <w:color w:val="000000"/>
+                <w:szCs w:val="22"/>
+              </w:rPr>
+              <w:t>1000</w:t>
+            </w:r>
+          </w:p>
+        </w:tc>
+        <w:tc>
+          <w:tcPr>
+            <w:tcW w:w="1320" w:type="dxa"/>
+            <w:noWrap/>
+            <w:hideMark/>
+          </w:tcPr>
+          <w:p>
+            <w:pPr>
+              <w:spacing w:line="240" w:lineRule="auto"/>
+              <w:ind w:firstLine="0"/>
+              <w:jc w:val="right"/>
+              <w:rPr>
+                <w:color w:val="000000"/>
+                <w:szCs w:val="22"/>
+              </w:rPr>
+            </w:pPr>
+            <w:r>
+              <w:rPr>
+                <w:color w:val="000000"/>
+                <w:szCs w:val="22"/>
+              </w:rPr>
+              <w:t>6,688</w:t>
+            </w:r>
+          </w:p>
+        </w:tc>
+        <w:tc>
+          <w:tcPr>
+            <w:tcW w:w="1080" w:type="dxa"/>
+            <w:noWrap/>
+            <w:hideMark/>
+          </w:tcPr>
+          <w:p>
+            <w:pPr>
+              <w:spacing w:line="240" w:lineRule="auto"/>
+              <w:ind w:firstLine="0"/>
+              <w:jc w:val="right"/>
+              <w:rPr>
+                <w:color w:val="000000"/>
+                <w:szCs w:val="22"/>
+              </w:rPr>
+            </w:pPr>
+            <w:r>
+              <w:rPr>
+                <w:color w:val="000000"/>
+                <w:szCs w:val="22"/>
+              </w:rPr>
+              <w:t>4,515</w:t>
+            </w:r>
+          </w:p>
+        </w:tc>
+      </w:tr>
+      <w:tr>
+        <w:trPr>
+          <w:trHeight w:val="300"/>
+          <w:jc w:val="center"/>
+        </w:trPr>
+        <w:tc>
+          <w:tcPr>
+            <w:tcW w:w="1800" w:type="dxa"/>
+            <w:noWrap/>
+            <w:hideMark/>
+          </w:tcPr>
+          <w:p>
+            <w:pPr>
+              <w:spacing w:line="240" w:lineRule="auto"/>
+              <w:ind w:firstLine="0"/>
+              <w:jc w:val="right"/>
+              <w:rPr>
+                <w:color w:val="000000"/>
+                <w:szCs w:val="22"/>
+              </w:rPr>
+            </w:pPr>
+            <w:r>
+              <w:rPr>
+                <w:color w:val="000000"/>
+                <w:szCs w:val="22"/>
+              </w:rPr>
+              <w:t>2500</w:t>
+            </w:r>
+          </w:p>
+        </w:tc>
+        <w:tc>
+          <w:tcPr>
+            <w:tcW w:w="1320" w:type="dxa"/>
+            <w:noWrap/>
+            <w:hideMark/>
+          </w:tcPr>
+          <w:p>
+            <w:pPr>
+              <w:spacing w:line="240" w:lineRule="auto"/>
+              <w:ind w:firstLine="0"/>
+              <w:jc w:val="right"/>
+              <w:rPr>
+                <w:color w:val="000000"/>
+                <w:szCs w:val="22"/>
+              </w:rPr>
+            </w:pPr>
+            <w:r>
+              <w:rPr>
+                <w:color w:val="000000"/>
+                <w:szCs w:val="22"/>
+              </w:rPr>
+              <w:t>6,347</w:t>
+            </w:r>
+          </w:p>
+        </w:tc>
+        <w:tc>
+          <w:tcPr>
+            <w:tcW w:w="1080" w:type="dxa"/>
+            <w:noWrap/>
+            <w:hideMark/>
+          </w:tcPr>
+          <w:p>
+            <w:pPr>
+              <w:spacing w:line="240" w:lineRule="auto"/>
+              <w:ind w:firstLine="0"/>
+              <w:jc w:val="right"/>
+              <w:rPr>
+                <w:color w:val="000000"/>
+                <w:szCs w:val="22"/>
+              </w:rPr>
+            </w:pPr>
+            <w:r>
+              <w:rPr>
+                <w:color w:val="000000"/>
+                <w:szCs w:val="22"/>
+              </w:rPr>
+              <w:t>5,251</w:t>
+            </w:r>
+          </w:p>
+        </w:tc>
+      </w:tr>
+      <w:tr>
+        <w:trPr>
+          <w:trHeight w:val="300"/>
+          <w:jc w:val="center"/>
+        </w:trPr>
+        <w:tc>
+          <w:tcPr>
+            <w:tcW w:w="1800" w:type="dxa"/>
+            <w:noWrap/>
+            <w:hideMark/>
+          </w:tcPr>
+          <w:p>
+            <w:pPr>
+              <w:spacing w:line="240" w:lineRule="auto"/>
+              <w:ind w:firstLine="0"/>
+              <w:jc w:val="right"/>
+              <w:rPr>
+                <w:color w:val="000000"/>
+                <w:szCs w:val="22"/>
+              </w:rPr>
+            </w:pPr>
+            <w:r>
+              <w:rPr>
+                <w:color w:val="000000"/>
+                <w:szCs w:val="22"/>
+              </w:rPr>
+              <w:t>5000</w:t>
+            </w:r>
+          </w:p>
+        </w:tc>
+        <w:tc>
+          <w:tcPr>
+            <w:tcW w:w="1320" w:type="dxa"/>
+            <w:noWrap/>
+            <w:hideMark/>
+          </w:tcPr>
+          <w:p>
+            <w:pPr>
+              <w:spacing w:line="240" w:lineRule="auto"/>
+              <w:ind w:firstLine="0"/>
+              <w:jc w:val="right"/>
+              <w:rPr>
+                <w:color w:val="000000"/>
+                <w:szCs w:val="22"/>
+              </w:rPr>
+            </w:pPr>
+            <w:r>
+              <w:rPr>
+                <w:color w:val="000000"/>
+                <w:szCs w:val="22"/>
+              </w:rPr>
+              <w:t>6,584</w:t>
+            </w:r>
+          </w:p>
+        </w:tc>
+        <w:tc>
+          <w:tcPr>
+            <w:tcW w:w="1080" w:type="dxa"/>
+            <w:noWrap/>
+            <w:hideMark/>
+          </w:tcPr>
+          <w:p>
+            <w:pPr>
+              <w:spacing w:line="240" w:lineRule="auto"/>
+              <w:ind w:firstLine="0"/>
+              <w:jc w:val="right"/>
+              <w:rPr>
+                <w:color w:val="000000"/>
+                <w:szCs w:val="22"/>
+              </w:rPr>
+            </w:pPr>
+            <w:r>
+              <w:rPr>
+                <w:color w:val="000000"/>
+                <w:szCs w:val="22"/>
+              </w:rPr>
+              <w:t>5,798</w:t>
+            </w:r>
+          </w:p>
+        </w:tc>
+      </w:tr>
+      <w:tr>
+        <w:trPr>
+          <w:trHeight w:val="300"/>
+          <w:jc w:val="center"/>
+        </w:trPr>
+        <w:tc>
+          <w:tcPr>
+            <w:tcW w:w="1800" w:type="dxa"/>
+            <w:noWrap/>
+            <w:hideMark/>
+          </w:tcPr>
+          <w:p>
+            <w:pPr>
+              <w:spacing w:line="240" w:lineRule="auto"/>
+              <w:ind w:firstLine="0"/>
+              <w:jc w:val="right"/>
+              <w:rPr>
+                <w:color w:val="000000"/>
+                <w:szCs w:val="22"/>
+              </w:rPr>
+            </w:pPr>
+            <w:r>
+              <w:rPr>
+                <w:color w:val="000000"/>
+                <w:szCs w:val="22"/>
+              </w:rPr>
+              <w:t>7500</w:t>
+            </w:r>
+          </w:p>
+        </w:tc>
+        <w:tc>
+          <w:tcPr>
+            <w:tcW w:w="1320" w:type="dxa"/>
+            <w:noWrap/>
+            <w:hideMark/>
+          </w:tcPr>
+          <w:p>
+            <w:pPr>
+              <w:spacing w:line="240" w:lineRule="auto"/>
+              <w:ind w:firstLine="0"/>
+              <w:jc w:val="right"/>
+              <w:rPr>
+                <w:color w:val="000000"/>
+                <w:szCs w:val="22"/>
+              </w:rPr>
+            </w:pPr>
+            <w:r>
+              <w:rPr>
+                <w:color w:val="000000"/>
+                <w:szCs w:val="22"/>
+              </w:rPr>
+              <w:t>8,928</w:t>
+            </w:r>
+          </w:p>
+        </w:tc>
+        <w:tc>
+          <w:tcPr>
+            <w:tcW w:w="1080" w:type="dxa"/>
+            <w:noWrap/>
+            <w:hideMark/>
+          </w:tcPr>
+          <w:p>
+            <w:pPr>
+              <w:spacing w:line="240" w:lineRule="auto"/>
+              <w:ind w:firstLine="0"/>
+              <w:jc w:val="right"/>
+              <w:rPr>
+                <w:color w:val="000000"/>
+                <w:szCs w:val="22"/>
+              </w:rPr>
+            </w:pPr>
+            <w:r>
+              <w:rPr>
+                <w:color w:val="000000"/>
+                <w:szCs w:val="22"/>
+              </w:rPr>
+              <w:t>6,978</w:t>
+            </w:r>
+          </w:p>
+        </w:tc>
+      </w:tr>
+      <w:tr>
+        <w:trPr>
+          <w:trHeight w:val="300"/>
+          <w:jc w:val="center"/>
+        </w:trPr>
+        <w:tc>
+          <w:tcPr>
+            <w:tcW w:w="1800" w:type="dxa"/>
+            <w:noWrap/>
+            <w:hideMark/>
+          </w:tcPr>
+          <w:p>
+            <w:pPr>
+              <w:spacing w:line="240" w:lineRule="auto"/>
+              <w:ind w:firstLine="0"/>
+              <w:jc w:val="right"/>
+              <w:rPr>
+                <w:color w:val="000000"/>
+                <w:szCs w:val="22"/>
+              </w:rPr>
+            </w:pPr>
+            <w:r>
+              <w:rPr>
+                <w:color w:val="000000"/>
+                <w:szCs w:val="22"/>
+              </w:rPr>
+              <w:t>10000</w:t>
+            </w:r>
+          </w:p>
+        </w:tc>
+        <w:tc>
+          <w:tcPr>
+            <w:tcW w:w="1320" w:type="dxa"/>
+            <w:noWrap/>
+            <w:hideMark/>
+          </w:tcPr>
+          <w:p>
+            <w:pPr>
+              <w:spacing w:line="240" w:lineRule="auto"/>
+              <w:ind w:firstLine="0"/>
+              <w:jc w:val="right"/>
+              <w:rPr>
+                <w:color w:val="000000"/>
+                <w:szCs w:val="22"/>
+              </w:rPr>
+            </w:pPr>
+            <w:r>
+              <w:rPr>
+                <w:color w:val="000000"/>
+                <w:szCs w:val="22"/>
+              </w:rPr>
+              <w:t>9,069</w:t>
+            </w:r>
+          </w:p>
+        </w:tc>
+        <w:tc>
+          <w:tcPr>
+            <w:tcW w:w="1080" w:type="dxa"/>
+            <w:noWrap/>
+            <w:hideMark/>
+          </w:tcPr>
+          <w:p>
+            <w:pPr>
+              <w:spacing w:line="240" w:lineRule="auto"/>
+              <w:ind w:firstLine="0"/>
+              <w:jc w:val="right"/>
+              <w:rPr>
+                <w:color w:val="000000"/>
+                <w:szCs w:val="22"/>
+              </w:rPr>
+            </w:pPr>
+            <w:r>
+              <w:rPr>
+                <w:color w:val="000000"/>
+                <w:szCs w:val="22"/>
+              </w:rPr>
+              <w:t>7,227</w:t>
+            </w:r>
+          </w:p>
+        </w:tc>
+      </w:tr>
+    </w:tbl>
+    <w:p/>
+    <w:p>
+      <w:pPr>
+        <w:jc w:val="center"/>
+      </w:pPr>
+      <w:r>
+        <w:rPr>
+          <w:noProof/>
+        </w:rPr>
+        <w:lastRenderedPageBreak/>
+        <w:drawing>
+          <wp:inline distT="0" distB="0" distL="0" distR="0" wp14:anchorId="088A64C1" wp14:editId="22B7C0C6">
+            <wp:extent cx="5648325" cy="3667125"/>
+            <wp:effectExtent l="0" t="0" r="9525" b="9525"/>
+            <wp:docPr id="1" name="Диаграмма 1"/>
+            <wp:cNvGraphicFramePr/>
+            <a:graphic xmlns:a="http://schemas.openxmlformats.org/drawingml/2006/main">
+              <a:graphicData uri="http://schemas.openxmlformats.org/drawingml/2006/chart">
+                <c:chart xmlns:c="http://schemas.openxmlformats.org/drawingml/2006/chart" xmlns:r="http://schemas.openxmlformats.org/officeDocument/2006/relationships" r:id="rId12"/>
+              </a:graphicData>
+            </a:graphic>
+          </wp:inline>
+        </w:drawing>
+      </w:r>
+      <w:bookmarkStart w:id="5" w:name="_GoBack"/>
+      <w:bookmarkEnd w:id="5"/>
+    </w:p>
+    <w:p>
+      <w:pPr>
+        <w:jc w:val="center"/>
+      </w:pPr>
+      <w:r>
+        <w:t xml:space="preserve">Рисунок 1 </w:t>
+      </w:r>
+      <w:r>
+        <w:t xml:space="preserve">– </w:t>
+      </w:r>
+      <w:r>
+        <w:t>Максимальное время пребывания в очереди</w:t>
+      </w:r>
+    </w:p>
+    <w:p/>
     <w:p>
       <w:pPr>
         <w:pStyle w:val="1"/>
       </w:pPr>
-      <w:bookmarkStart w:id="5" w:name="_Toc468648476"/>
-      <w:r>
-        <w:t>Результаты моделирования и их анализ</w:t>
-      </w:r>
-      <w:bookmarkEnd w:id="5"/>
-      <w:r>
-        <w:cr/>
-      </w:r>
     </w:p>
     <w:p>
       <w:pPr>
@@ -4502,7 +6209,7 @@
 </file>
 
 <file path=word/endnotes.xml><?xml version="1.0" encoding="utf-8"?>
-<w:endnotes xmlns:wpc="http://schemas.microsoft.com/office/word/2010/wordprocessingCanvas" xmlns:mc="http://schemas.openxmlformats.org/markup-compatibility/2006" xmlns:o="urn:schemas-microsoft-com:office:office" xmlns:r="http://schemas.openxmlformats.org/officeDocument/2006/relationships" xmlns:m="http://schemas.openxmlformats.org/officeDocument/2006/math" xmlns:v="urn:schemas-microsoft-com:vml" xmlns:wp14="http://schemas.microsoft.com/office/word/2010/wordprocessingDrawing" xmlns:wp="http://schemas.openxmlformats.org/drawingml/2006/wordprocessingDrawing" xmlns:w10="urn:schemas-microsoft-com:office:word" xmlns:w="http://schemas.openxmlformats.org/wordprocessingml/2006/main" xmlns:w14="http://schemas.microsoft.com/office/word/2010/wordml" xmlns:wpg="http://schemas.microsoft.com/office/word/2010/wordprocessingGroup" xmlns:wpi="http://schemas.microsoft.com/office/word/2010/wordprocessingInk" xmlns:wne="http://schemas.microsoft.com/office/word/2006/wordml" xmlns:wps="http://schemas.microsoft.com/office/word/2010/wordprocessingShape" mc:Ignorable="w14 wp14">
+<w:endnotes xmlns:wpc="http://schemas.microsoft.com/office/word/2010/wordprocessingCanvas" xmlns:mc="http://schemas.openxmlformats.org/markup-compatibility/2006" xmlns:o="urn:schemas-microsoft-com:office:office" xmlns:r="http://schemas.openxmlformats.org/officeDocument/2006/relationships" xmlns:m="http://schemas.openxmlformats.org/officeDocument/2006/math" xmlns:v="urn:schemas-microsoft-com:vml" xmlns:wp14="http://schemas.microsoft.com/office/word/2010/wordprocessingDrawing" xmlns:wp="http://schemas.openxmlformats.org/drawingml/2006/wordprocessingDrawing" xmlns:w10="urn:schemas-microsoft-com:office:word" xmlns:w="http://schemas.openxmlformats.org/wordprocessingml/2006/main" xmlns:w14="http://schemas.microsoft.com/office/word/2010/wordml" xmlns:w15="http://schemas.microsoft.com/office/word/2012/wordml" xmlns:wpg="http://schemas.microsoft.com/office/word/2010/wordprocessingGroup" xmlns:wpi="http://schemas.microsoft.com/office/word/2010/wordprocessingInk" xmlns:wne="http://schemas.microsoft.com/office/word/2006/wordml" xmlns:wps="http://schemas.microsoft.com/office/word/2010/wordprocessingShape" mc:Ignorable="w14 w15 wp14">
   <w:endnote w:type="separator" w:id="-1">
     <w:p>
       <w:r>
@@ -4521,7 +6228,7 @@
 </file>
 
 <file path=word/footer1.xml><?xml version="1.0" encoding="utf-8"?>
-<w:ftr xmlns:wpc="http://schemas.microsoft.com/office/word/2010/wordprocessingCanvas" xmlns:mc="http://schemas.openxmlformats.org/markup-compatibility/2006" xmlns:o="urn:schemas-microsoft-com:office:office" xmlns:r="http://schemas.openxmlformats.org/officeDocument/2006/relationships" xmlns:m="http://schemas.openxmlformats.org/officeDocument/2006/math" xmlns:v="urn:schemas-microsoft-com:vml" xmlns:wp14="http://schemas.microsoft.com/office/word/2010/wordprocessingDrawing" xmlns:wp="http://schemas.openxmlformats.org/drawingml/2006/wordprocessingDrawing" xmlns:w10="urn:schemas-microsoft-com:office:word" xmlns:w="http://schemas.openxmlformats.org/wordprocessingml/2006/main" xmlns:w14="http://schemas.microsoft.com/office/word/2010/wordml" xmlns:wpg="http://schemas.microsoft.com/office/word/2010/wordprocessingGroup" xmlns:wpi="http://schemas.microsoft.com/office/word/2010/wordprocessingInk" xmlns:wne="http://schemas.microsoft.com/office/word/2006/wordml" xmlns:wps="http://schemas.microsoft.com/office/word/2010/wordprocessingShape" mc:Ignorable="w14 wp14">
+<w:ftr xmlns:wpc="http://schemas.microsoft.com/office/word/2010/wordprocessingCanvas" xmlns:mc="http://schemas.openxmlformats.org/markup-compatibility/2006" xmlns:o="urn:schemas-microsoft-com:office:office" xmlns:r="http://schemas.openxmlformats.org/officeDocument/2006/relationships" xmlns:m="http://schemas.openxmlformats.org/officeDocument/2006/math" xmlns:v="urn:schemas-microsoft-com:vml" xmlns:wp14="http://schemas.microsoft.com/office/word/2010/wordprocessingDrawing" xmlns:wp="http://schemas.openxmlformats.org/drawingml/2006/wordprocessingDrawing" xmlns:w10="urn:schemas-microsoft-com:office:word" xmlns:w="http://schemas.openxmlformats.org/wordprocessingml/2006/main" xmlns:w14="http://schemas.microsoft.com/office/word/2010/wordml" xmlns:w15="http://schemas.microsoft.com/office/word/2012/wordml" xmlns:wpg="http://schemas.microsoft.com/office/word/2010/wordprocessingGroup" xmlns:wpi="http://schemas.microsoft.com/office/word/2010/wordprocessingInk" xmlns:wne="http://schemas.microsoft.com/office/word/2006/wordml" xmlns:wps="http://schemas.microsoft.com/office/word/2010/wordprocessingShape" mc:Ignorable="w14 w15 wp14">
   <w:p>
     <w:pPr>
       <w:pStyle w:val="ab"/>
@@ -4537,7 +6244,7 @@
 </file>
 
 <file path=word/footer2.xml><?xml version="1.0" encoding="utf-8"?>
-<w:ftr xmlns:wpc="http://schemas.microsoft.com/office/word/2010/wordprocessingCanvas" xmlns:mc="http://schemas.openxmlformats.org/markup-compatibility/2006" xmlns:o="urn:schemas-microsoft-com:office:office" xmlns:r="http://schemas.openxmlformats.org/officeDocument/2006/relationships" xmlns:m="http://schemas.openxmlformats.org/officeDocument/2006/math" xmlns:v="urn:schemas-microsoft-com:vml" xmlns:wp14="http://schemas.microsoft.com/office/word/2010/wordprocessingDrawing" xmlns:wp="http://schemas.openxmlformats.org/drawingml/2006/wordprocessingDrawing" xmlns:w10="urn:schemas-microsoft-com:office:word" xmlns:w="http://schemas.openxmlformats.org/wordprocessingml/2006/main" xmlns:w14="http://schemas.microsoft.com/office/word/2010/wordml" xmlns:wpg="http://schemas.microsoft.com/office/word/2010/wordprocessingGroup" xmlns:wpi="http://schemas.microsoft.com/office/word/2010/wordprocessingInk" xmlns:wne="http://schemas.microsoft.com/office/word/2006/wordml" xmlns:wps="http://schemas.microsoft.com/office/word/2010/wordprocessingShape" mc:Ignorable="w14 wp14">
+<w:ftr xmlns:wpc="http://schemas.microsoft.com/office/word/2010/wordprocessingCanvas" xmlns:mc="http://schemas.openxmlformats.org/markup-compatibility/2006" xmlns:o="urn:schemas-microsoft-com:office:office" xmlns:r="http://schemas.openxmlformats.org/officeDocument/2006/relationships" xmlns:m="http://schemas.openxmlformats.org/officeDocument/2006/math" xmlns:v="urn:schemas-microsoft-com:vml" xmlns:wp14="http://schemas.microsoft.com/office/word/2010/wordprocessingDrawing" xmlns:wp="http://schemas.openxmlformats.org/drawingml/2006/wordprocessingDrawing" xmlns:w10="urn:schemas-microsoft-com:office:word" xmlns:w="http://schemas.openxmlformats.org/wordprocessingml/2006/main" xmlns:w14="http://schemas.microsoft.com/office/word/2010/wordml" xmlns:w15="http://schemas.microsoft.com/office/word/2012/wordml" xmlns:wpg="http://schemas.microsoft.com/office/word/2010/wordprocessingGroup" xmlns:wpi="http://schemas.microsoft.com/office/word/2010/wordprocessingInk" xmlns:wne="http://schemas.microsoft.com/office/word/2006/wordml" xmlns:wps="http://schemas.microsoft.com/office/word/2010/wordprocessingShape" mc:Ignorable="w14 w15 wp14">
   <w:sdt>
     <w:sdtPr>
       <w:id w:val="407201620"/>
@@ -4590,7 +6297,7 @@
 </file>
 
 <file path=word/footer3.xml><?xml version="1.0" encoding="utf-8"?>
-<w:ftr xmlns:wpc="http://schemas.microsoft.com/office/word/2010/wordprocessingCanvas" xmlns:mc="http://schemas.openxmlformats.org/markup-compatibility/2006" xmlns:o="urn:schemas-microsoft-com:office:office" xmlns:r="http://schemas.openxmlformats.org/officeDocument/2006/relationships" xmlns:m="http://schemas.openxmlformats.org/officeDocument/2006/math" xmlns:v="urn:schemas-microsoft-com:vml" xmlns:wp14="http://schemas.microsoft.com/office/word/2010/wordprocessingDrawing" xmlns:wp="http://schemas.openxmlformats.org/drawingml/2006/wordprocessingDrawing" xmlns:w10="urn:schemas-microsoft-com:office:word" xmlns:w="http://schemas.openxmlformats.org/wordprocessingml/2006/main" xmlns:w14="http://schemas.microsoft.com/office/word/2010/wordml" xmlns:wpg="http://schemas.microsoft.com/office/word/2010/wordprocessingGroup" xmlns:wpi="http://schemas.microsoft.com/office/word/2010/wordprocessingInk" xmlns:wne="http://schemas.microsoft.com/office/word/2006/wordml" xmlns:wps="http://schemas.microsoft.com/office/word/2010/wordprocessingShape" mc:Ignorable="w14 wp14">
+<w:ftr xmlns:wpc="http://schemas.microsoft.com/office/word/2010/wordprocessingCanvas" xmlns:mc="http://schemas.openxmlformats.org/markup-compatibility/2006" xmlns:o="urn:schemas-microsoft-com:office:office" xmlns:r="http://schemas.openxmlformats.org/officeDocument/2006/relationships" xmlns:m="http://schemas.openxmlformats.org/officeDocument/2006/math" xmlns:v="urn:schemas-microsoft-com:vml" xmlns:wp14="http://schemas.microsoft.com/office/word/2010/wordprocessingDrawing" xmlns:wp="http://schemas.openxmlformats.org/drawingml/2006/wordprocessingDrawing" xmlns:w10="urn:schemas-microsoft-com:office:word" xmlns:w="http://schemas.openxmlformats.org/wordprocessingml/2006/main" xmlns:w14="http://schemas.microsoft.com/office/word/2010/wordml" xmlns:w15="http://schemas.microsoft.com/office/word/2012/wordml" xmlns:wpg="http://schemas.microsoft.com/office/word/2010/wordprocessingGroup" xmlns:wpi="http://schemas.microsoft.com/office/word/2010/wordprocessingInk" xmlns:wne="http://schemas.microsoft.com/office/word/2006/wordml" xmlns:wps="http://schemas.microsoft.com/office/word/2010/wordprocessingShape" mc:Ignorable="w14 w15 wp14">
   <w:sdt>
     <w:sdtPr>
       <w:id w:val="493532354"/>
@@ -4619,7 +6326,7 @@
           <w:rPr>
             <w:noProof/>
           </w:rPr>
-          <w:t>8</w:t>
+          <w:t>11</w:t>
         </w:r>
         <w:r>
           <w:fldChar w:fldCharType="end"/>
@@ -4636,7 +6343,7 @@
 </file>
 
 <file path=word/footnotes.xml><?xml version="1.0" encoding="utf-8"?>
-<w:footnotes xmlns:wpc="http://schemas.microsoft.com/office/word/2010/wordprocessingCanvas" xmlns:mc="http://schemas.openxmlformats.org/markup-compatibility/2006" xmlns:o="urn:schemas-microsoft-com:office:office" xmlns:r="http://schemas.openxmlformats.org/officeDocument/2006/relationships" xmlns:m="http://schemas.openxmlformats.org/officeDocument/2006/math" xmlns:v="urn:schemas-microsoft-com:vml" xmlns:wp14="http://schemas.microsoft.com/office/word/2010/wordprocessingDrawing" xmlns:wp="http://schemas.openxmlformats.org/drawingml/2006/wordprocessingDrawing" xmlns:w10="urn:schemas-microsoft-com:office:word" xmlns:w="http://schemas.openxmlformats.org/wordprocessingml/2006/main" xmlns:w14="http://schemas.microsoft.com/office/word/2010/wordml" xmlns:wpg="http://schemas.microsoft.com/office/word/2010/wordprocessingGroup" xmlns:wpi="http://schemas.microsoft.com/office/word/2010/wordprocessingInk" xmlns:wne="http://schemas.microsoft.com/office/word/2006/wordml" xmlns:wps="http://schemas.microsoft.com/office/word/2010/wordprocessingShape" mc:Ignorable="w14 wp14">
+<w:footnotes xmlns:wpc="http://schemas.microsoft.com/office/word/2010/wordprocessingCanvas" xmlns:mc="http://schemas.openxmlformats.org/markup-compatibility/2006" xmlns:o="urn:schemas-microsoft-com:office:office" xmlns:r="http://schemas.openxmlformats.org/officeDocument/2006/relationships" xmlns:m="http://schemas.openxmlformats.org/officeDocument/2006/math" xmlns:v="urn:schemas-microsoft-com:vml" xmlns:wp14="http://schemas.microsoft.com/office/word/2010/wordprocessingDrawing" xmlns:wp="http://schemas.openxmlformats.org/drawingml/2006/wordprocessingDrawing" xmlns:w10="urn:schemas-microsoft-com:office:word" xmlns:w="http://schemas.openxmlformats.org/wordprocessingml/2006/main" xmlns:w14="http://schemas.microsoft.com/office/word/2010/wordml" xmlns:w15="http://schemas.microsoft.com/office/word/2012/wordml" xmlns:wpg="http://schemas.microsoft.com/office/word/2010/wordprocessingGroup" xmlns:wpi="http://schemas.microsoft.com/office/word/2010/wordprocessingInk" xmlns:wne="http://schemas.microsoft.com/office/word/2006/wordml" xmlns:wps="http://schemas.microsoft.com/office/word/2010/wordprocessingShape" mc:Ignorable="w14 w15 wp14">
   <w:footnote w:type="separator" w:id="-1">
     <w:p>
       <w:r>
@@ -4655,7 +6362,7 @@
 </file>
 
 <file path=word/header1.xml><?xml version="1.0" encoding="utf-8"?>
-<w:hdr xmlns:wpc="http://schemas.microsoft.com/office/word/2010/wordprocessingCanvas" xmlns:mc="http://schemas.openxmlformats.org/markup-compatibility/2006" xmlns:o="urn:schemas-microsoft-com:office:office" xmlns:r="http://schemas.openxmlformats.org/officeDocument/2006/relationships" xmlns:m="http://schemas.openxmlformats.org/officeDocument/2006/math" xmlns:v="urn:schemas-microsoft-com:vml" xmlns:wp14="http://schemas.microsoft.com/office/word/2010/wordprocessingDrawing" xmlns:wp="http://schemas.openxmlformats.org/drawingml/2006/wordprocessingDrawing" xmlns:w10="urn:schemas-microsoft-com:office:word" xmlns:w="http://schemas.openxmlformats.org/wordprocessingml/2006/main" xmlns:w14="http://schemas.microsoft.com/office/word/2010/wordml" xmlns:wpg="http://schemas.microsoft.com/office/word/2010/wordprocessingGroup" xmlns:wpi="http://schemas.microsoft.com/office/word/2010/wordprocessingInk" xmlns:wne="http://schemas.microsoft.com/office/word/2006/wordml" xmlns:wps="http://schemas.microsoft.com/office/word/2010/wordprocessingShape" mc:Ignorable="w14 wp14">
+<w:hdr xmlns:wpc="http://schemas.microsoft.com/office/word/2010/wordprocessingCanvas" xmlns:mc="http://schemas.openxmlformats.org/markup-compatibility/2006" xmlns:o="urn:schemas-microsoft-com:office:office" xmlns:r="http://schemas.openxmlformats.org/officeDocument/2006/relationships" xmlns:m="http://schemas.openxmlformats.org/officeDocument/2006/math" xmlns:v="urn:schemas-microsoft-com:vml" xmlns:wp14="http://schemas.microsoft.com/office/word/2010/wordprocessingDrawing" xmlns:wp="http://schemas.openxmlformats.org/drawingml/2006/wordprocessingDrawing" xmlns:w10="urn:schemas-microsoft-com:office:word" xmlns:w="http://schemas.openxmlformats.org/wordprocessingml/2006/main" xmlns:w14="http://schemas.microsoft.com/office/word/2010/wordml" xmlns:w15="http://schemas.microsoft.com/office/word/2012/wordml" xmlns:wpg="http://schemas.microsoft.com/office/word/2010/wordprocessingGroup" xmlns:wpi="http://schemas.microsoft.com/office/word/2010/wordprocessingInk" xmlns:wne="http://schemas.microsoft.com/office/word/2006/wordml" xmlns:wps="http://schemas.microsoft.com/office/word/2010/wordprocessingShape" mc:Ignorable="w14 w15 wp14">
   <w:p>
     <w:pPr>
       <w:pStyle w:val="a9"/>
@@ -4665,7 +6372,7 @@
 </file>
 
 <file path=word/numbering.xml><?xml version="1.0" encoding="utf-8"?>
-<w:numbering xmlns:wpc="http://schemas.microsoft.com/office/word/2010/wordprocessingCanvas" xmlns:mc="http://schemas.openxmlformats.org/markup-compatibility/2006" xmlns:o="urn:schemas-microsoft-com:office:office" xmlns:r="http://schemas.openxmlformats.org/officeDocument/2006/relationships" xmlns:m="http://schemas.openxmlformats.org/officeDocument/2006/math" xmlns:v="urn:schemas-microsoft-com:vml" xmlns:wp14="http://schemas.microsoft.com/office/word/2010/wordprocessingDrawing" xmlns:wp="http://schemas.openxmlformats.org/drawingml/2006/wordprocessingDrawing" xmlns:w10="urn:schemas-microsoft-com:office:word" xmlns:w="http://schemas.openxmlformats.org/wordprocessingml/2006/main" xmlns:w14="http://schemas.microsoft.com/office/word/2010/wordml" xmlns:wpg="http://schemas.microsoft.com/office/word/2010/wordprocessingGroup" xmlns:wpi="http://schemas.microsoft.com/office/word/2010/wordprocessingInk" xmlns:wne="http://schemas.microsoft.com/office/word/2006/wordml" xmlns:wps="http://schemas.microsoft.com/office/word/2010/wordprocessingShape" mc:Ignorable="w14 wp14">
+<w:numbering xmlns:wpc="http://schemas.microsoft.com/office/word/2010/wordprocessingCanvas" xmlns:mc="http://schemas.openxmlformats.org/markup-compatibility/2006" xmlns:o="urn:schemas-microsoft-com:office:office" xmlns:r="http://schemas.openxmlformats.org/officeDocument/2006/relationships" xmlns:m="http://schemas.openxmlformats.org/officeDocument/2006/math" xmlns:v="urn:schemas-microsoft-com:vml" xmlns:wp14="http://schemas.microsoft.com/office/word/2010/wordprocessingDrawing" xmlns:wp="http://schemas.openxmlformats.org/drawingml/2006/wordprocessingDrawing" xmlns:w10="urn:schemas-microsoft-com:office:word" xmlns:w="http://schemas.openxmlformats.org/wordprocessingml/2006/main" xmlns:w14="http://schemas.microsoft.com/office/word/2010/wordml" xmlns:w15="http://schemas.microsoft.com/office/word/2012/wordml" xmlns:wpg="http://schemas.microsoft.com/office/word/2010/wordprocessingGroup" xmlns:wpi="http://schemas.microsoft.com/office/word/2010/wordprocessingInk" xmlns:wne="http://schemas.microsoft.com/office/word/2006/wordml" xmlns:wps="http://schemas.microsoft.com/office/word/2010/wordprocessingShape" mc:Ignorable="w14 w15 wp14">
   <w:abstractNum w:abstractNumId="0">
     <w:nsid w:val="014E4208"/>
     <w:multiLevelType w:val="hybridMultilevel"/>
@@ -6992,7 +8699,7 @@
 </file>
 
 <file path=word/styles.xml><?xml version="1.0" encoding="utf-8"?>
-<w:styles xmlns:mc="http://schemas.openxmlformats.org/markup-compatibility/2006" xmlns:r="http://schemas.openxmlformats.org/officeDocument/2006/relationships" xmlns:w="http://schemas.openxmlformats.org/wordprocessingml/2006/main" xmlns:w14="http://schemas.microsoft.com/office/word/2010/wordml" mc:Ignorable="w14">
+<w:styles xmlns:mc="http://schemas.openxmlformats.org/markup-compatibility/2006" xmlns:r="http://schemas.openxmlformats.org/officeDocument/2006/relationships" xmlns:w="http://schemas.openxmlformats.org/wordprocessingml/2006/main" xmlns:w14="http://schemas.microsoft.com/office/word/2010/wordml" xmlns:w15="http://schemas.microsoft.com/office/word/2012/wordml" mc:Ignorable="w14 w15">
   <w:docDefaults>
     <w:rPrDefault>
       <w:rPr>
@@ -7008,144 +8715,378 @@
       </w:pPr>
     </w:pPrDefault>
   </w:docDefaults>
-  <w:latentStyles w:defLockedState="0" w:defUIPriority="99" w:defSemiHidden="1" w:defUnhideWhenUsed="1" w:defQFormat="0" w:count="267">
-    <w:lsdException w:name="Normal" w:semiHidden="0" w:uiPriority="0" w:unhideWhenUsed="0" w:qFormat="1"/>
-    <w:lsdException w:name="heading 1" w:semiHidden="0" w:uiPriority="9" w:unhideWhenUsed="0" w:qFormat="1"/>
-    <w:lsdException w:name="heading 2" w:uiPriority="9" w:qFormat="1"/>
-    <w:lsdException w:name="heading 3" w:uiPriority="9" w:qFormat="1"/>
-    <w:lsdException w:name="heading 4" w:uiPriority="9" w:qFormat="1"/>
-    <w:lsdException w:name="heading 5" w:uiPriority="9" w:qFormat="1"/>
-    <w:lsdException w:name="heading 6" w:uiPriority="9" w:qFormat="1"/>
-    <w:lsdException w:name="heading 7" w:uiPriority="9" w:qFormat="1"/>
-    <w:lsdException w:name="heading 8" w:uiPriority="9" w:qFormat="1"/>
-    <w:lsdException w:name="heading 9" w:uiPriority="9" w:qFormat="1"/>
-    <w:lsdException w:name="toc 1" w:uiPriority="39"/>
-    <w:lsdException w:name="toc 2" w:uiPriority="39"/>
-    <w:lsdException w:name="toc 3" w:uiPriority="39"/>
-    <w:lsdException w:name="toc 4" w:uiPriority="39"/>
-    <w:lsdException w:name="toc 5" w:uiPriority="39"/>
-    <w:lsdException w:name="toc 6" w:uiPriority="39"/>
-    <w:lsdException w:name="toc 7" w:uiPriority="39"/>
-    <w:lsdException w:name="toc 8" w:uiPriority="39"/>
-    <w:lsdException w:name="toc 9" w:uiPriority="39"/>
-    <w:lsdException w:name="caption" w:uiPriority="35" w:qFormat="1"/>
-    <w:lsdException w:name="Title" w:semiHidden="0" w:uiPriority="10" w:unhideWhenUsed="0" w:qFormat="1"/>
-    <w:lsdException w:name="Default Paragraph Font" w:uiPriority="1"/>
-    <w:lsdException w:name="Subtitle" w:semiHidden="0" w:uiPriority="11" w:unhideWhenUsed="0" w:qFormat="1"/>
-    <w:lsdException w:name="Strong" w:semiHidden="0" w:uiPriority="22" w:unhideWhenUsed="0" w:qFormat="1"/>
-    <w:lsdException w:name="Emphasis" w:semiHidden="0" w:uiPriority="20" w:unhideWhenUsed="0" w:qFormat="1"/>
-    <w:lsdException w:name="Table Grid" w:semiHidden="0" w:uiPriority="0" w:unhideWhenUsed="0"/>
-    <w:lsdException w:name="Placeholder Text" w:unhideWhenUsed="0"/>
-    <w:lsdException w:name="No Spacing" w:semiHidden="0" w:uiPriority="1" w:unhideWhenUsed="0" w:qFormat="1"/>
-    <w:lsdException w:name="Light Shading" w:semiHidden="0" w:uiPriority="60" w:unhideWhenUsed="0"/>
-    <w:lsdException w:name="Light List" w:semiHidden="0" w:uiPriority="61" w:unhideWhenUsed="0"/>
-    <w:lsdException w:name="Light Grid" w:semiHidden="0" w:uiPriority="62" w:unhideWhenUsed="0"/>
-    <w:lsdException w:name="Medium Shading 1" w:semiHidden="0" w:uiPriority="63" w:unhideWhenUsed="0"/>
-    <w:lsdException w:name="Medium Shading 2" w:semiHidden="0" w:uiPriority="64" w:unhideWhenUsed="0"/>
-    <w:lsdException w:name="Medium List 1" w:semiHidden="0" w:uiPriority="65" w:unhideWhenUsed="0"/>
-    <w:lsdException w:name="Medium List 2" w:semiHidden="0" w:uiPriority="66" w:unhideWhenUsed="0"/>
-    <w:lsdException w:name="Medium Grid 1" w:semiHidden="0" w:uiPriority="67" w:unhideWhenUsed="0"/>
-    <w:lsdException w:name="Medium Grid 2" w:semiHidden="0" w:uiPriority="68" w:unhideWhenUsed="0"/>
-    <w:lsdException w:name="Medium Grid 3" w:semiHidden="0" w:uiPriority="69" w:unhideWhenUsed="0"/>
-    <w:lsdException w:name="Dark List" w:semiHidden="0" w:uiPriority="70" w:unhideWhenUsed="0"/>
-    <w:lsdException w:name="Colorful Shading" w:semiHidden="0" w:uiPriority="71" w:unhideWhenUsed="0"/>
-    <w:lsdException w:name="Colorful List" w:semiHidden="0" w:uiPriority="72" w:unhideWhenUsed="0"/>
-    <w:lsdException w:name="Colorful Grid" w:semiHidden="0" w:uiPriority="73" w:unhideWhenUsed="0"/>
-    <w:lsdException w:name="Light Shading Accent 1" w:semiHidden="0" w:uiPriority="60" w:unhideWhenUsed="0"/>
-    <w:lsdException w:name="Light List Accent 1" w:semiHidden="0" w:uiPriority="61" w:unhideWhenUsed="0"/>
-    <w:lsdException w:name="Light Grid Accent 1" w:semiHidden="0" w:uiPriority="62" w:unhideWhenUsed="0"/>
-    <w:lsdException w:name="Medium Shading 1 Accent 1" w:semiHidden="0" w:uiPriority="63" w:unhideWhenUsed="0"/>
-    <w:lsdException w:name="Medium Shading 2 Accent 1" w:semiHidden="0" w:uiPriority="64" w:unhideWhenUsed="0"/>
-    <w:lsdException w:name="Medium List 1 Accent 1" w:semiHidden="0" w:uiPriority="65" w:unhideWhenUsed="0"/>
-    <w:lsdException w:name="Revision" w:unhideWhenUsed="0"/>
-    <w:lsdException w:name="List Paragraph" w:semiHidden="0" w:uiPriority="34" w:unhideWhenUsed="0" w:qFormat="1"/>
-    <w:lsdException w:name="Quote" w:semiHidden="0" w:uiPriority="29" w:unhideWhenUsed="0" w:qFormat="1"/>
-    <w:lsdException w:name="Intense Quote" w:semiHidden="0" w:uiPriority="30" w:unhideWhenUsed="0" w:qFormat="1"/>
-    <w:lsdException w:name="Medium List 2 Accent 1" w:semiHidden="0" w:uiPriority="66" w:unhideWhenUsed="0"/>
-    <w:lsdException w:name="Medium Grid 1 Accent 1" w:semiHidden="0" w:uiPriority="67" w:unhideWhenUsed="0"/>
-    <w:lsdException w:name="Medium Grid 2 Accent 1" w:semiHidden="0" w:uiPriority="68" w:unhideWhenUsed="0"/>
-    <w:lsdException w:name="Medium Grid 3 Accent 1" w:semiHidden="0" w:uiPriority="69" w:unhideWhenUsed="0"/>
-    <w:lsdException w:name="Dark List Accent 1" w:semiHidden="0" w:uiPriority="70" w:unhideWhenUsed="0"/>
-    <w:lsdException w:name="Colorful Shading Accent 1" w:semiHidden="0" w:uiPriority="71" w:unhideWhenUsed="0"/>
-    <w:lsdException w:name="Colorful List Accent 1" w:semiHidden="0" w:uiPriority="72" w:unhideWhenUsed="0"/>
-    <w:lsdException w:name="Colorful Grid Accent 1" w:semiHidden="0" w:uiPriority="73" w:unhideWhenUsed="0"/>
-    <w:lsdException w:name="Light Shading Accent 2" w:semiHidden="0" w:uiPriority="60" w:unhideWhenUsed="0"/>
-    <w:lsdException w:name="Light List Accent 2" w:semiHidden="0" w:uiPriority="61" w:unhideWhenUsed="0"/>
-    <w:lsdException w:name="Light Grid Accent 2" w:semiHidden="0" w:uiPriority="62" w:unhideWhenUsed="0"/>
-    <w:lsdException w:name="Medium Shading 1 Accent 2" w:semiHidden="0" w:uiPriority="63" w:unhideWhenUsed="0"/>
-    <w:lsdException w:name="Medium Shading 2 Accent 2" w:semiHidden="0" w:uiPriority="64" w:unhideWhenUsed="0"/>
-    <w:lsdException w:name="Medium List 1 Accent 2" w:semiHidden="0" w:uiPriority="65" w:unhideWhenUsed="0"/>
-    <w:lsdException w:name="Medium List 2 Accent 2" w:semiHidden="0" w:uiPriority="66" w:unhideWhenUsed="0"/>
-    <w:lsdException w:name="Medium Grid 1 Accent 2" w:semiHidden="0" w:uiPriority="67" w:unhideWhenUsed="0"/>
-    <w:lsdException w:name="Medium Grid 2 Accent 2" w:semiHidden="0" w:uiPriority="68" w:unhideWhenUsed="0"/>
-    <w:lsdException w:name="Medium Grid 3 Accent 2" w:semiHidden="0" w:uiPriority="69" w:unhideWhenUsed="0"/>
-    <w:lsdException w:name="Dark List Accent 2" w:semiHidden="0" w:uiPriority="70" w:unhideWhenUsed="0"/>
-    <w:lsdException w:name="Colorful Shading Accent 2" w:semiHidden="0" w:uiPriority="71" w:unhideWhenUsed="0"/>
-    <w:lsdException w:name="Colorful List Accent 2" w:semiHidden="0" w:uiPriority="72" w:unhideWhenUsed="0"/>
-    <w:lsdException w:name="Colorful Grid Accent 2" w:semiHidden="0" w:uiPriority="73" w:unhideWhenUsed="0"/>
-    <w:lsdException w:name="Light Shading Accent 3" w:semiHidden="0" w:uiPriority="60" w:unhideWhenUsed="0"/>
-    <w:lsdException w:name="Light List Accent 3" w:semiHidden="0" w:uiPriority="61" w:unhideWhenUsed="0"/>
-    <w:lsdException w:name="Light Grid Accent 3" w:semiHidden="0" w:uiPriority="62" w:unhideWhenUsed="0"/>
-    <w:lsdException w:name="Medium Shading 1 Accent 3" w:semiHidden="0" w:uiPriority="63" w:unhideWhenUsed="0"/>
-    <w:lsdException w:name="Medium Shading 2 Accent 3" w:semiHidden="0" w:uiPriority="64" w:unhideWhenUsed="0"/>
-    <w:lsdException w:name="Medium List 1 Accent 3" w:semiHidden="0" w:uiPriority="65" w:unhideWhenUsed="0"/>
-    <w:lsdException w:name="Medium List 2 Accent 3" w:semiHidden="0" w:uiPriority="66" w:unhideWhenUsed="0"/>
-    <w:lsdException w:name="Medium Grid 1 Accent 3" w:semiHidden="0" w:uiPriority="67" w:unhideWhenUsed="0"/>
-    <w:lsdException w:name="Medium Grid 2 Accent 3" w:semiHidden="0" w:uiPriority="68" w:unhideWhenUsed="0"/>
-    <w:lsdException w:name="Medium Grid 3 Accent 3" w:semiHidden="0" w:uiPriority="69" w:unhideWhenUsed="0"/>
-    <w:lsdException w:name="Dark List Accent 3" w:semiHidden="0" w:uiPriority="70" w:unhideWhenUsed="0"/>
-    <w:lsdException w:name="Colorful Shading Accent 3" w:semiHidden="0" w:uiPriority="71" w:unhideWhenUsed="0"/>
-    <w:lsdException w:name="Colorful List Accent 3" w:semiHidden="0" w:uiPriority="72" w:unhideWhenUsed="0"/>
-    <w:lsdException w:name="Colorful Grid Accent 3" w:semiHidden="0" w:uiPriority="73" w:unhideWhenUsed="0"/>
-    <w:lsdException w:name="Light Shading Accent 4" w:semiHidden="0" w:uiPriority="60" w:unhideWhenUsed="0"/>
-    <w:lsdException w:name="Light List Accent 4" w:semiHidden="0" w:uiPriority="61" w:unhideWhenUsed="0"/>
-    <w:lsdException w:name="Light Grid Accent 4" w:semiHidden="0" w:uiPriority="62" w:unhideWhenUsed="0"/>
-    <w:lsdException w:name="Medium Shading 1 Accent 4" w:semiHidden="0" w:uiPriority="63" w:unhideWhenUsed="0"/>
-    <w:lsdException w:name="Medium Shading 2 Accent 4" w:semiHidden="0" w:uiPriority="64" w:unhideWhenUsed="0"/>
-    <w:lsdException w:name="Medium List 1 Accent 4" w:semiHidden="0" w:uiPriority="65" w:unhideWhenUsed="0"/>
-    <w:lsdException w:name="Medium List 2 Accent 4" w:semiHidden="0" w:uiPriority="66" w:unhideWhenUsed="0"/>
-    <w:lsdException w:name="Medium Grid 1 Accent 4" w:semiHidden="0" w:uiPriority="67" w:unhideWhenUsed="0"/>
-    <w:lsdException w:name="Medium Grid 2 Accent 4" w:semiHidden="0" w:uiPriority="68" w:unhideWhenUsed="0"/>
-    <w:lsdException w:name="Medium Grid 3 Accent 4" w:semiHidden="0" w:uiPriority="69" w:unhideWhenUsed="0"/>
-    <w:lsdException w:name="Dark List Accent 4" w:semiHidden="0" w:uiPriority="70" w:unhideWhenUsed="0"/>
-    <w:lsdException w:name="Colorful Shading Accent 4" w:semiHidden="0" w:uiPriority="71" w:unhideWhenUsed="0"/>
-    <w:lsdException w:name="Colorful List Accent 4" w:semiHidden="0" w:uiPriority="72" w:unhideWhenUsed="0"/>
-    <w:lsdException w:name="Colorful Grid Accent 4" w:semiHidden="0" w:uiPriority="73" w:unhideWhenUsed="0"/>
-    <w:lsdException w:name="Light Shading Accent 5" w:semiHidden="0" w:uiPriority="60" w:unhideWhenUsed="0"/>
-    <w:lsdException w:name="Light List Accent 5" w:semiHidden="0" w:uiPriority="61" w:unhideWhenUsed="0"/>
-    <w:lsdException w:name="Light Grid Accent 5" w:semiHidden="0" w:uiPriority="62" w:unhideWhenUsed="0"/>
-    <w:lsdException w:name="Medium Shading 1 Accent 5" w:semiHidden="0" w:uiPriority="63" w:unhideWhenUsed="0"/>
-    <w:lsdException w:name="Medium Shading 2 Accent 5" w:semiHidden="0" w:uiPriority="64" w:unhideWhenUsed="0"/>
-    <w:lsdException w:name="Medium List 1 Accent 5" w:semiHidden="0" w:uiPriority="65" w:unhideWhenUsed="0"/>
-    <w:lsdException w:name="Medium List 2 Accent 5" w:semiHidden="0" w:uiPriority="66" w:unhideWhenUsed="0"/>
-    <w:lsdException w:name="Medium Grid 1 Accent 5" w:semiHidden="0" w:uiPriority="67" w:unhideWhenUsed="0"/>
-    <w:lsdException w:name="Medium Grid 2 Accent 5" w:semiHidden="0" w:uiPriority="68" w:unhideWhenUsed="0"/>
-    <w:lsdException w:name="Medium Grid 3 Accent 5" w:semiHidden="0" w:uiPriority="69" w:unhideWhenUsed="0"/>
-    <w:lsdException w:name="Dark List Accent 5" w:semiHidden="0" w:uiPriority="70" w:unhideWhenUsed="0"/>
-    <w:lsdException w:name="Colorful Shading Accent 5" w:semiHidden="0" w:uiPriority="71" w:unhideWhenUsed="0"/>
-    <w:lsdException w:name="Colorful List Accent 5" w:semiHidden="0" w:uiPriority="72" w:unhideWhenUsed="0"/>
-    <w:lsdException w:name="Colorful Grid Accent 5" w:semiHidden="0" w:uiPriority="73" w:unhideWhenUsed="0"/>
-    <w:lsdException w:name="Light Shading Accent 6" w:semiHidden="0" w:uiPriority="60" w:unhideWhenUsed="0"/>
-    <w:lsdException w:name="Light List Accent 6" w:semiHidden="0" w:uiPriority="61" w:unhideWhenUsed="0"/>
-    <w:lsdException w:name="Light Grid Accent 6" w:semiHidden="0" w:uiPriority="62" w:unhideWhenUsed="0"/>
-    <w:lsdException w:name="Medium Shading 1 Accent 6" w:semiHidden="0" w:uiPriority="63" w:unhideWhenUsed="0"/>
-    <w:lsdException w:name="Medium Shading 2 Accent 6" w:semiHidden="0" w:uiPriority="64" w:unhideWhenUsed="0"/>
-    <w:lsdException w:name="Medium List 1 Accent 6" w:semiHidden="0" w:uiPriority="65" w:unhideWhenUsed="0"/>
-    <w:lsdException w:name="Medium List 2 Accent 6" w:semiHidden="0" w:uiPriority="66" w:unhideWhenUsed="0"/>
-    <w:lsdException w:name="Medium Grid 1 Accent 6" w:semiHidden="0" w:uiPriority="67" w:unhideWhenUsed="0"/>
-    <w:lsdException w:name="Medium Grid 2 Accent 6" w:semiHidden="0" w:uiPriority="68" w:unhideWhenUsed="0"/>
-    <w:lsdException w:name="Medium Grid 3 Accent 6" w:semiHidden="0" w:uiPriority="69" w:unhideWhenUsed="0"/>
-    <w:lsdException w:name="Dark List Accent 6" w:semiHidden="0" w:uiPriority="70" w:unhideWhenUsed="0"/>
-    <w:lsdException w:name="Colorful Shading Accent 6" w:semiHidden="0" w:uiPriority="71" w:unhideWhenUsed="0"/>
-    <w:lsdException w:name="Colorful List Accent 6" w:semiHidden="0" w:uiPriority="72" w:unhideWhenUsed="0"/>
-    <w:lsdException w:name="Colorful Grid Accent 6" w:semiHidden="0" w:uiPriority="73" w:unhideWhenUsed="0"/>
-    <w:lsdException w:name="Subtle Emphasis" w:semiHidden="0" w:uiPriority="19" w:unhideWhenUsed="0" w:qFormat="1"/>
-    <w:lsdException w:name="Intense Emphasis" w:semiHidden="0" w:uiPriority="21" w:unhideWhenUsed="0" w:qFormat="1"/>
-    <w:lsdException w:name="Subtle Reference" w:semiHidden="0" w:uiPriority="31" w:unhideWhenUsed="0" w:qFormat="1"/>
-    <w:lsdException w:name="Intense Reference" w:semiHidden="0" w:uiPriority="32" w:unhideWhenUsed="0" w:qFormat="1"/>
-    <w:lsdException w:name="Book Title" w:semiHidden="0" w:uiPriority="33" w:unhideWhenUsed="0" w:qFormat="1"/>
-    <w:lsdException w:name="Bibliography" w:uiPriority="37"/>
-    <w:lsdException w:name="TOC Heading" w:uiPriority="39" w:qFormat="1"/>
+  <w:latentStyles w:defLockedState="0" w:defUIPriority="99" w:defSemiHidden="0" w:defUnhideWhenUsed="0" w:defQFormat="0" w:count="371">
+    <w:lsdException w:name="Normal" w:uiPriority="0" w:qFormat="1"/>
+    <w:lsdException w:name="heading 1" w:uiPriority="9" w:qFormat="1"/>
+    <w:lsdException w:name="heading 2" w:semiHidden="1" w:uiPriority="9" w:unhideWhenUsed="1" w:qFormat="1"/>
+    <w:lsdException w:name="heading 3" w:semiHidden="1" w:uiPriority="9" w:unhideWhenUsed="1" w:qFormat="1"/>
+    <w:lsdException w:name="heading 4" w:semiHidden="1" w:uiPriority="9" w:unhideWhenUsed="1" w:qFormat="1"/>
+    <w:lsdException w:name="heading 5" w:semiHidden="1" w:uiPriority="9" w:unhideWhenUsed="1" w:qFormat="1"/>
+    <w:lsdException w:name="heading 6" w:semiHidden="1" w:uiPriority="9" w:unhideWhenUsed="1" w:qFormat="1"/>
+    <w:lsdException w:name="heading 7" w:semiHidden="1" w:uiPriority="9" w:unhideWhenUsed="1" w:qFormat="1"/>
+    <w:lsdException w:name="heading 8" w:semiHidden="1" w:uiPriority="9" w:unhideWhenUsed="1" w:qFormat="1"/>
+    <w:lsdException w:name="heading 9" w:semiHidden="1" w:uiPriority="9" w:unhideWhenUsed="1" w:qFormat="1"/>
+    <w:lsdException w:name="index 1" w:semiHidden="1" w:unhideWhenUsed="1"/>
+    <w:lsdException w:name="index 2" w:semiHidden="1" w:unhideWhenUsed="1"/>
+    <w:lsdException w:name="index 3" w:semiHidden="1" w:unhideWhenUsed="1"/>
+    <w:lsdException w:name="index 4" w:semiHidden="1" w:unhideWhenUsed="1"/>
+    <w:lsdException w:name="index 5" w:semiHidden="1" w:unhideWhenUsed="1"/>
+    <w:lsdException w:name="index 6" w:semiHidden="1" w:unhideWhenUsed="1"/>
+    <w:lsdException w:name="index 7" w:semiHidden="1" w:unhideWhenUsed="1"/>
+    <w:lsdException w:name="index 8" w:semiHidden="1" w:unhideWhenUsed="1"/>
+    <w:lsdException w:name="index 9" w:semiHidden="1" w:unhideWhenUsed="1"/>
+    <w:lsdException w:name="toc 1" w:semiHidden="1" w:uiPriority="39" w:unhideWhenUsed="1"/>
+    <w:lsdException w:name="toc 2" w:semiHidden="1" w:uiPriority="39" w:unhideWhenUsed="1"/>
+    <w:lsdException w:name="toc 3" w:semiHidden="1" w:uiPriority="39" w:unhideWhenUsed="1"/>
+    <w:lsdException w:name="toc 4" w:semiHidden="1" w:uiPriority="39" w:unhideWhenUsed="1"/>
+    <w:lsdException w:name="toc 5" w:semiHidden="1" w:uiPriority="39" w:unhideWhenUsed="1"/>
+    <w:lsdException w:name="toc 6" w:semiHidden="1" w:uiPriority="39" w:unhideWhenUsed="1"/>
+    <w:lsdException w:name="toc 7" w:semiHidden="1" w:uiPriority="39" w:unhideWhenUsed="1"/>
+    <w:lsdException w:name="toc 8" w:semiHidden="1" w:uiPriority="39" w:unhideWhenUsed="1"/>
+    <w:lsdException w:name="toc 9" w:semiHidden="1" w:uiPriority="39" w:unhideWhenUsed="1"/>
+    <w:lsdException w:name="Normal Indent" w:semiHidden="1" w:unhideWhenUsed="1"/>
+    <w:lsdException w:name="footnote text" w:semiHidden="1" w:unhideWhenUsed="1"/>
+    <w:lsdException w:name="annotation text" w:semiHidden="1" w:unhideWhenUsed="1"/>
+    <w:lsdException w:name="header" w:semiHidden="1" w:unhideWhenUsed="1"/>
+    <w:lsdException w:name="footer" w:semiHidden="1" w:unhideWhenUsed="1"/>
+    <w:lsdException w:name="index heading" w:semiHidden="1" w:unhideWhenUsed="1"/>
+    <w:lsdException w:name="caption" w:semiHidden="1" w:uiPriority="35" w:unhideWhenUsed="1" w:qFormat="1"/>
+    <w:lsdException w:name="table of figures" w:semiHidden="1" w:unhideWhenUsed="1"/>
+    <w:lsdException w:name="envelope address" w:semiHidden="1" w:unhideWhenUsed="1"/>
+    <w:lsdException w:name="envelope return" w:semiHidden="1" w:unhideWhenUsed="1"/>
+    <w:lsdException w:name="footnote reference" w:semiHidden="1" w:unhideWhenUsed="1"/>
+    <w:lsdException w:name="annotation reference" w:semiHidden="1" w:unhideWhenUsed="1"/>
+    <w:lsdException w:name="line number" w:semiHidden="1" w:unhideWhenUsed="1"/>
+    <w:lsdException w:name="page number" w:semiHidden="1" w:unhideWhenUsed="1"/>
+    <w:lsdException w:name="endnote reference" w:semiHidden="1" w:unhideWhenUsed="1"/>
+    <w:lsdException w:name="endnote text" w:semiHidden="1" w:unhideWhenUsed="1"/>
+    <w:lsdException w:name="table of authorities" w:semiHidden="1" w:unhideWhenUsed="1"/>
+    <w:lsdException w:name="macro" w:semiHidden="1" w:unhideWhenUsed="1"/>
+    <w:lsdException w:name="toa heading" w:semiHidden="1" w:unhideWhenUsed="1"/>
+    <w:lsdException w:name="List" w:semiHidden="1" w:unhideWhenUsed="1"/>
+    <w:lsdException w:name="List Bullet" w:semiHidden="1" w:unhideWhenUsed="1"/>
+    <w:lsdException w:name="List Number" w:semiHidden="1" w:unhideWhenUsed="1"/>
+    <w:lsdException w:name="List 2" w:semiHidden="1" w:unhideWhenUsed="1"/>
+    <w:lsdException w:name="List 3" w:semiHidden="1" w:unhideWhenUsed="1"/>
+    <w:lsdException w:name="List 4" w:semiHidden="1" w:unhideWhenUsed="1"/>
+    <w:lsdException w:name="List 5" w:semiHidden="1" w:unhideWhenUsed="1"/>
+    <w:lsdException w:name="List Bullet 2" w:semiHidden="1" w:unhideWhenUsed="1"/>
+    <w:lsdException w:name="List Bullet 3" w:semiHidden="1" w:unhideWhenUsed="1"/>
+    <w:lsdException w:name="List Bullet 4" w:semiHidden="1" w:unhideWhenUsed="1"/>
+    <w:lsdException w:name="List Bullet 5" w:semiHidden="1" w:unhideWhenUsed="1"/>
+    <w:lsdException w:name="List Number 2" w:semiHidden="1" w:unhideWhenUsed="1"/>
+    <w:lsdException w:name="List Number 3" w:semiHidden="1" w:unhideWhenUsed="1"/>
+    <w:lsdException w:name="List Number 4" w:semiHidden="1" w:unhideWhenUsed="1"/>
+    <w:lsdException w:name="List Number 5" w:semiHidden="1" w:unhideWhenUsed="1"/>
+    <w:lsdException w:name="Title" w:uiPriority="10" w:qFormat="1"/>
+    <w:lsdException w:name="Closing" w:semiHidden="1" w:unhideWhenUsed="1"/>
+    <w:lsdException w:name="Signature" w:semiHidden="1" w:unhideWhenUsed="1"/>
+    <w:lsdException w:name="Default Paragraph Font" w:semiHidden="1" w:uiPriority="1" w:unhideWhenUsed="1"/>
+    <w:lsdException w:name="Body Text" w:semiHidden="1" w:unhideWhenUsed="1"/>
+    <w:lsdException w:name="Body Text Indent" w:semiHidden="1" w:unhideWhenUsed="1"/>
+    <w:lsdException w:name="List Continue" w:semiHidden="1" w:unhideWhenUsed="1"/>
+    <w:lsdException w:name="List Continue 2" w:semiHidden="1" w:unhideWhenUsed="1"/>
+    <w:lsdException w:name="List Continue 3" w:semiHidden="1" w:unhideWhenUsed="1"/>
+    <w:lsdException w:name="List Continue 4" w:semiHidden="1" w:unhideWhenUsed="1"/>
+    <w:lsdException w:name="List Continue 5" w:semiHidden="1" w:unhideWhenUsed="1"/>
+    <w:lsdException w:name="Message Header" w:semiHidden="1" w:unhideWhenUsed="1"/>
+    <w:lsdException w:name="Subtitle" w:uiPriority="11" w:qFormat="1"/>
+    <w:lsdException w:name="Salutation" w:semiHidden="1" w:unhideWhenUsed="1"/>
+    <w:lsdException w:name="Date" w:semiHidden="1" w:unhideWhenUsed="1"/>
+    <w:lsdException w:name="Body Text First Indent" w:semiHidden="1" w:unhideWhenUsed="1"/>
+    <w:lsdException w:name="Body Text First Indent 2" w:semiHidden="1" w:unhideWhenUsed="1"/>
+    <w:lsdException w:name="Note Heading" w:semiHidden="1" w:unhideWhenUsed="1"/>
+    <w:lsdException w:name="Body Text 2" w:semiHidden="1" w:unhideWhenUsed="1"/>
+    <w:lsdException w:name="Body Text 3" w:semiHidden="1" w:unhideWhenUsed="1"/>
+    <w:lsdException w:name="Body Text Indent 2" w:semiHidden="1" w:unhideWhenUsed="1"/>
+    <w:lsdException w:name="Body Text Indent 3" w:semiHidden="1" w:unhideWhenUsed="1"/>
+    <w:lsdException w:name="Block Text" w:semiHidden="1" w:unhideWhenUsed="1"/>
+    <w:lsdException w:name="Hyperlink" w:semiHidden="1" w:unhideWhenUsed="1"/>
+    <w:lsdException w:name="FollowedHyperlink" w:semiHidden="1" w:unhideWhenUsed="1"/>
+    <w:lsdException w:name="Strong" w:uiPriority="22" w:qFormat="1"/>
+    <w:lsdException w:name="Emphasis" w:uiPriority="20" w:qFormat="1"/>
+    <w:lsdException w:name="Document Map" w:semiHidden="1" w:unhideWhenUsed="1"/>
+    <w:lsdException w:name="Plain Text" w:semiHidden="1" w:unhideWhenUsed="1"/>
+    <w:lsdException w:name="E-mail Signature" w:semiHidden="1" w:unhideWhenUsed="1"/>
+    <w:lsdException w:name="HTML Top of Form" w:semiHidden="1" w:unhideWhenUsed="1"/>
+    <w:lsdException w:name="HTML Bottom of Form" w:semiHidden="1" w:unhideWhenUsed="1"/>
+    <w:lsdException w:name="Normal (Web)" w:semiHidden="1" w:unhideWhenUsed="1"/>
+    <w:lsdException w:name="HTML Acronym" w:semiHidden="1" w:unhideWhenUsed="1"/>
+    <w:lsdException w:name="HTML Address" w:semiHidden="1" w:unhideWhenUsed="1"/>
+    <w:lsdException w:name="HTML Cite" w:semiHidden="1" w:unhideWhenUsed="1"/>
+    <w:lsdException w:name="HTML Code" w:semiHidden="1" w:unhideWhenUsed="1"/>
+    <w:lsdException w:name="HTML Definition" w:semiHidden="1" w:unhideWhenUsed="1"/>
+    <w:lsdException w:name="HTML Keyboard" w:semiHidden="1" w:unhideWhenUsed="1"/>
+    <w:lsdException w:name="HTML Preformatted" w:semiHidden="1" w:unhideWhenUsed="1"/>
+    <w:lsdException w:name="HTML Sample" w:semiHidden="1" w:unhideWhenUsed="1"/>
+    <w:lsdException w:name="HTML Typewriter" w:semiHidden="1" w:unhideWhenUsed="1"/>
+    <w:lsdException w:name="HTML Variable" w:semiHidden="1" w:unhideWhenUsed="1"/>
+    <w:lsdException w:name="Normal Table" w:semiHidden="1" w:unhideWhenUsed="1"/>
+    <w:lsdException w:name="annotation subject" w:semiHidden="1" w:unhideWhenUsed="1"/>
+    <w:lsdException w:name="No List" w:semiHidden="1" w:unhideWhenUsed="1"/>
+    <w:lsdException w:name="Outline List 1" w:semiHidden="1" w:unhideWhenUsed="1"/>
+    <w:lsdException w:name="Outline List 2" w:semiHidden="1" w:unhideWhenUsed="1"/>
+    <w:lsdException w:name="Outline List 3" w:semiHidden="1" w:unhideWhenUsed="1"/>
+    <w:lsdException w:name="Table Simple 1" w:semiHidden="1" w:unhideWhenUsed="1"/>
+    <w:lsdException w:name="Table Simple 2" w:semiHidden="1" w:unhideWhenUsed="1"/>
+    <w:lsdException w:name="Table Simple 3" w:semiHidden="1" w:unhideWhenUsed="1"/>
+    <w:lsdException w:name="Table Classic 1" w:semiHidden="1" w:unhideWhenUsed="1"/>
+    <w:lsdException w:name="Table Classic 2" w:semiHidden="1" w:unhideWhenUsed="1"/>
+    <w:lsdException w:name="Table Classic 3" w:semiHidden="1" w:unhideWhenUsed="1"/>
+    <w:lsdException w:name="Table Classic 4" w:semiHidden="1" w:unhideWhenUsed="1"/>
+    <w:lsdException w:name="Table Colorful 1" w:semiHidden="1" w:unhideWhenUsed="1"/>
+    <w:lsdException w:name="Table Colorful 2" w:semiHidden="1" w:unhideWhenUsed="1"/>
+    <w:lsdException w:name="Table Colorful 3" w:semiHidden="1" w:unhideWhenUsed="1"/>
+    <w:lsdException w:name="Table Columns 1" w:semiHidden="1" w:unhideWhenUsed="1"/>
+    <w:lsdException w:name="Table Columns 2" w:semiHidden="1" w:unhideWhenUsed="1"/>
+    <w:lsdException w:name="Table Columns 3" w:semiHidden="1" w:unhideWhenUsed="1"/>
+    <w:lsdException w:name="Table Columns 4" w:semiHidden="1" w:unhideWhenUsed="1"/>
+    <w:lsdException w:name="Table Columns 5" w:semiHidden="1" w:unhideWhenUsed="1"/>
+    <w:lsdException w:name="Table Grid 1" w:semiHidden="1" w:unhideWhenUsed="1"/>
+    <w:lsdException w:name="Table Grid 2" w:semiHidden="1" w:unhideWhenUsed="1"/>
+    <w:lsdException w:name="Table Grid 3" w:semiHidden="1" w:unhideWhenUsed="1"/>
+    <w:lsdException w:name="Table Grid 4" w:semiHidden="1" w:unhideWhenUsed="1"/>
+    <w:lsdException w:name="Table Grid 5" w:semiHidden="1" w:unhideWhenUsed="1"/>
+    <w:lsdException w:name="Table Grid 6" w:semiHidden="1" w:unhideWhenUsed="1"/>
+    <w:lsdException w:name="Table Grid 7" w:semiHidden="1" w:unhideWhenUsed="1"/>
+    <w:lsdException w:name="Table Grid 8" w:semiHidden="1" w:unhideWhenUsed="1"/>
+    <w:lsdException w:name="Table List 1" w:semiHidden="1" w:unhideWhenUsed="1"/>
+    <w:lsdException w:name="Table List 2" w:semiHidden="1" w:unhideWhenUsed="1"/>
+    <w:lsdException w:name="Table List 3" w:semiHidden="1" w:unhideWhenUsed="1"/>
+    <w:lsdException w:name="Table List 4" w:semiHidden="1" w:unhideWhenUsed="1"/>
+    <w:lsdException w:name="Table List 5" w:semiHidden="1" w:unhideWhenUsed="1"/>
+    <w:lsdException w:name="Table List 6" w:semiHidden="1" w:unhideWhenUsed="1"/>
+    <w:lsdException w:name="Table List 7" w:semiHidden="1" w:unhideWhenUsed="1"/>
+    <w:lsdException w:name="Table List 8" w:semiHidden="1" w:unhideWhenUsed="1"/>
+    <w:lsdException w:name="Table 3D effects 1" w:semiHidden="1" w:unhideWhenUsed="1"/>
+    <w:lsdException w:name="Table 3D effects 2" w:semiHidden="1" w:unhideWhenUsed="1"/>
+    <w:lsdException w:name="Table 3D effects 3" w:semiHidden="1" w:unhideWhenUsed="1"/>
+    <w:lsdException w:name="Table Contemporary" w:semiHidden="1" w:unhideWhenUsed="1"/>
+    <w:lsdException w:name="Table Elegant" w:semiHidden="1" w:unhideWhenUsed="1"/>
+    <w:lsdException w:name="Table Professional" w:semiHidden="1" w:unhideWhenUsed="1"/>
+    <w:lsdException w:name="Table Subtle 1" w:semiHidden="1" w:unhideWhenUsed="1"/>
+    <w:lsdException w:name="Table Subtle 2" w:semiHidden="1" w:unhideWhenUsed="1"/>
+    <w:lsdException w:name="Table Web 1" w:semiHidden="1" w:unhideWhenUsed="1"/>
+    <w:lsdException w:name="Table Web 2" w:semiHidden="1" w:unhideWhenUsed="1"/>
+    <w:lsdException w:name="Table Web 3" w:semiHidden="1" w:unhideWhenUsed="1"/>
+    <w:lsdException w:name="Balloon Text" w:semiHidden="1" w:unhideWhenUsed="1"/>
+    <w:lsdException w:name="Table Grid" w:uiPriority="0"/>
+    <w:lsdException w:name="Table Theme" w:semiHidden="1" w:unhideWhenUsed="1"/>
+    <w:lsdException w:name="Placeholder Text" w:semiHidden="1"/>
+    <w:lsdException w:name="No Spacing" w:uiPriority="1" w:qFormat="1"/>
+    <w:lsdException w:name="Light Shading" w:uiPriority="60"/>
+    <w:lsdException w:name="Light List" w:uiPriority="61"/>
+    <w:lsdException w:name="Light Grid" w:uiPriority="62"/>
+    <w:lsdException w:name="Medium Shading 1" w:uiPriority="63"/>
+    <w:lsdException w:name="Medium Shading 2" w:uiPriority="64"/>
+    <w:lsdException w:name="Medium List 1" w:uiPriority="65"/>
+    <w:lsdException w:name="Medium List 2" w:uiPriority="66"/>
+    <w:lsdException w:name="Medium Grid 1" w:uiPriority="67"/>
+    <w:lsdException w:name="Medium Grid 2" w:uiPriority="68"/>
+    <w:lsdException w:name="Medium Grid 3" w:uiPriority="69"/>
+    <w:lsdException w:name="Dark List" w:uiPriority="70"/>
+    <w:lsdException w:name="Colorful Shading" w:uiPriority="71"/>
+    <w:lsdException w:name="Colorful List" w:uiPriority="72"/>
+    <w:lsdException w:name="Colorful Grid" w:uiPriority="73"/>
+    <w:lsdException w:name="Light Shading Accent 1" w:uiPriority="60"/>
+    <w:lsdException w:name="Light List Accent 1" w:uiPriority="61"/>
+    <w:lsdException w:name="Light Grid Accent 1" w:uiPriority="62"/>
+    <w:lsdException w:name="Medium Shading 1 Accent 1" w:uiPriority="63"/>
+    <w:lsdException w:name="Medium Shading 2 Accent 1" w:uiPriority="64"/>
+    <w:lsdException w:name="Medium List 1 Accent 1" w:uiPriority="65"/>
+    <w:lsdException w:name="Revision" w:semiHidden="1"/>
+    <w:lsdException w:name="List Paragraph" w:uiPriority="34" w:qFormat="1"/>
+    <w:lsdException w:name="Quote" w:uiPriority="29" w:qFormat="1"/>
+    <w:lsdException w:name="Intense Quote" w:uiPriority="30" w:qFormat="1"/>
+    <w:lsdException w:name="Medium List 2 Accent 1" w:uiPriority="66"/>
+    <w:lsdException w:name="Medium Grid 1 Accent 1" w:uiPriority="67"/>
+    <w:lsdException w:name="Medium Grid 2 Accent 1" w:uiPriority="68"/>
+    <w:lsdException w:name="Medium Grid 3 Accent 1" w:uiPriority="69"/>
+    <w:lsdException w:name="Dark List Accent 1" w:uiPriority="70"/>
+    <w:lsdException w:name="Colorful Shading Accent 1" w:uiPriority="71"/>
+    <w:lsdException w:name="Colorful List Accent 1" w:uiPriority="72"/>
+    <w:lsdException w:name="Colorful Grid Accent 1" w:uiPriority="73"/>
+    <w:lsdException w:name="Light Shading Accent 2" w:uiPriority="60"/>
+    <w:lsdException w:name="Light List Accent 2" w:uiPriority="61"/>
+    <w:lsdException w:name="Light Grid Accent 2" w:uiPriority="62"/>
+    <w:lsdException w:name="Medium Shading 1 Accent 2" w:uiPriority="63"/>
+    <w:lsdException w:name="Medium Shading 2 Accent 2" w:uiPriority="64"/>
+    <w:lsdException w:name="Medium List 1 Accent 2" w:uiPriority="65"/>
+    <w:lsdException w:name="Medium List 2 Accent 2" w:uiPriority="66"/>
+    <w:lsdException w:name="Medium Grid 1 Accent 2" w:uiPriority="67"/>
+    <w:lsdException w:name="Medium Grid 2 Accent 2" w:uiPriority="68"/>
+    <w:lsdException w:name="Medium Grid 3 Accent 2" w:uiPriority="69"/>
+    <w:lsdException w:name="Dark List Accent 2" w:uiPriority="70"/>
+    <w:lsdException w:name="Colorful Shading Accent 2" w:uiPriority="71"/>
+    <w:lsdException w:name="Colorful List Accent 2" w:uiPriority="72"/>
+    <w:lsdException w:name="Colorful Grid Accent 2" w:uiPriority="73"/>
+    <w:lsdException w:name="Light Shading Accent 3" w:uiPriority="60"/>
+    <w:lsdException w:name="Light List Accent 3" w:uiPriority="61"/>
+    <w:lsdException w:name="Light Grid Accent 3" w:uiPriority="62"/>
+    <w:lsdException w:name="Medium Shading 1 Accent 3" w:uiPriority="63"/>
+    <w:lsdException w:name="Medium Shading 2 Accent 3" w:uiPriority="64"/>
+    <w:lsdException w:name="Medium List 1 Accent 3" w:uiPriority="65"/>
+    <w:lsdException w:name="Medium List 2 Accent 3" w:uiPriority="66"/>
+    <w:lsdException w:name="Medium Grid 1 Accent 3" w:uiPriority="67"/>
+    <w:lsdException w:name="Medium Grid 2 Accent 3" w:uiPriority="68"/>
+    <w:lsdException w:name="Medium Grid 3 Accent 3" w:uiPriority="69"/>
+    <w:lsdException w:name="Dark List Accent 3" w:uiPriority="70"/>
+    <w:lsdException w:name="Colorful Shading Accent 3" w:uiPriority="71"/>
+    <w:lsdException w:name="Colorful List Accent 3" w:uiPriority="72"/>
+    <w:lsdException w:name="Colorful Grid Accent 3" w:uiPriority="73"/>
+    <w:lsdException w:name="Light Shading Accent 4" w:uiPriority="60"/>
+    <w:lsdException w:name="Light List Accent 4" w:uiPriority="61"/>
+    <w:lsdException w:name="Light Grid Accent 4" w:uiPriority="62"/>
+    <w:lsdException w:name="Medium Shading 1 Accent 4" w:uiPriority="63"/>
+    <w:lsdException w:name="Medium Shading 2 Accent 4" w:uiPriority="64"/>
+    <w:lsdException w:name="Medium List 1 Accent 4" w:uiPriority="65"/>
+    <w:lsdException w:name="Medium List 2 Accent 4" w:uiPriority="66"/>
+    <w:lsdException w:name="Medium Grid 1 Accent 4" w:uiPriority="67"/>
+    <w:lsdException w:name="Medium Grid 2 Accent 4" w:uiPriority="68"/>
+    <w:lsdException w:name="Medium Grid 3 Accent 4" w:uiPriority="69"/>
+    <w:lsdException w:name="Dark List Accent 4" w:uiPriority="70"/>
+    <w:lsdException w:name="Colorful Shading Accent 4" w:uiPriority="71"/>
+    <w:lsdException w:name="Colorful List Accent 4" w:uiPriority="72"/>
+    <w:lsdException w:name="Colorful Grid Accent 4" w:uiPriority="73"/>
+    <w:lsdException w:name="Light Shading Accent 5" w:uiPriority="60"/>
+    <w:lsdException w:name="Light List Accent 5" w:uiPriority="61"/>
+    <w:lsdException w:name="Light Grid Accent 5" w:uiPriority="62"/>
+    <w:lsdException w:name="Medium Shading 1 Accent 5" w:uiPriority="63"/>
+    <w:lsdException w:name="Medium Shading 2 Accent 5" w:uiPriority="64"/>
+    <w:lsdException w:name="Medium List 1 Accent 5" w:uiPriority="65"/>
+    <w:lsdException w:name="Medium List 2 Accent 5" w:uiPriority="66"/>
+    <w:lsdException w:name="Medium Grid 1 Accent 5" w:uiPriority="67"/>
+    <w:lsdException w:name="Medium Grid 2 Accent 5" w:uiPriority="68"/>
+    <w:lsdException w:name="Medium Grid 3 Accent 5" w:uiPriority="69"/>
+    <w:lsdException w:name="Dark List Accent 5" w:uiPriority="70"/>
+    <w:lsdException w:name="Colorful Shading Accent 5" w:uiPriority="71"/>
+    <w:lsdException w:name="Colorful List Accent 5" w:uiPriority="72"/>
+    <w:lsdException w:name="Colorful Grid Accent 5" w:uiPriority="73"/>
+    <w:lsdException w:name="Light Shading Accent 6" w:uiPriority="60"/>
+    <w:lsdException w:name="Light List Accent 6" w:uiPriority="61"/>
+    <w:lsdException w:name="Light Grid Accent 6" w:uiPriority="62"/>
+    <w:lsdException w:name="Medium Shading 1 Accent 6" w:uiPriority="63"/>
+    <w:lsdException w:name="Medium Shading 2 Accent 6" w:uiPriority="64"/>
+    <w:lsdException w:name="Medium List 1 Accent 6" w:uiPriority="65"/>
+    <w:lsdException w:name="Medium List 2 Accent 6" w:uiPriority="66"/>
+    <w:lsdException w:name="Medium Grid 1 Accent 6" w:uiPriority="67"/>
+    <w:lsdException w:name="Medium Grid 2 Accent 6" w:uiPriority="68"/>
+    <w:lsdException w:name="Medium Grid 3 Accent 6" w:uiPriority="69"/>
+    <w:lsdException w:name="Dark List Accent 6" w:uiPriority="70"/>
+    <w:lsdException w:name="Colorful Shading Accent 6" w:uiPriority="71"/>
+    <w:lsdException w:name="Colorful List Accent 6" w:uiPriority="72"/>
+    <w:lsdException w:name="Colorful Grid Accent 6" w:uiPriority="73"/>
+    <w:lsdException w:name="Subtle Emphasis" w:uiPriority="19" w:qFormat="1"/>
+    <w:lsdException w:name="Intense Emphasis" w:uiPriority="21" w:qFormat="1"/>
+    <w:lsdException w:name="Subtle Reference" w:uiPriority="31" w:qFormat="1"/>
+    <w:lsdException w:name="Intense Reference" w:uiPriority="32" w:qFormat="1"/>
+    <w:lsdException w:name="Book Title" w:uiPriority="33" w:qFormat="1"/>
+    <w:lsdException w:name="Bibliography" w:semiHidden="1" w:uiPriority="37" w:unhideWhenUsed="1"/>
+    <w:lsdException w:name="TOC Heading" w:semiHidden="1" w:uiPriority="39" w:unhideWhenUsed="1" w:qFormat="1"/>
+    <w:lsdException w:name="Plain Table 1" w:uiPriority="41"/>
+    <w:lsdException w:name="Plain Table 2" w:uiPriority="42"/>
+    <w:lsdException w:name="Plain Table 3" w:uiPriority="43"/>
+    <w:lsdException w:name="Plain Table 4" w:uiPriority="44"/>
+    <w:lsdException w:name="Plain Table 5" w:uiPriority="45"/>
+    <w:lsdException w:name="Grid Table Light" w:uiPriority="40"/>
+    <w:lsdException w:name="Grid Table 1 Light" w:uiPriority="46"/>
+    <w:lsdException w:name="Grid Table 2" w:uiPriority="47"/>
+    <w:lsdException w:name="Grid Table 3" w:uiPriority="48"/>
+    <w:lsdException w:name="Grid Table 4" w:uiPriority="49"/>
+    <w:lsdException w:name="Grid Table 5 Dark" w:uiPriority="50"/>
+    <w:lsdException w:name="Grid Table 6 Colorful" w:uiPriority="51"/>
+    <w:lsdException w:name="Grid Table 7 Colorful" w:uiPriority="52"/>
+    <w:lsdException w:name="Grid Table 1 Light Accent 1" w:uiPriority="46"/>
+    <w:lsdException w:name="Grid Table 2 Accent 1" w:uiPriority="47"/>
+    <w:lsdException w:name="Grid Table 3 Accent 1" w:uiPriority="48"/>
+    <w:lsdException w:name="Grid Table 4 Accent 1" w:uiPriority="49"/>
+    <w:lsdException w:name="Grid Table 5 Dark Accent 1" w:uiPriority="50"/>
+    <w:lsdException w:name="Grid Table 6 Colorful Accent 1" w:uiPriority="51"/>
+    <w:lsdException w:name="Grid Table 7 Colorful Accent 1" w:uiPriority="52"/>
+    <w:lsdException w:name="Grid Table 1 Light Accent 2" w:uiPriority="46"/>
+    <w:lsdException w:name="Grid Table 2 Accent 2" w:uiPriority="47"/>
+    <w:lsdException w:name="Grid Table 3 Accent 2" w:uiPriority="48"/>
+    <w:lsdException w:name="Grid Table 4 Accent 2" w:uiPriority="49"/>
+    <w:lsdException w:name="Grid Table 5 Dark Accent 2" w:uiPriority="50"/>
+    <w:lsdException w:name="Grid Table 6 Colorful Accent 2" w:uiPriority="51"/>
+    <w:lsdException w:name="Grid Table 7 Colorful Accent 2" w:uiPriority="52"/>
+    <w:lsdException w:name="Grid Table 1 Light Accent 3" w:uiPriority="46"/>
+    <w:lsdException w:name="Grid Table 2 Accent 3" w:uiPriority="47"/>
+    <w:lsdException w:name="Grid Table 3 Accent 3" w:uiPriority="48"/>
+    <w:lsdException w:name="Grid Table 4 Accent 3" w:uiPriority="49"/>
+    <w:lsdException w:name="Grid Table 5 Dark Accent 3" w:uiPriority="50"/>
+    <w:lsdException w:name="Grid Table 6 Colorful Accent 3" w:uiPriority="51"/>
+    <w:lsdException w:name="Grid Table 7 Colorful Accent 3" w:uiPriority="52"/>
+    <w:lsdException w:name="Grid Table 1 Light Accent 4" w:uiPriority="46"/>
+    <w:lsdException w:name="Grid Table 2 Accent 4" w:uiPriority="47"/>
+    <w:lsdException w:name="Grid Table 3 Accent 4" w:uiPriority="48"/>
+    <w:lsdException w:name="Grid Table 4 Accent 4" w:uiPriority="49"/>
+    <w:lsdException w:name="Grid Table 5 Dark Accent 4" w:uiPriority="50"/>
+    <w:lsdException w:name="Grid Table 6 Colorful Accent 4" w:uiPriority="51"/>
+    <w:lsdException w:name="Grid Table 7 Colorful Accent 4" w:uiPriority="52"/>
+    <w:lsdException w:name="Grid Table 1 Light Accent 5" w:uiPriority="46"/>
+    <w:lsdException w:name="Grid Table 2 Accent 5" w:uiPriority="47"/>
+    <w:lsdException w:name="Grid Table 3 Accent 5" w:uiPriority="48"/>
+    <w:lsdException w:name="Grid Table 4 Accent 5" w:uiPriority="49"/>
+    <w:lsdException w:name="Grid Table 5 Dark Accent 5" w:uiPriority="50"/>
+    <w:lsdException w:name="Grid Table 6 Colorful Accent 5" w:uiPriority="51"/>
+    <w:lsdException w:name="Grid Table 7 Colorful Accent 5" w:uiPriority="52"/>
+    <w:lsdException w:name="Grid Table 1 Light Accent 6" w:uiPriority="46"/>
+    <w:lsdException w:name="Grid Table 2 Accent 6" w:uiPriority="47"/>
+    <w:lsdException w:name="Grid Table 3 Accent 6" w:uiPriority="48"/>
+    <w:lsdException w:name="Grid Table 4 Accent 6" w:uiPriority="49"/>
+    <w:lsdException w:name="Grid Table 5 Dark Accent 6" w:uiPriority="50"/>
+    <w:lsdException w:name="Grid Table 6 Colorful Accent 6" w:uiPriority="51"/>
+    <w:lsdException w:name="Grid Table 7 Colorful Accent 6" w:uiPriority="52"/>
+    <w:lsdException w:name="List Table 1 Light" w:uiPriority="46"/>
+    <w:lsdException w:name="List Table 2" w:uiPriority="47"/>
+    <w:lsdException w:name="List Table 3" w:uiPriority="48"/>
+    <w:lsdException w:name="List Table 4" w:uiPriority="49"/>
+    <w:lsdException w:name="List Table 5 Dark" w:uiPriority="50"/>
+    <w:lsdException w:name="List Table 6 Colorful" w:uiPriority="51"/>
+    <w:lsdException w:name="List Table 7 Colorful" w:uiPriority="52"/>
+    <w:lsdException w:name="List Table 1 Light Accent 1" w:uiPriority="46"/>
+    <w:lsdException w:name="List Table 2 Accent 1" w:uiPriority="47"/>
+    <w:lsdException w:name="List Table 3 Accent 1" w:uiPriority="48"/>
+    <w:lsdException w:name="List Table 4 Accent 1" w:uiPriority="49"/>
+    <w:lsdException w:name="List Table 5 Dark Accent 1" w:uiPriority="50"/>
+    <w:lsdException w:name="List Table 6 Colorful Accent 1" w:uiPriority="51"/>
+    <w:lsdException w:name="List Table 7 Colorful Accent 1" w:uiPriority="52"/>
+    <w:lsdException w:name="List Table 1 Light Accent 2" w:uiPriority="46"/>
+    <w:lsdException w:name="List Table 2 Accent 2" w:uiPriority="47"/>
+    <w:lsdException w:name="List Table 3 Accent 2" w:uiPriority="48"/>
+    <w:lsdException w:name="List Table 4 Accent 2" w:uiPriority="49"/>
+    <w:lsdException w:name="List Table 5 Dark Accent 2" w:uiPriority="50"/>
+    <w:lsdException w:name="List Table 6 Colorful Accent 2" w:uiPriority="51"/>
+    <w:lsdException w:name="List Table 7 Colorful Accent 2" w:uiPriority="52"/>
+    <w:lsdException w:name="List Table 1 Light Accent 3" w:uiPriority="46"/>
+    <w:lsdException w:name="List Table 2 Accent 3" w:uiPriority="47"/>
+    <w:lsdException w:name="List Table 3 Accent 3" w:uiPriority="48"/>
+    <w:lsdException w:name="List Table 4 Accent 3" w:uiPriority="49"/>
+    <w:lsdException w:name="List Table 5 Dark Accent 3" w:uiPriority="50"/>
+    <w:lsdException w:name="List Table 6 Colorful Accent 3" w:uiPriority="51"/>
+    <w:lsdException w:name="List Table 7 Colorful Accent 3" w:uiPriority="52"/>
+    <w:lsdException w:name="List Table 1 Light Accent 4" w:uiPriority="46"/>
+    <w:lsdException w:name="List Table 2 Accent 4" w:uiPriority="47"/>
+    <w:lsdException w:name="List Table 3 Accent 4" w:uiPriority="48"/>
+    <w:lsdException w:name="List Table 4 Accent 4" w:uiPriority="49"/>
+    <w:lsdException w:name="List Table 5 Dark Accent 4" w:uiPriority="50"/>
+    <w:lsdException w:name="List Table 6 Colorful Accent 4" w:uiPriority="51"/>
+    <w:lsdException w:name="List Table 7 Colorful Accent 4" w:uiPriority="52"/>
+    <w:lsdException w:name="List Table 1 Light Accent 5" w:uiPriority="46"/>
+    <w:lsdException w:name="List Table 2 Accent 5" w:uiPriority="47"/>
+    <w:lsdException w:name="List Table 3 Accent 5" w:uiPriority="48"/>
+    <w:lsdException w:name="List Table 4 Accent 5" w:uiPriority="49"/>
+    <w:lsdException w:name="List Table 5 Dark Accent 5" w:uiPriority="50"/>
+    <w:lsdException w:name="List Table 6 Colorful Accent 5" w:uiPriority="51"/>
+    <w:lsdException w:name="List Table 7 Colorful Accent 5" w:uiPriority="52"/>
+    <w:lsdException w:name="List Table 1 Light Accent 6" w:uiPriority="46"/>
+    <w:lsdException w:name="List Table 2 Accent 6" w:uiPriority="47"/>
+    <w:lsdException w:name="List Table 3 Accent 6" w:uiPriority="48"/>
+    <w:lsdException w:name="List Table 4 Accent 6" w:uiPriority="49"/>
+    <w:lsdException w:name="List Table 5 Dark Accent 6" w:uiPriority="50"/>
+    <w:lsdException w:name="List Table 6 Colorful Accent 6" w:uiPriority="51"/>
+    <w:lsdException w:name="List Table 7 Colorful Accent 6" w:uiPriority="52"/>
   </w:latentStyles>
   <w:style w:type="paragraph" w:default="1" w:styleId="a">
     <w:name w:val="Normal"/>
@@ -7845,6 +9786,7 @@
       <w:spacing w:after="0" w:line="240" w:lineRule="auto"/>
     </w:pPr>
     <w:tblPr>
+      <w:tblInd w:w="0" w:type="dxa"/>
       <w:tblBorders>
         <w:top w:val="single" w:sz="4" w:space="0" w:color="auto"/>
         <w:left w:val="single" w:sz="4" w:space="0" w:color="auto"/>
@@ -7853,6 +9795,12 @@
         <w:insideH w:val="single" w:sz="4" w:space="0" w:color="auto"/>
         <w:insideV w:val="single" w:sz="4" w:space="0" w:color="auto"/>
       </w:tblBorders>
+      <w:tblCellMar>
+        <w:top w:w="0" w:type="dxa"/>
+        <w:left w:w="108" w:type="dxa"/>
+        <w:bottom w:w="0" w:type="dxa"/>
+        <w:right w:w="108" w:type="dxa"/>
+      </w:tblCellMar>
     </w:tblPr>
   </w:style>
   <w:style w:type="character" w:styleId="af3">
@@ -7914,6 +9862,7 @@
       <w:lang w:eastAsia="ru-RU"/>
     </w:rPr>
     <w:tblPr>
+      <w:tblInd w:w="0" w:type="dxa"/>
       <w:tblBorders>
         <w:top w:val="single" w:sz="4" w:space="0" w:color="auto"/>
         <w:left w:val="single" w:sz="4" w:space="0" w:color="auto"/>
@@ -7922,6 +9871,12 @@
         <w:insideH w:val="single" w:sz="4" w:space="0" w:color="auto"/>
         <w:insideV w:val="single" w:sz="4" w:space="0" w:color="auto"/>
       </w:tblBorders>
+      <w:tblCellMar>
+        <w:top w:w="0" w:type="dxa"/>
+        <w:left w:w="108" w:type="dxa"/>
+        <w:bottom w:w="0" w:type="dxa"/>
+        <w:right w:w="108" w:type="dxa"/>
+      </w:tblCellMar>
     </w:tblPr>
   </w:style>
   <w:style w:type="table" w:customStyle="1" w:styleId="-">
@@ -7942,8 +9897,12 @@
     <w:tblPr>
       <w:tblStyleRowBandSize w:val="1"/>
       <w:tblStyleColBandSize w:val="1"/>
+      <w:tblInd w:w="0" w:type="dxa"/>
       <w:tblCellMar>
         <w:top w:w="284" w:type="dxa"/>
+        <w:left w:w="108" w:type="dxa"/>
+        <w:bottom w:w="0" w:type="dxa"/>
+        <w:right w:w="108" w:type="dxa"/>
       </w:tblCellMar>
     </w:tblPr>
     <w:trPr>
@@ -8176,1189 +10135,1107 @@
 </w:styles>
 </file>
 
-<file path=word/stylesWithEffects.xml><?xml version="1.0" encoding="utf-8"?>
-<w:styles xmlns:wpc="http://schemas.microsoft.com/office/word/2010/wordprocessingCanvas" xmlns:mc="http://schemas.openxmlformats.org/markup-compatibility/2006" xmlns:o="urn:schemas-microsoft-com:office:office" xmlns:r="http://schemas.openxmlformats.org/officeDocument/2006/relationships" xmlns:m="http://schemas.openxmlformats.org/officeDocument/2006/math" xmlns:v="urn:schemas-microsoft-com:vml" xmlns:wp14="http://schemas.microsoft.com/office/word/2010/wordprocessingDrawing" xmlns:wp="http://schemas.openxmlformats.org/drawingml/2006/wordprocessingDrawing" xmlns:w10="urn:schemas-microsoft-com:office:word" xmlns:w="http://schemas.openxmlformats.org/wordprocessingml/2006/main" xmlns:w14="http://schemas.microsoft.com/office/word/2010/wordml" xmlns:wpg="http://schemas.microsoft.com/office/word/2010/wordprocessingGroup" xmlns:wpi="http://schemas.microsoft.com/office/word/2010/wordprocessingInk" xmlns:wne="http://schemas.microsoft.com/office/word/2006/wordml" xmlns:wps="http://schemas.microsoft.com/office/word/2010/wordprocessingShape" mc:Ignorable="w14 wp14">
-  <w:docDefaults>
-    <w:rPrDefault>
-      <w:rPr>
-        <w:rFonts w:asciiTheme="minorHAnsi" w:eastAsiaTheme="minorHAnsi" w:hAnsiTheme="minorHAnsi" w:cstheme="minorBidi"/>
-        <w:sz w:val="22"/>
-        <w:szCs w:val="22"/>
-        <w:lang w:val="ru-RU" w:eastAsia="en-US" w:bidi="ar-SA"/>
-      </w:rPr>
-    </w:rPrDefault>
-    <w:pPrDefault>
-      <w:pPr>
-        <w:spacing w:after="200" w:line="276" w:lineRule="auto"/>
-      </w:pPr>
-    </w:pPrDefault>
-  </w:docDefaults>
-  <w:latentStyles w:defLockedState="0" w:defUIPriority="99" w:defSemiHidden="1" w:defUnhideWhenUsed="1" w:defQFormat="0" w:count="267">
-    <w:lsdException w:name="Normal" w:semiHidden="0" w:uiPriority="0" w:unhideWhenUsed="0" w:qFormat="1"/>
-    <w:lsdException w:name="heading 1" w:semiHidden="0" w:uiPriority="9" w:unhideWhenUsed="0" w:qFormat="1"/>
-    <w:lsdException w:name="heading 2" w:uiPriority="9" w:qFormat="1"/>
-    <w:lsdException w:name="heading 3" w:uiPriority="9" w:qFormat="1"/>
-    <w:lsdException w:name="heading 4" w:uiPriority="9" w:qFormat="1"/>
-    <w:lsdException w:name="heading 5" w:uiPriority="9" w:qFormat="1"/>
-    <w:lsdException w:name="heading 6" w:uiPriority="9" w:qFormat="1"/>
-    <w:lsdException w:name="heading 7" w:uiPriority="9" w:qFormat="1"/>
-    <w:lsdException w:name="heading 8" w:uiPriority="9" w:qFormat="1"/>
-    <w:lsdException w:name="heading 9" w:uiPriority="9" w:qFormat="1"/>
-    <w:lsdException w:name="toc 1" w:uiPriority="39"/>
-    <w:lsdException w:name="toc 2" w:uiPriority="39"/>
-    <w:lsdException w:name="toc 3" w:uiPriority="39"/>
-    <w:lsdException w:name="toc 4" w:uiPriority="39"/>
-    <w:lsdException w:name="toc 5" w:uiPriority="39"/>
-    <w:lsdException w:name="toc 6" w:uiPriority="39"/>
-    <w:lsdException w:name="toc 7" w:uiPriority="39"/>
-    <w:lsdException w:name="toc 8" w:uiPriority="39"/>
-    <w:lsdException w:name="toc 9" w:uiPriority="39"/>
-    <w:lsdException w:name="caption" w:uiPriority="35" w:qFormat="1"/>
-    <w:lsdException w:name="Title" w:semiHidden="0" w:uiPriority="10" w:unhideWhenUsed="0" w:qFormat="1"/>
-    <w:lsdException w:name="Default Paragraph Font" w:uiPriority="1"/>
-    <w:lsdException w:name="Subtitle" w:semiHidden="0" w:uiPriority="11" w:unhideWhenUsed="0" w:qFormat="1"/>
-    <w:lsdException w:name="Strong" w:semiHidden="0" w:uiPriority="22" w:unhideWhenUsed="0" w:qFormat="1"/>
-    <w:lsdException w:name="Emphasis" w:semiHidden="0" w:uiPriority="20" w:unhideWhenUsed="0" w:qFormat="1"/>
-    <w:lsdException w:name="Table Grid" w:semiHidden="0" w:uiPriority="0" w:unhideWhenUsed="0"/>
-    <w:lsdException w:name="Placeholder Text" w:unhideWhenUsed="0"/>
-    <w:lsdException w:name="No Spacing" w:semiHidden="0" w:uiPriority="1" w:unhideWhenUsed="0" w:qFormat="1"/>
-    <w:lsdException w:name="Light Shading" w:semiHidden="0" w:uiPriority="60" w:unhideWhenUsed="0"/>
-    <w:lsdException w:name="Light List" w:semiHidden="0" w:uiPriority="61" w:unhideWhenUsed="0"/>
-    <w:lsdException w:name="Light Grid" w:semiHidden="0" w:uiPriority="62" w:unhideWhenUsed="0"/>
-    <w:lsdException w:name="Medium Shading 1" w:semiHidden="0" w:uiPriority="63" w:unhideWhenUsed="0"/>
-    <w:lsdException w:name="Medium Shading 2" w:semiHidden="0" w:uiPriority="64" w:unhideWhenUsed="0"/>
-    <w:lsdException w:name="Medium List 1" w:semiHidden="0" w:uiPriority="65" w:unhideWhenUsed="0"/>
-    <w:lsdException w:name="Medium List 2" w:semiHidden="0" w:uiPriority="66" w:unhideWhenUsed="0"/>
-    <w:lsdException w:name="Medium Grid 1" w:semiHidden="0" w:uiPriority="67" w:unhideWhenUsed="0"/>
-    <w:lsdException w:name="Medium Grid 2" w:semiHidden="0" w:uiPriority="68" w:unhideWhenUsed="0"/>
-    <w:lsdException w:name="Medium Grid 3" w:semiHidden="0" w:uiPriority="69" w:unhideWhenUsed="0"/>
-    <w:lsdException w:name="Dark List" w:semiHidden="0" w:uiPriority="70" w:unhideWhenUsed="0"/>
-    <w:lsdException w:name="Colorful Shading" w:semiHidden="0" w:uiPriority="71" w:unhideWhenUsed="0"/>
-    <w:lsdException w:name="Colorful List" w:semiHidden="0" w:uiPriority="72" w:unhideWhenUsed="0"/>
-    <w:lsdException w:name="Colorful Grid" w:semiHidden="0" w:uiPriority="73" w:unhideWhenUsed="0"/>
-    <w:lsdException w:name="Light Shading Accent 1" w:semiHidden="0" w:uiPriority="60" w:unhideWhenUsed="0"/>
-    <w:lsdException w:name="Light List Accent 1" w:semiHidden="0" w:uiPriority="61" w:unhideWhenUsed="0"/>
-    <w:lsdException w:name="Light Grid Accent 1" w:semiHidden="0" w:uiPriority="62" w:unhideWhenUsed="0"/>
-    <w:lsdException w:name="Medium Shading 1 Accent 1" w:semiHidden="0" w:uiPriority="63" w:unhideWhenUsed="0"/>
-    <w:lsdException w:name="Medium Shading 2 Accent 1" w:semiHidden="0" w:uiPriority="64" w:unhideWhenUsed="0"/>
-    <w:lsdException w:name="Medium List 1 Accent 1" w:semiHidden="0" w:uiPriority="65" w:unhideWhenUsed="0"/>
-    <w:lsdException w:name="Revision" w:unhideWhenUsed="0"/>
-    <w:lsdException w:name="List Paragraph" w:semiHidden="0" w:uiPriority="34" w:unhideWhenUsed="0" w:qFormat="1"/>
-    <w:lsdException w:name="Quote" w:semiHidden="0" w:uiPriority="29" w:unhideWhenUsed="0" w:qFormat="1"/>
-    <w:lsdException w:name="Intense Quote" w:semiHidden="0" w:uiPriority="30" w:unhideWhenUsed="0" w:qFormat="1"/>
-    <w:lsdException w:name="Medium List 2 Accent 1" w:semiHidden="0" w:uiPriority="66" w:unhideWhenUsed="0"/>
-    <w:lsdException w:name="Medium Grid 1 Accent 1" w:semiHidden="0" w:uiPriority="67" w:unhideWhenUsed="0"/>
-    <w:lsdException w:name="Medium Grid 2 Accent 1" w:semiHidden="0" w:uiPriority="68" w:unhideWhenUsed="0"/>
-    <w:lsdException w:name="Medium Grid 3 Accent 1" w:semiHidden="0" w:uiPriority="69" w:unhideWhenUsed="0"/>
-    <w:lsdException w:name="Dark List Accent 1" w:semiHidden="0" w:uiPriority="70" w:unhideWhenUsed="0"/>
-    <w:lsdException w:name="Colorful Shading Accent 1" w:semiHidden="0" w:uiPriority="71" w:unhideWhenUsed="0"/>
-    <w:lsdException w:name="Colorful List Accent 1" w:semiHidden="0" w:uiPriority="72" w:unhideWhenUsed="0"/>
-    <w:lsdException w:name="Colorful Grid Accent 1" w:semiHidden="0" w:uiPriority="73" w:unhideWhenUsed="0"/>
-    <w:lsdException w:name="Light Shading Accent 2" w:semiHidden="0" w:uiPriority="60" w:unhideWhenUsed="0"/>
-    <w:lsdException w:name="Light List Accent 2" w:semiHidden="0" w:uiPriority="61" w:unhideWhenUsed="0"/>
-    <w:lsdException w:name="Light Grid Accent 2" w:semiHidden="0" w:uiPriority="62" w:unhideWhenUsed="0"/>
-    <w:lsdException w:name="Medium Shading 1 Accent 2" w:semiHidden="0" w:uiPriority="63" w:unhideWhenUsed="0"/>
-    <w:lsdException w:name="Medium Shading 2 Accent 2" w:semiHidden="0" w:uiPriority="64" w:unhideWhenUsed="0"/>
-    <w:lsdException w:name="Medium List 1 Accent 2" w:semiHidden="0" w:uiPriority="65" w:unhideWhenUsed="0"/>
-    <w:lsdException w:name="Medium List 2 Accent 2" w:semiHidden="0" w:uiPriority="66" w:unhideWhenUsed="0"/>
-    <w:lsdException w:name="Medium Grid 1 Accent 2" w:semiHidden="0" w:uiPriority="67" w:unhideWhenUsed="0"/>
-    <w:lsdException w:name="Medium Grid 2 Accent 2" w:semiHidden="0" w:uiPriority="68" w:unhideWhenUsed="0"/>
-    <w:lsdException w:name="Medium Grid 3 Accent 2" w:semiHidden="0" w:uiPriority="69" w:unhideWhenUsed="0"/>
-    <w:lsdException w:name="Dark List Accent 2" w:semiHidden="0" w:uiPriority="70" w:unhideWhenUsed="0"/>
-    <w:lsdException w:name="Colorful Shading Accent 2" w:semiHidden="0" w:uiPriority="71" w:unhideWhenUsed="0"/>
-    <w:lsdException w:name="Colorful List Accent 2" w:semiHidden="0" w:uiPriority="72" w:unhideWhenUsed="0"/>
-    <w:lsdException w:name="Colorful Grid Accent 2" w:semiHidden="0" w:uiPriority="73" w:unhideWhenUsed="0"/>
-    <w:lsdException w:name="Light Shading Accent 3" w:semiHidden="0" w:uiPriority="60" w:unhideWhenUsed="0"/>
-    <w:lsdException w:name="Light List Accent 3" w:semiHidden="0" w:uiPriority="61" w:unhideWhenUsed="0"/>
-    <w:lsdException w:name="Light Grid Accent 3" w:semiHidden="0" w:uiPriority="62" w:unhideWhenUsed="0"/>
-    <w:lsdException w:name="Medium Shading 1 Accent 3" w:semiHidden="0" w:uiPriority="63" w:unhideWhenUsed="0"/>
-    <w:lsdException w:name="Medium Shading 2 Accent 3" w:semiHidden="0" w:uiPriority="64" w:unhideWhenUsed="0"/>
-    <w:lsdException w:name="Medium List 1 Accent 3" w:semiHidden="0" w:uiPriority="65" w:unhideWhenUsed="0"/>
-    <w:lsdException w:name="Medium List 2 Accent 3" w:semiHidden="0" w:uiPriority="66" w:unhideWhenUsed="0"/>
-    <w:lsdException w:name="Medium Grid 1 Accent 3" w:semiHidden="0" w:uiPriority="67" w:unhideWhenUsed="0"/>
-    <w:lsdException w:name="Medium Grid 2 Accent 3" w:semiHidden="0" w:uiPriority="68" w:unhideWhenUsed="0"/>
-    <w:lsdException w:name="Medium Grid 3 Accent 3" w:semiHidden="0" w:uiPriority="69" w:unhideWhenUsed="0"/>
-    <w:lsdException w:name="Dark List Accent 3" w:semiHidden="0" w:uiPriority="70" w:unhideWhenUsed="0"/>
-    <w:lsdException w:name="Colorful Shading Accent 3" w:semiHidden="0" w:uiPriority="71" w:unhideWhenUsed="0"/>
-    <w:lsdException w:name="Colorful List Accent 3" w:semiHidden="0" w:uiPriority="72" w:unhideWhenUsed="0"/>
-    <w:lsdException w:name="Colorful Grid Accent 3" w:semiHidden="0" w:uiPriority="73" w:unhideWhenUsed="0"/>
-    <w:lsdException w:name="Light Shading Accent 4" w:semiHidden="0" w:uiPriority="60" w:unhideWhenUsed="0"/>
-    <w:lsdException w:name="Light List Accent 4" w:semiHidden="0" w:uiPriority="61" w:unhideWhenUsed="0"/>
-    <w:lsdException w:name="Light Grid Accent 4" w:semiHidden="0" w:uiPriority="62" w:unhideWhenUsed="0"/>
-    <w:lsdException w:name="Medium Shading 1 Accent 4" w:semiHidden="0" w:uiPriority="63" w:unhideWhenUsed="0"/>
-    <w:lsdException w:name="Medium Shading 2 Accent 4" w:semiHidden="0" w:uiPriority="64" w:unhideWhenUsed="0"/>
-    <w:lsdException w:name="Medium List 1 Accent 4" w:semiHidden="0" w:uiPriority="65" w:unhideWhenUsed="0"/>
-    <w:lsdException w:name="Medium List 2 Accent 4" w:semiHidden="0" w:uiPriority="66" w:unhideWhenUsed="0"/>
-    <w:lsdException w:name="Medium Grid 1 Accent 4" w:semiHidden="0" w:uiPriority="67" w:unhideWhenUsed="0"/>
-    <w:lsdException w:name="Medium Grid 2 Accent 4" w:semiHidden="0" w:uiPriority="68" w:unhideWhenUsed="0"/>
-    <w:lsdException w:name="Medium Grid 3 Accent 4" w:semiHidden="0" w:uiPriority="69" w:unhideWhenUsed="0"/>
-    <w:lsdException w:name="Dark List Accent 4" w:semiHidden="0" w:uiPriority="70" w:unhideWhenUsed="0"/>
-    <w:lsdException w:name="Colorful Shading Accent 4" w:semiHidden="0" w:uiPriority="71" w:unhideWhenUsed="0"/>
-    <w:lsdException w:name="Colorful List Accent 4" w:semiHidden="0" w:uiPriority="72" w:unhideWhenUsed="0"/>
-    <w:lsdException w:name="Colorful Grid Accent 4" w:semiHidden="0" w:uiPriority="73" w:unhideWhenUsed="0"/>
-    <w:lsdException w:name="Light Shading Accent 5" w:semiHidden="0" w:uiPriority="60" w:unhideWhenUsed="0"/>
-    <w:lsdException w:name="Light List Accent 5" w:semiHidden="0" w:uiPriority="61" w:unhideWhenUsed="0"/>
-    <w:lsdException w:name="Light Grid Accent 5" w:semiHidden="0" w:uiPriority="62" w:unhideWhenUsed="0"/>
-    <w:lsdException w:name="Medium Shading 1 Accent 5" w:semiHidden="0" w:uiPriority="63" w:unhideWhenUsed="0"/>
-    <w:lsdException w:name="Medium Shading 2 Accent 5" w:semiHidden="0" w:uiPriority="64" w:unhideWhenUsed="0"/>
-    <w:lsdException w:name="Medium List 1 Accent 5" w:semiHidden="0" w:uiPriority="65" w:unhideWhenUsed="0"/>
-    <w:lsdException w:name="Medium List 2 Accent 5" w:semiHidden="0" w:uiPriority="66" w:unhideWhenUsed="0"/>
-    <w:lsdException w:name="Medium Grid 1 Accent 5" w:semiHidden="0" w:uiPriority="67" w:unhideWhenUsed="0"/>
-    <w:lsdException w:name="Medium Grid 2 Accent 5" w:semiHidden="0" w:uiPriority="68" w:unhideWhenUsed="0"/>
-    <w:lsdException w:name="Medium Grid 3 Accent 5" w:semiHidden="0" w:uiPriority="69" w:unhideWhenUsed="0"/>
-    <w:lsdException w:name="Dark List Accent 5" w:semiHidden="0" w:uiPriority="70" w:unhideWhenUsed="0"/>
-    <w:lsdException w:name="Colorful Shading Accent 5" w:semiHidden="0" w:uiPriority="71" w:unhideWhenUsed="0"/>
-    <w:lsdException w:name="Colorful List Accent 5" w:semiHidden="0" w:uiPriority="72" w:unhideWhenUsed="0"/>
-    <w:lsdException w:name="Colorful Grid Accent 5" w:semiHidden="0" w:uiPriority="73" w:unhideWhenUsed="0"/>
-    <w:lsdException w:name="Light Shading Accent 6" w:semiHidden="0" w:uiPriority="60" w:unhideWhenUsed="0"/>
-    <w:lsdException w:name="Light List Accent 6" w:semiHidden="0" w:uiPriority="61" w:unhideWhenUsed="0"/>
-    <w:lsdException w:name="Light Grid Accent 6" w:semiHidden="0" w:uiPriority="62" w:unhideWhenUsed="0"/>
-    <w:lsdException w:name="Medium Shading 1 Accent 6" w:semiHidden="0" w:uiPriority="63" w:unhideWhenUsed="0"/>
-    <w:lsdException w:name="Medium Shading 2 Accent 6" w:semiHidden="0" w:uiPriority="64" w:unhideWhenUsed="0"/>
-    <w:lsdException w:name="Medium List 1 Accent 6" w:semiHidden="0" w:uiPriority="65" w:unhideWhenUsed="0"/>
-    <w:lsdException w:name="Medium List 2 Accent 6" w:semiHidden="0" w:uiPriority="66" w:unhideWhenUsed="0"/>
-    <w:lsdException w:name="Medium Grid 1 Accent 6" w:semiHidden="0" w:uiPriority="67" w:unhideWhenUsed="0"/>
-    <w:lsdException w:name="Medium Grid 2 Accent 6" w:semiHidden="0" w:uiPriority="68" w:unhideWhenUsed="0"/>
-    <w:lsdException w:name="Medium Grid 3 Accent 6" w:semiHidden="0" w:uiPriority="69" w:unhideWhenUsed="0"/>
-    <w:lsdException w:name="Dark List Accent 6" w:semiHidden="0" w:uiPriority="70" w:unhideWhenUsed="0"/>
-    <w:lsdException w:name="Colorful Shading Accent 6" w:semiHidden="0" w:uiPriority="71" w:unhideWhenUsed="0"/>
-    <w:lsdException w:name="Colorful List Accent 6" w:semiHidden="0" w:uiPriority="72" w:unhideWhenUsed="0"/>
-    <w:lsdException w:name="Colorful Grid Accent 6" w:semiHidden="0" w:uiPriority="73" w:unhideWhenUsed="0"/>
-    <w:lsdException w:name="Subtle Emphasis" w:semiHidden="0" w:uiPriority="19" w:unhideWhenUsed="0" w:qFormat="1"/>
-    <w:lsdException w:name="Intense Emphasis" w:semiHidden="0" w:uiPriority="21" w:unhideWhenUsed="0" w:qFormat="1"/>
-    <w:lsdException w:name="Subtle Reference" w:semiHidden="0" w:uiPriority="31" w:unhideWhenUsed="0" w:qFormat="1"/>
-    <w:lsdException w:name="Intense Reference" w:semiHidden="0" w:uiPriority="32" w:unhideWhenUsed="0" w:qFormat="1"/>
-    <w:lsdException w:name="Book Title" w:semiHidden="0" w:uiPriority="33" w:unhideWhenUsed="0" w:qFormat="1"/>
-    <w:lsdException w:name="Bibliography" w:uiPriority="37"/>
-    <w:lsdException w:name="TOC Heading" w:uiPriority="39" w:qFormat="1"/>
-  </w:latentStyles>
-  <w:style w:type="paragraph" w:default="1" w:styleId="a">
-    <w:name w:val="Normal"/>
-    <w:qFormat/>
-    <w:rsid w:val="00831540"/>
-    <w:pPr>
-      <w:spacing w:after="0" w:line="360" w:lineRule="auto"/>
-      <w:ind w:firstLine="709"/>
-      <w:jc w:val="both"/>
-    </w:pPr>
-    <w:rPr>
-      <w:rFonts w:ascii="Times New Roman" w:eastAsia="Times New Roman" w:hAnsi="Times New Roman" w:cs="Times New Roman"/>
-      <w:sz w:val="28"/>
-      <w:szCs w:val="24"/>
-      <w:lang w:eastAsia="ru-RU"/>
-    </w:rPr>
-  </w:style>
-  <w:style w:type="paragraph" w:styleId="1">
-    <w:name w:val="heading 1"/>
-    <w:basedOn w:val="a"/>
-    <w:next w:val="a"/>
-    <w:link w:val="10"/>
-    <w:uiPriority w:val="9"/>
-    <w:qFormat/>
-    <w:rsid w:val="00C8258F"/>
-    <w:pPr>
-      <w:keepNext/>
-      <w:keepLines/>
-      <w:numPr>
-        <w:numId w:val="1"/>
-      </w:numPr>
-      <w:spacing w:line="240" w:lineRule="auto"/>
-      <w:ind w:left="431" w:hanging="431"/>
-      <w:outlineLvl w:val="0"/>
-    </w:pPr>
-    <w:rPr>
-      <w:rFonts w:eastAsiaTheme="majorEastAsia" w:cstheme="majorBidi"/>
-      <w:bCs/>
-      <w:sz w:val="32"/>
-      <w:szCs w:val="28"/>
-    </w:rPr>
-  </w:style>
-  <w:style w:type="paragraph" w:styleId="2">
-    <w:name w:val="heading 2"/>
-    <w:basedOn w:val="a"/>
-    <w:next w:val="a"/>
-    <w:link w:val="20"/>
-    <w:uiPriority w:val="9"/>
-    <w:unhideWhenUsed/>
-    <w:qFormat/>
-    <w:rsid w:val="00C8258F"/>
-    <w:pPr>
-      <w:keepNext/>
-      <w:keepLines/>
-      <w:numPr>
-        <w:ilvl w:val="1"/>
-        <w:numId w:val="1"/>
-      </w:numPr>
-      <w:spacing w:line="240" w:lineRule="auto"/>
-      <w:ind w:left="578" w:hanging="578"/>
-      <w:outlineLvl w:val="1"/>
-    </w:pPr>
-    <w:rPr>
-      <w:rFonts w:eastAsiaTheme="majorEastAsia" w:cstheme="majorBidi"/>
-      <w:bCs/>
-      <w:szCs w:val="26"/>
-    </w:rPr>
-  </w:style>
-  <w:style w:type="paragraph" w:styleId="3">
-    <w:name w:val="heading 3"/>
-    <w:basedOn w:val="a"/>
-    <w:next w:val="a"/>
-    <w:link w:val="30"/>
-    <w:uiPriority w:val="9"/>
-    <w:unhideWhenUsed/>
-    <w:qFormat/>
-    <w:rsid w:val="00CB7058"/>
-    <w:pPr>
-      <w:keepNext/>
-      <w:keepLines/>
-      <w:numPr>
-        <w:ilvl w:val="2"/>
-        <w:numId w:val="1"/>
-      </w:numPr>
-      <w:spacing w:line="240" w:lineRule="auto"/>
-      <w:ind w:left="720"/>
-      <w:outlineLvl w:val="2"/>
-    </w:pPr>
-    <w:rPr>
-      <w:rFonts w:eastAsiaTheme="majorEastAsia" w:cstheme="majorBidi"/>
-      <w:bCs/>
-    </w:rPr>
-  </w:style>
-  <w:style w:type="paragraph" w:styleId="4">
-    <w:name w:val="heading 4"/>
-    <w:basedOn w:val="a"/>
-    <w:next w:val="a"/>
-    <w:link w:val="40"/>
-    <w:uiPriority w:val="9"/>
-    <w:semiHidden/>
-    <w:unhideWhenUsed/>
-    <w:qFormat/>
-    <w:rsid w:val="003B4A37"/>
-    <w:pPr>
-      <w:keepNext/>
-      <w:keepLines/>
-      <w:numPr>
-        <w:ilvl w:val="3"/>
-        <w:numId w:val="1"/>
-      </w:numPr>
-      <w:spacing w:before="200"/>
-      <w:outlineLvl w:val="3"/>
-    </w:pPr>
-    <w:rPr>
-      <w:rFonts w:asciiTheme="majorHAnsi" w:eastAsiaTheme="majorEastAsia" w:hAnsiTheme="majorHAnsi" w:cstheme="majorBidi"/>
-      <w:b/>
-      <w:bCs/>
-      <w:i/>
-      <w:iCs/>
-      <w:color w:val="4F81BD" w:themeColor="accent1"/>
-    </w:rPr>
-  </w:style>
-  <w:style w:type="paragraph" w:styleId="5">
-    <w:name w:val="heading 5"/>
-    <w:basedOn w:val="a"/>
-    <w:next w:val="a"/>
-    <w:link w:val="50"/>
-    <w:uiPriority w:val="9"/>
-    <w:semiHidden/>
-    <w:unhideWhenUsed/>
-    <w:qFormat/>
-    <w:rsid w:val="00411796"/>
-    <w:pPr>
-      <w:keepNext/>
-      <w:keepLines/>
-      <w:numPr>
-        <w:ilvl w:val="4"/>
-        <w:numId w:val="1"/>
-      </w:numPr>
-      <w:spacing w:before="200"/>
-      <w:outlineLvl w:val="4"/>
-    </w:pPr>
-    <w:rPr>
-      <w:rFonts w:asciiTheme="majorHAnsi" w:eastAsiaTheme="majorEastAsia" w:hAnsiTheme="majorHAnsi" w:cstheme="majorBidi"/>
-      <w:color w:val="243F60" w:themeColor="accent1" w:themeShade="7F"/>
-    </w:rPr>
-  </w:style>
-  <w:style w:type="paragraph" w:styleId="6">
-    <w:name w:val="heading 6"/>
-    <w:basedOn w:val="a"/>
-    <w:next w:val="a"/>
-    <w:link w:val="60"/>
-    <w:uiPriority w:val="9"/>
-    <w:semiHidden/>
-    <w:unhideWhenUsed/>
-    <w:qFormat/>
-    <w:rsid w:val="00411796"/>
-    <w:pPr>
-      <w:keepNext/>
-      <w:keepLines/>
-      <w:numPr>
-        <w:ilvl w:val="5"/>
-        <w:numId w:val="1"/>
-      </w:numPr>
-      <w:spacing w:before="200"/>
-      <w:outlineLvl w:val="5"/>
-    </w:pPr>
-    <w:rPr>
-      <w:rFonts w:asciiTheme="majorHAnsi" w:eastAsiaTheme="majorEastAsia" w:hAnsiTheme="majorHAnsi" w:cstheme="majorBidi"/>
-      <w:i/>
-      <w:iCs/>
-      <w:color w:val="243F60" w:themeColor="accent1" w:themeShade="7F"/>
-    </w:rPr>
-  </w:style>
-  <w:style w:type="paragraph" w:styleId="7">
-    <w:name w:val="heading 7"/>
-    <w:basedOn w:val="a"/>
-    <w:next w:val="a"/>
-    <w:link w:val="70"/>
-    <w:uiPriority w:val="9"/>
-    <w:semiHidden/>
-    <w:unhideWhenUsed/>
-    <w:qFormat/>
-    <w:rsid w:val="00411796"/>
-    <w:pPr>
-      <w:keepNext/>
-      <w:keepLines/>
-      <w:numPr>
-        <w:ilvl w:val="6"/>
-        <w:numId w:val="1"/>
-      </w:numPr>
-      <w:spacing w:before="200"/>
-      <w:outlineLvl w:val="6"/>
-    </w:pPr>
-    <w:rPr>
-      <w:rFonts w:asciiTheme="majorHAnsi" w:eastAsiaTheme="majorEastAsia" w:hAnsiTheme="majorHAnsi" w:cstheme="majorBidi"/>
-      <w:i/>
-      <w:iCs/>
-      <w:color w:val="404040" w:themeColor="text1" w:themeTint="BF"/>
-    </w:rPr>
-  </w:style>
-  <w:style w:type="paragraph" w:styleId="8">
-    <w:name w:val="heading 8"/>
-    <w:basedOn w:val="a"/>
-    <w:next w:val="a"/>
-    <w:link w:val="80"/>
-    <w:uiPriority w:val="9"/>
-    <w:semiHidden/>
-    <w:unhideWhenUsed/>
-    <w:qFormat/>
-    <w:rsid w:val="00411796"/>
-    <w:pPr>
-      <w:keepNext/>
-      <w:keepLines/>
-      <w:numPr>
-        <w:ilvl w:val="7"/>
-        <w:numId w:val="1"/>
-      </w:numPr>
-      <w:spacing w:before="200"/>
-      <w:outlineLvl w:val="7"/>
-    </w:pPr>
-    <w:rPr>
-      <w:rFonts w:asciiTheme="majorHAnsi" w:eastAsiaTheme="majorEastAsia" w:hAnsiTheme="majorHAnsi" w:cstheme="majorBidi"/>
-      <w:color w:val="404040" w:themeColor="text1" w:themeTint="BF"/>
-      <w:sz w:val="20"/>
-      <w:szCs w:val="20"/>
-    </w:rPr>
-  </w:style>
-  <w:style w:type="paragraph" w:styleId="9">
-    <w:name w:val="heading 9"/>
-    <w:basedOn w:val="a"/>
-    <w:next w:val="a"/>
-    <w:link w:val="90"/>
-    <w:uiPriority w:val="9"/>
-    <w:semiHidden/>
-    <w:unhideWhenUsed/>
-    <w:qFormat/>
-    <w:rsid w:val="00411796"/>
-    <w:pPr>
-      <w:keepNext/>
-      <w:keepLines/>
-      <w:numPr>
-        <w:ilvl w:val="8"/>
-        <w:numId w:val="1"/>
-      </w:numPr>
-      <w:spacing w:before="200"/>
-      <w:outlineLvl w:val="8"/>
-    </w:pPr>
-    <w:rPr>
-      <w:rFonts w:asciiTheme="majorHAnsi" w:eastAsiaTheme="majorEastAsia" w:hAnsiTheme="majorHAnsi" w:cstheme="majorBidi"/>
-      <w:i/>
-      <w:iCs/>
-      <w:color w:val="404040" w:themeColor="text1" w:themeTint="BF"/>
-      <w:sz w:val="20"/>
-      <w:szCs w:val="20"/>
-    </w:rPr>
-  </w:style>
-  <w:style w:type="character" w:default="1" w:styleId="a0">
-    <w:name w:val="Default Paragraph Font"/>
-    <w:uiPriority w:val="1"/>
-    <w:semiHidden/>
-    <w:unhideWhenUsed/>
-  </w:style>
-  <w:style w:type="table" w:default="1" w:styleId="a1">
-    <w:name w:val="Normal Table"/>
-    <w:uiPriority w:val="99"/>
-    <w:semiHidden/>
-    <w:unhideWhenUsed/>
-    <w:tblPr>
-      <w:tblInd w:w="0" w:type="dxa"/>
-      <w:tblCellMar>
-        <w:top w:w="0" w:type="dxa"/>
-        <w:left w:w="108" w:type="dxa"/>
-        <w:bottom w:w="0" w:type="dxa"/>
-        <w:right w:w="108" w:type="dxa"/>
-      </w:tblCellMar>
-    </w:tblPr>
-  </w:style>
-  <w:style w:type="numbering" w:default="1" w:styleId="a2">
-    <w:name w:val="No List"/>
-    <w:uiPriority w:val="99"/>
-    <w:semiHidden/>
-    <w:unhideWhenUsed/>
-  </w:style>
-  <w:style w:type="character" w:customStyle="1" w:styleId="a3">
-    <w:name w:val="Штампы Знак"/>
-    <w:basedOn w:val="a0"/>
-    <w:link w:val="a4"/>
-    <w:locked/>
-    <w:rsid w:val="008F0E7E"/>
-    <w:rPr>
-      <w:rFonts w:ascii="GOST type A" w:eastAsia="Times New Roman" w:hAnsi="GOST type A" w:cs="Times New Roman"/>
-      <w:sz w:val="20"/>
-      <w:szCs w:val="24"/>
-      <w:lang w:eastAsia="ru-RU"/>
-    </w:rPr>
-  </w:style>
-  <w:style w:type="paragraph" w:customStyle="1" w:styleId="a4">
-    <w:name w:val="Штампы"/>
-    <w:link w:val="a3"/>
-    <w:rsid w:val="008F0E7E"/>
-    <w:pPr>
-      <w:spacing w:after="0" w:line="240" w:lineRule="auto"/>
-      <w:ind w:left="28"/>
-    </w:pPr>
-    <w:rPr>
-      <w:rFonts w:ascii="GOST type A" w:eastAsia="Times New Roman" w:hAnsi="GOST type A" w:cs="Times New Roman"/>
-      <w:sz w:val="20"/>
-      <w:szCs w:val="24"/>
-      <w:lang w:eastAsia="ru-RU"/>
-    </w:rPr>
-  </w:style>
-  <w:style w:type="character" w:customStyle="1" w:styleId="10">
-    <w:name w:val="Заголовок 1 Знак"/>
-    <w:basedOn w:val="a0"/>
-    <w:link w:val="1"/>
-    <w:uiPriority w:val="9"/>
-    <w:rsid w:val="00C8258F"/>
-    <w:rPr>
-      <w:rFonts w:ascii="Times New Roman" w:eastAsiaTheme="majorEastAsia" w:hAnsi="Times New Roman" w:cstheme="majorBidi"/>
-      <w:bCs/>
-      <w:sz w:val="32"/>
-      <w:szCs w:val="28"/>
-      <w:lang w:eastAsia="ru-RU"/>
-    </w:rPr>
-  </w:style>
-  <w:style w:type="paragraph" w:styleId="a5">
-    <w:name w:val="TOC Heading"/>
-    <w:basedOn w:val="1"/>
-    <w:next w:val="a"/>
-    <w:uiPriority w:val="39"/>
-    <w:semiHidden/>
-    <w:unhideWhenUsed/>
-    <w:qFormat/>
-    <w:rsid w:val="008F0E7E"/>
-    <w:pPr>
-      <w:spacing w:line="276" w:lineRule="auto"/>
-      <w:ind w:firstLine="0"/>
-      <w:jc w:val="left"/>
-      <w:outlineLvl w:val="9"/>
-    </w:pPr>
-  </w:style>
-  <w:style w:type="paragraph" w:styleId="a6">
-    <w:name w:val="Balloon Text"/>
-    <w:basedOn w:val="a"/>
-    <w:link w:val="a7"/>
-    <w:uiPriority w:val="99"/>
-    <w:semiHidden/>
-    <w:unhideWhenUsed/>
-    <w:rsid w:val="008F0E7E"/>
-    <w:rPr>
-      <w:rFonts w:ascii="Tahoma" w:hAnsi="Tahoma" w:cs="Tahoma"/>
-      <w:sz w:val="16"/>
-      <w:szCs w:val="16"/>
-    </w:rPr>
-  </w:style>
-  <w:style w:type="character" w:customStyle="1" w:styleId="a7">
-    <w:name w:val="Текст выноски Знак"/>
-    <w:basedOn w:val="a0"/>
-    <w:link w:val="a6"/>
-    <w:uiPriority w:val="99"/>
-    <w:semiHidden/>
-    <w:rsid w:val="008F0E7E"/>
-    <w:rPr>
-      <w:rFonts w:ascii="Tahoma" w:eastAsia="Times New Roman" w:hAnsi="Tahoma" w:cs="Tahoma"/>
-      <w:sz w:val="16"/>
-      <w:szCs w:val="16"/>
-      <w:lang w:eastAsia="ru-RU"/>
-    </w:rPr>
-  </w:style>
-  <w:style w:type="character" w:customStyle="1" w:styleId="20">
-    <w:name w:val="Заголовок 2 Знак"/>
-    <w:basedOn w:val="a0"/>
-    <w:link w:val="2"/>
-    <w:uiPriority w:val="9"/>
-    <w:rsid w:val="00C8258F"/>
-    <w:rPr>
-      <w:rFonts w:ascii="Times New Roman" w:eastAsiaTheme="majorEastAsia" w:hAnsi="Times New Roman" w:cstheme="majorBidi"/>
-      <w:bCs/>
-      <w:sz w:val="28"/>
-      <w:szCs w:val="26"/>
-      <w:lang w:eastAsia="ru-RU"/>
-    </w:rPr>
-  </w:style>
-  <w:style w:type="paragraph" w:styleId="11">
-    <w:name w:val="toc 1"/>
-    <w:basedOn w:val="a"/>
-    <w:next w:val="a"/>
-    <w:autoRedefine/>
-    <w:uiPriority w:val="39"/>
-    <w:unhideWhenUsed/>
-    <w:rsid w:val="000D3AA2"/>
-    <w:pPr>
-      <w:tabs>
-        <w:tab w:val="left" w:pos="284"/>
-        <w:tab w:val="right" w:leader="dot" w:pos="9345"/>
-      </w:tabs>
-      <w:spacing w:after="100" w:line="240" w:lineRule="auto"/>
-      <w:ind w:firstLine="0"/>
-    </w:pPr>
-  </w:style>
-  <w:style w:type="character" w:styleId="a8">
-    <w:name w:val="Hyperlink"/>
-    <w:basedOn w:val="a0"/>
-    <w:uiPriority w:val="99"/>
-    <w:unhideWhenUsed/>
-    <w:rsid w:val="00AF6D1D"/>
-    <w:rPr>
-      <w:color w:val="0000FF" w:themeColor="hyperlink"/>
-      <w:u w:val="single"/>
-    </w:rPr>
-  </w:style>
-  <w:style w:type="paragraph" w:styleId="a9">
-    <w:name w:val="header"/>
-    <w:basedOn w:val="a"/>
-    <w:link w:val="aa"/>
-    <w:uiPriority w:val="99"/>
-    <w:rsid w:val="00AF6D1D"/>
-    <w:pPr>
-      <w:tabs>
-        <w:tab w:val="center" w:pos="4677"/>
-        <w:tab w:val="right" w:pos="9355"/>
-      </w:tabs>
-      <w:ind w:firstLine="851"/>
-    </w:pPr>
-  </w:style>
-  <w:style w:type="character" w:customStyle="1" w:styleId="aa">
-    <w:name w:val="Верхний колонтитул Знак"/>
-    <w:basedOn w:val="a0"/>
-    <w:link w:val="a9"/>
-    <w:uiPriority w:val="99"/>
-    <w:rsid w:val="00AF6D1D"/>
-    <w:rPr>
-      <w:rFonts w:ascii="Times New Roman" w:eastAsia="Times New Roman" w:hAnsi="Times New Roman" w:cs="Times New Roman"/>
-      <w:sz w:val="28"/>
-      <w:szCs w:val="24"/>
-      <w:lang w:eastAsia="ru-RU"/>
-    </w:rPr>
-  </w:style>
-  <w:style w:type="paragraph" w:customStyle="1" w:styleId="12">
-    <w:name w:val="Штампы1"/>
-    <w:basedOn w:val="a4"/>
-    <w:rsid w:val="00AF6D1D"/>
-    <w:pPr>
-      <w:jc w:val="center"/>
-    </w:pPr>
-    <w:rPr>
-      <w:sz w:val="36"/>
-      <w:szCs w:val="36"/>
-    </w:rPr>
-  </w:style>
-  <w:style w:type="paragraph" w:styleId="ab">
-    <w:name w:val="footer"/>
-    <w:basedOn w:val="a"/>
-    <w:link w:val="ac"/>
-    <w:uiPriority w:val="99"/>
-    <w:unhideWhenUsed/>
-    <w:rsid w:val="00AF6D1D"/>
-    <w:pPr>
-      <w:tabs>
-        <w:tab w:val="center" w:pos="4677"/>
-        <w:tab w:val="right" w:pos="9355"/>
-      </w:tabs>
-    </w:pPr>
-  </w:style>
-  <w:style w:type="character" w:customStyle="1" w:styleId="ac">
-    <w:name w:val="Нижний колонтитул Знак"/>
-    <w:basedOn w:val="a0"/>
-    <w:link w:val="ab"/>
-    <w:uiPriority w:val="99"/>
-    <w:rsid w:val="00AF6D1D"/>
-    <w:rPr>
-      <w:rFonts w:ascii="Times New Roman" w:eastAsia="Times New Roman" w:hAnsi="Times New Roman" w:cs="Times New Roman"/>
-      <w:sz w:val="28"/>
-      <w:szCs w:val="24"/>
-      <w:lang w:eastAsia="ru-RU"/>
-    </w:rPr>
-  </w:style>
-  <w:style w:type="paragraph" w:styleId="ad">
-    <w:name w:val="Normal (Web)"/>
-    <w:basedOn w:val="a"/>
-    <w:uiPriority w:val="99"/>
-    <w:unhideWhenUsed/>
-    <w:rsid w:val="00852ACC"/>
-    <w:pPr>
-      <w:spacing w:before="100" w:beforeAutospacing="1" w:after="100" w:afterAutospacing="1"/>
-      <w:ind w:firstLine="0"/>
-      <w:jc w:val="left"/>
-    </w:pPr>
-    <w:rPr>
-      <w:sz w:val="24"/>
-    </w:rPr>
-  </w:style>
-  <w:style w:type="character" w:customStyle="1" w:styleId="apple-converted-space">
-    <w:name w:val="apple-converted-space"/>
-    <w:basedOn w:val="a0"/>
-    <w:rsid w:val="00852ACC"/>
-  </w:style>
-  <w:style w:type="paragraph" w:styleId="ae">
-    <w:name w:val="List Paragraph"/>
-    <w:basedOn w:val="a"/>
-    <w:uiPriority w:val="34"/>
-    <w:qFormat/>
-    <w:rsid w:val="0023130C"/>
-    <w:pPr>
-      <w:ind w:left="720"/>
-      <w:contextualSpacing/>
-    </w:pPr>
-  </w:style>
-  <w:style w:type="character" w:styleId="af">
-    <w:name w:val="Strong"/>
-    <w:basedOn w:val="a0"/>
-    <w:uiPriority w:val="22"/>
-    <w:qFormat/>
-    <w:rsid w:val="0057365E"/>
-    <w:rPr>
-      <w:b/>
-      <w:bCs/>
-    </w:rPr>
-  </w:style>
-  <w:style w:type="character" w:customStyle="1" w:styleId="toctext">
-    <w:name w:val="toctext"/>
-    <w:basedOn w:val="a0"/>
-    <w:rsid w:val="002177BB"/>
-  </w:style>
-  <w:style w:type="paragraph" w:styleId="af0">
-    <w:name w:val="caption"/>
-    <w:basedOn w:val="a"/>
-    <w:next w:val="a"/>
-    <w:uiPriority w:val="35"/>
-    <w:unhideWhenUsed/>
-    <w:qFormat/>
-    <w:rsid w:val="00CC427F"/>
-    <w:pPr>
-      <w:spacing w:before="120" w:after="120"/>
-      <w:ind w:firstLine="0"/>
-      <w:jc w:val="center"/>
-    </w:pPr>
-    <w:rPr>
-      <w:bCs/>
-      <w:szCs w:val="18"/>
-    </w:rPr>
-  </w:style>
-  <w:style w:type="character" w:customStyle="1" w:styleId="30">
-    <w:name w:val="Заголовок 3 Знак"/>
-    <w:basedOn w:val="a0"/>
-    <w:link w:val="3"/>
-    <w:uiPriority w:val="9"/>
-    <w:rsid w:val="00CB7058"/>
-    <w:rPr>
-      <w:rFonts w:ascii="Times New Roman" w:eastAsiaTheme="majorEastAsia" w:hAnsi="Times New Roman" w:cstheme="majorBidi"/>
-      <w:bCs/>
-      <w:sz w:val="28"/>
-      <w:szCs w:val="24"/>
-      <w:lang w:eastAsia="ru-RU"/>
-    </w:rPr>
-  </w:style>
-  <w:style w:type="paragraph" w:styleId="af1">
-    <w:name w:val="No Spacing"/>
-    <w:uiPriority w:val="1"/>
-    <w:qFormat/>
-    <w:rsid w:val="002B1BB3"/>
-    <w:pPr>
-      <w:spacing w:after="0" w:line="240" w:lineRule="auto"/>
-      <w:ind w:firstLine="709"/>
-      <w:jc w:val="both"/>
-    </w:pPr>
-    <w:rPr>
-      <w:rFonts w:ascii="Times New Roman" w:eastAsia="Times New Roman" w:hAnsi="Times New Roman" w:cs="Times New Roman"/>
-      <w:sz w:val="28"/>
-      <w:szCs w:val="24"/>
-      <w:lang w:eastAsia="ru-RU"/>
-    </w:rPr>
-  </w:style>
-  <w:style w:type="character" w:customStyle="1" w:styleId="40">
-    <w:name w:val="Заголовок 4 Знак"/>
-    <w:basedOn w:val="a0"/>
-    <w:link w:val="4"/>
-    <w:uiPriority w:val="9"/>
-    <w:semiHidden/>
-    <w:rsid w:val="003B4A37"/>
-    <w:rPr>
-      <w:rFonts w:asciiTheme="majorHAnsi" w:eastAsiaTheme="majorEastAsia" w:hAnsiTheme="majorHAnsi" w:cstheme="majorBidi"/>
-      <w:b/>
-      <w:bCs/>
-      <w:i/>
-      <w:iCs/>
-      <w:color w:val="4F81BD" w:themeColor="accent1"/>
-      <w:sz w:val="28"/>
-      <w:szCs w:val="24"/>
-      <w:lang w:eastAsia="ru-RU"/>
-    </w:rPr>
-  </w:style>
-  <w:style w:type="character" w:customStyle="1" w:styleId="50">
-    <w:name w:val="Заголовок 5 Знак"/>
-    <w:basedOn w:val="a0"/>
-    <w:link w:val="5"/>
-    <w:uiPriority w:val="9"/>
-    <w:semiHidden/>
-    <w:rsid w:val="00411796"/>
-    <w:rPr>
-      <w:rFonts w:asciiTheme="majorHAnsi" w:eastAsiaTheme="majorEastAsia" w:hAnsiTheme="majorHAnsi" w:cstheme="majorBidi"/>
-      <w:color w:val="243F60" w:themeColor="accent1" w:themeShade="7F"/>
-      <w:sz w:val="28"/>
-      <w:szCs w:val="24"/>
-      <w:lang w:eastAsia="ru-RU"/>
-    </w:rPr>
-  </w:style>
-  <w:style w:type="character" w:customStyle="1" w:styleId="60">
-    <w:name w:val="Заголовок 6 Знак"/>
-    <w:basedOn w:val="a0"/>
-    <w:link w:val="6"/>
-    <w:uiPriority w:val="9"/>
-    <w:semiHidden/>
-    <w:rsid w:val="00411796"/>
-    <w:rPr>
-      <w:rFonts w:asciiTheme="majorHAnsi" w:eastAsiaTheme="majorEastAsia" w:hAnsiTheme="majorHAnsi" w:cstheme="majorBidi"/>
-      <w:i/>
-      <w:iCs/>
-      <w:color w:val="243F60" w:themeColor="accent1" w:themeShade="7F"/>
-      <w:sz w:val="28"/>
-      <w:szCs w:val="24"/>
-      <w:lang w:eastAsia="ru-RU"/>
-    </w:rPr>
-  </w:style>
-  <w:style w:type="character" w:customStyle="1" w:styleId="70">
-    <w:name w:val="Заголовок 7 Знак"/>
-    <w:basedOn w:val="a0"/>
-    <w:link w:val="7"/>
-    <w:uiPriority w:val="9"/>
-    <w:semiHidden/>
-    <w:rsid w:val="00411796"/>
-    <w:rPr>
-      <w:rFonts w:asciiTheme="majorHAnsi" w:eastAsiaTheme="majorEastAsia" w:hAnsiTheme="majorHAnsi" w:cstheme="majorBidi"/>
-      <w:i/>
-      <w:iCs/>
-      <w:color w:val="404040" w:themeColor="text1" w:themeTint="BF"/>
-      <w:sz w:val="28"/>
-      <w:szCs w:val="24"/>
-      <w:lang w:eastAsia="ru-RU"/>
-    </w:rPr>
-  </w:style>
-  <w:style w:type="character" w:customStyle="1" w:styleId="80">
-    <w:name w:val="Заголовок 8 Знак"/>
-    <w:basedOn w:val="a0"/>
-    <w:link w:val="8"/>
-    <w:uiPriority w:val="9"/>
-    <w:semiHidden/>
-    <w:rsid w:val="00411796"/>
-    <w:rPr>
-      <w:rFonts w:asciiTheme="majorHAnsi" w:eastAsiaTheme="majorEastAsia" w:hAnsiTheme="majorHAnsi" w:cstheme="majorBidi"/>
-      <w:color w:val="404040" w:themeColor="text1" w:themeTint="BF"/>
-      <w:sz w:val="20"/>
-      <w:szCs w:val="20"/>
-      <w:lang w:eastAsia="ru-RU"/>
-    </w:rPr>
-  </w:style>
-  <w:style w:type="character" w:customStyle="1" w:styleId="90">
-    <w:name w:val="Заголовок 9 Знак"/>
-    <w:basedOn w:val="a0"/>
-    <w:link w:val="9"/>
-    <w:uiPriority w:val="9"/>
-    <w:semiHidden/>
-    <w:rsid w:val="00411796"/>
-    <w:rPr>
-      <w:rFonts w:asciiTheme="majorHAnsi" w:eastAsiaTheme="majorEastAsia" w:hAnsiTheme="majorHAnsi" w:cstheme="majorBidi"/>
-      <w:i/>
-      <w:iCs/>
-      <w:color w:val="404040" w:themeColor="text1" w:themeTint="BF"/>
-      <w:sz w:val="20"/>
-      <w:szCs w:val="20"/>
-      <w:lang w:eastAsia="ru-RU"/>
-    </w:rPr>
-  </w:style>
-  <w:style w:type="paragraph" w:styleId="21">
-    <w:name w:val="toc 2"/>
-    <w:basedOn w:val="a"/>
-    <w:next w:val="a"/>
-    <w:autoRedefine/>
-    <w:uiPriority w:val="39"/>
-    <w:unhideWhenUsed/>
-    <w:rsid w:val="00FF4A6D"/>
-    <w:pPr>
-      <w:tabs>
-        <w:tab w:val="left" w:pos="851"/>
-        <w:tab w:val="right" w:leader="dot" w:pos="9345"/>
-      </w:tabs>
-      <w:spacing w:after="100" w:line="240" w:lineRule="auto"/>
-      <w:ind w:left="280" w:firstLine="4"/>
-    </w:pPr>
-  </w:style>
-  <w:style w:type="table" w:styleId="af2">
-    <w:name w:val="Table Grid"/>
-    <w:basedOn w:val="a1"/>
-    <w:rsid w:val="00C04B44"/>
-    <w:pPr>
-      <w:spacing w:after="0" w:line="240" w:lineRule="auto"/>
-    </w:pPr>
-    <w:tblPr>
-      <w:tblBorders>
-        <w:top w:val="single" w:sz="4" w:space="0" w:color="auto"/>
-        <w:left w:val="single" w:sz="4" w:space="0" w:color="auto"/>
-        <w:bottom w:val="single" w:sz="4" w:space="0" w:color="auto"/>
-        <w:right w:val="single" w:sz="4" w:space="0" w:color="auto"/>
-        <w:insideH w:val="single" w:sz="4" w:space="0" w:color="auto"/>
-        <w:insideV w:val="single" w:sz="4" w:space="0" w:color="auto"/>
-      </w:tblBorders>
-    </w:tblPr>
-  </w:style>
-  <w:style w:type="character" w:styleId="af3">
-    <w:name w:val="Emphasis"/>
-    <w:basedOn w:val="a0"/>
-    <w:uiPriority w:val="20"/>
-    <w:qFormat/>
-    <w:rsid w:val="0067633C"/>
-    <w:rPr>
-      <w:i/>
-      <w:iCs/>
-    </w:rPr>
-  </w:style>
-  <w:style w:type="character" w:customStyle="1" w:styleId="product-spec-itemvalue-inner">
-    <w:name w:val="product-spec-item__value-inner"/>
-    <w:basedOn w:val="a0"/>
-    <w:rsid w:val="00042784"/>
-  </w:style>
-  <w:style w:type="character" w:customStyle="1" w:styleId="product-spec-itemname-inner">
-    <w:name w:val="product-spec-item__name-inner"/>
-    <w:basedOn w:val="a0"/>
-    <w:rsid w:val="00042784"/>
-  </w:style>
-  <w:style w:type="character" w:customStyle="1" w:styleId="keyword">
-    <w:name w:val="keyword"/>
-    <w:basedOn w:val="a0"/>
-    <w:rsid w:val="00744432"/>
-  </w:style>
-  <w:style w:type="paragraph" w:styleId="31">
-    <w:name w:val="toc 3"/>
-    <w:basedOn w:val="a"/>
-    <w:next w:val="a"/>
-    <w:autoRedefine/>
-    <w:uiPriority w:val="39"/>
-    <w:unhideWhenUsed/>
-    <w:rsid w:val="00C7690E"/>
-    <w:pPr>
-      <w:tabs>
-        <w:tab w:val="left" w:pos="993"/>
-        <w:tab w:val="right" w:leader="dot" w:pos="9345"/>
-      </w:tabs>
-      <w:spacing w:after="100"/>
-      <w:ind w:left="284" w:firstLine="0"/>
-    </w:pPr>
-  </w:style>
-  <w:style w:type="table" w:customStyle="1" w:styleId="13">
-    <w:name w:val="Сетка таблицы1"/>
-    <w:basedOn w:val="a1"/>
-    <w:next w:val="af2"/>
-    <w:rsid w:val="000D7CA8"/>
-    <w:pPr>
-      <w:spacing w:after="0" w:line="240" w:lineRule="auto"/>
-      <w:ind w:firstLine="851"/>
-    </w:pPr>
-    <w:rPr>
-      <w:rFonts w:ascii="Times New Roman" w:eastAsia="Times New Roman" w:hAnsi="Times New Roman" w:cs="Times New Roman"/>
-      <w:sz w:val="20"/>
-      <w:szCs w:val="20"/>
-      <w:lang w:eastAsia="ru-RU"/>
-    </w:rPr>
-    <w:tblPr>
-      <w:tblBorders>
-        <w:top w:val="single" w:sz="4" w:space="0" w:color="auto"/>
-        <w:left w:val="single" w:sz="4" w:space="0" w:color="auto"/>
-        <w:bottom w:val="single" w:sz="4" w:space="0" w:color="auto"/>
-        <w:right w:val="single" w:sz="4" w:space="0" w:color="auto"/>
-        <w:insideH w:val="single" w:sz="4" w:space="0" w:color="auto"/>
-        <w:insideV w:val="single" w:sz="4" w:space="0" w:color="auto"/>
-      </w:tblBorders>
-    </w:tblPr>
-  </w:style>
-  <w:style w:type="table" w:customStyle="1" w:styleId="-">
-    <w:name w:val="Рисунок-таблица"/>
-    <w:basedOn w:val="a1"/>
-    <w:uiPriority w:val="99"/>
-    <w:rsid w:val="000D7CA8"/>
-    <w:pPr>
-      <w:spacing w:after="0" w:line="240" w:lineRule="auto"/>
-      <w:jc w:val="center"/>
-    </w:pPr>
-    <w:rPr>
-      <w:rFonts w:ascii="Times New Roman" w:eastAsia="Times New Roman" w:hAnsi="Times New Roman" w:cs="Times New Roman"/>
-      <w:sz w:val="28"/>
-      <w:szCs w:val="20"/>
-      <w:lang w:eastAsia="ru-RU"/>
-    </w:rPr>
-    <w:tblPr>
-      <w:tblStyleRowBandSize w:val="1"/>
-      <w:tblStyleColBandSize w:val="1"/>
-      <w:tblCellMar>
-        <w:top w:w="284" w:type="dxa"/>
-      </w:tblCellMar>
-    </w:tblPr>
-    <w:trPr>
-      <w:cantSplit/>
-    </w:trPr>
-    <w:tcPr>
-      <w:vAlign w:val="center"/>
-    </w:tcPr>
-  </w:style>
-  <w:style w:type="paragraph" w:styleId="af4">
-    <w:name w:val="endnote text"/>
-    <w:basedOn w:val="a"/>
-    <w:link w:val="af5"/>
-    <w:uiPriority w:val="99"/>
-    <w:semiHidden/>
-    <w:unhideWhenUsed/>
-    <w:rsid w:val="00691BB2"/>
-    <w:pPr>
-      <w:spacing w:line="240" w:lineRule="auto"/>
-    </w:pPr>
-    <w:rPr>
-      <w:sz w:val="20"/>
-      <w:szCs w:val="20"/>
-    </w:rPr>
-  </w:style>
-  <w:style w:type="character" w:customStyle="1" w:styleId="af5">
-    <w:name w:val="Текст концевой сноски Знак"/>
-    <w:basedOn w:val="a0"/>
-    <w:link w:val="af4"/>
-    <w:uiPriority w:val="99"/>
-    <w:semiHidden/>
-    <w:rsid w:val="00691BB2"/>
-    <w:rPr>
-      <w:rFonts w:ascii="Times New Roman" w:eastAsia="Times New Roman" w:hAnsi="Times New Roman" w:cs="Times New Roman"/>
-      <w:sz w:val="20"/>
-      <w:szCs w:val="20"/>
-      <w:lang w:eastAsia="ru-RU"/>
-    </w:rPr>
-  </w:style>
-  <w:style w:type="character" w:styleId="af6">
-    <w:name w:val="endnote reference"/>
-    <w:basedOn w:val="a0"/>
-    <w:uiPriority w:val="99"/>
-    <w:semiHidden/>
-    <w:unhideWhenUsed/>
-    <w:rsid w:val="00691BB2"/>
-    <w:rPr>
-      <w:vertAlign w:val="superscript"/>
-    </w:rPr>
-  </w:style>
-  <w:style w:type="paragraph" w:styleId="af7">
-    <w:name w:val="footnote text"/>
-    <w:basedOn w:val="a"/>
-    <w:link w:val="af8"/>
-    <w:uiPriority w:val="99"/>
-    <w:semiHidden/>
-    <w:unhideWhenUsed/>
-    <w:rsid w:val="00691BB2"/>
-    <w:pPr>
-      <w:spacing w:line="240" w:lineRule="auto"/>
-    </w:pPr>
-    <w:rPr>
-      <w:sz w:val="20"/>
-      <w:szCs w:val="20"/>
-    </w:rPr>
-  </w:style>
-  <w:style w:type="character" w:customStyle="1" w:styleId="af8">
-    <w:name w:val="Текст сноски Знак"/>
-    <w:basedOn w:val="a0"/>
-    <w:link w:val="af7"/>
-    <w:uiPriority w:val="99"/>
-    <w:semiHidden/>
-    <w:rsid w:val="00691BB2"/>
-    <w:rPr>
-      <w:rFonts w:ascii="Times New Roman" w:eastAsia="Times New Roman" w:hAnsi="Times New Roman" w:cs="Times New Roman"/>
-      <w:sz w:val="20"/>
-      <w:szCs w:val="20"/>
-      <w:lang w:eastAsia="ru-RU"/>
-    </w:rPr>
-  </w:style>
-  <w:style w:type="character" w:styleId="af9">
-    <w:name w:val="footnote reference"/>
-    <w:basedOn w:val="a0"/>
-    <w:uiPriority w:val="99"/>
-    <w:semiHidden/>
-    <w:unhideWhenUsed/>
-    <w:rsid w:val="00691BB2"/>
-    <w:rPr>
-      <w:vertAlign w:val="superscript"/>
-    </w:rPr>
-  </w:style>
-  <w:style w:type="paragraph" w:customStyle="1" w:styleId="qowt-stl-2">
-    <w:name w:val="qowt-stl-основнойтекстсотступом2"/>
-    <w:basedOn w:val="a"/>
-    <w:rsid w:val="00570989"/>
-    <w:pPr>
-      <w:spacing w:before="100" w:beforeAutospacing="1" w:after="100" w:afterAutospacing="1" w:line="240" w:lineRule="auto"/>
-      <w:ind w:firstLine="0"/>
-      <w:jc w:val="left"/>
-    </w:pPr>
-    <w:rPr>
-      <w:sz w:val="24"/>
-    </w:rPr>
-  </w:style>
-  <w:style w:type="paragraph" w:customStyle="1" w:styleId="qowt-stl-">
-    <w:name w:val="qowt-stl-обычный"/>
-    <w:basedOn w:val="a"/>
-    <w:rsid w:val="00570989"/>
-    <w:pPr>
-      <w:spacing w:before="100" w:beforeAutospacing="1" w:after="100" w:afterAutospacing="1" w:line="240" w:lineRule="auto"/>
-      <w:ind w:firstLine="0"/>
-      <w:jc w:val="left"/>
-    </w:pPr>
-    <w:rPr>
-      <w:sz w:val="24"/>
-    </w:rPr>
-  </w:style>
-  <w:style w:type="paragraph" w:customStyle="1" w:styleId="textn">
-    <w:name w:val="textn"/>
-    <w:basedOn w:val="a"/>
-    <w:rsid w:val="00CF06B1"/>
-    <w:pPr>
-      <w:spacing w:before="100" w:beforeAutospacing="1" w:after="100" w:afterAutospacing="1" w:line="240" w:lineRule="auto"/>
-      <w:ind w:firstLine="0"/>
-      <w:jc w:val="left"/>
-    </w:pPr>
-    <w:rPr>
-      <w:sz w:val="24"/>
-    </w:rPr>
-  </w:style>
-  <w:style w:type="paragraph" w:styleId="HTML">
-    <w:name w:val="HTML Preformatted"/>
-    <w:basedOn w:val="a"/>
-    <w:link w:val="HTML0"/>
-    <w:uiPriority w:val="99"/>
-    <w:unhideWhenUsed/>
-    <w:rsid w:val="001B6BE0"/>
-    <w:pPr>
-      <w:tabs>
-        <w:tab w:val="left" w:pos="916"/>
-        <w:tab w:val="left" w:pos="1832"/>
-        <w:tab w:val="left" w:pos="2748"/>
-        <w:tab w:val="left" w:pos="3664"/>
-        <w:tab w:val="left" w:pos="4580"/>
-        <w:tab w:val="left" w:pos="5496"/>
-        <w:tab w:val="left" w:pos="6412"/>
-        <w:tab w:val="left" w:pos="7328"/>
-        <w:tab w:val="left" w:pos="8244"/>
-        <w:tab w:val="left" w:pos="9160"/>
-        <w:tab w:val="left" w:pos="10076"/>
-        <w:tab w:val="left" w:pos="10992"/>
-        <w:tab w:val="left" w:pos="11908"/>
-        <w:tab w:val="left" w:pos="12824"/>
-        <w:tab w:val="left" w:pos="13740"/>
-        <w:tab w:val="left" w:pos="14656"/>
-      </w:tabs>
-      <w:spacing w:line="240" w:lineRule="auto"/>
-      <w:ind w:firstLine="0"/>
-      <w:jc w:val="left"/>
-    </w:pPr>
-    <w:rPr>
-      <w:rFonts w:ascii="Courier New" w:hAnsi="Courier New" w:cs="Courier New"/>
-      <w:sz w:val="20"/>
-      <w:szCs w:val="20"/>
-    </w:rPr>
-  </w:style>
-  <w:style w:type="character" w:customStyle="1" w:styleId="HTML0">
-    <w:name w:val="Стандартный HTML Знак"/>
-    <w:basedOn w:val="a0"/>
-    <w:link w:val="HTML"/>
-    <w:uiPriority w:val="99"/>
-    <w:rsid w:val="001B6BE0"/>
-    <w:rPr>
-      <w:rFonts w:ascii="Courier New" w:eastAsia="Times New Roman" w:hAnsi="Courier New" w:cs="Courier New"/>
-      <w:sz w:val="20"/>
-      <w:szCs w:val="20"/>
-      <w:lang w:eastAsia="ru-RU"/>
-    </w:rPr>
-  </w:style>
-  <w:style w:type="character" w:customStyle="1" w:styleId="mw-headline">
-    <w:name w:val="mw-headline"/>
-    <w:basedOn w:val="a0"/>
-    <w:rsid w:val="005E4A60"/>
-  </w:style>
-  <w:style w:type="character" w:customStyle="1" w:styleId="mw-editsection">
-    <w:name w:val="mw-editsection"/>
-    <w:basedOn w:val="a0"/>
-    <w:rsid w:val="005E4A60"/>
-  </w:style>
-  <w:style w:type="character" w:customStyle="1" w:styleId="mw-editsection-bracket">
-    <w:name w:val="mw-editsection-bracket"/>
-    <w:basedOn w:val="a0"/>
-    <w:rsid w:val="005E4A60"/>
-  </w:style>
-  <w:style w:type="character" w:customStyle="1" w:styleId="mw-editsection-divider">
-    <w:name w:val="mw-editsection-divider"/>
-    <w:basedOn w:val="a0"/>
-    <w:rsid w:val="005E4A60"/>
-  </w:style>
-  <w:style w:type="character" w:customStyle="1" w:styleId="iw">
-    <w:name w:val="iw"/>
-    <w:basedOn w:val="a0"/>
-    <w:rsid w:val="005E4A60"/>
-  </w:style>
-  <w:style w:type="character" w:customStyle="1" w:styleId="preprocessor">
-    <w:name w:val="preprocessor"/>
-    <w:basedOn w:val="a0"/>
-    <w:rsid w:val="000D5170"/>
-  </w:style>
-  <w:style w:type="character" w:customStyle="1" w:styleId="comment">
-    <w:name w:val="comment"/>
-    <w:basedOn w:val="a0"/>
-    <w:rsid w:val="000D5170"/>
-  </w:style>
-  <w:style w:type="character" w:customStyle="1" w:styleId="number">
-    <w:name w:val="number"/>
-    <w:basedOn w:val="a0"/>
-    <w:rsid w:val="000D5170"/>
-  </w:style>
-  <w:style w:type="character" w:styleId="afa">
-    <w:name w:val="Placeholder Text"/>
-    <w:basedOn w:val="a0"/>
-    <w:uiPriority w:val="99"/>
-    <w:semiHidden/>
-    <w:rsid w:val="006A3A6B"/>
-    <w:rPr>
-      <w:color w:val="808080"/>
-    </w:rPr>
-  </w:style>
-</w:styles>
+<file path=word/charts/chart1.xml><?xml version="1.0" encoding="utf-8"?>
+<c:chartSpace xmlns:c="http://schemas.openxmlformats.org/drawingml/2006/chart" xmlns:a="http://schemas.openxmlformats.org/drawingml/2006/main" xmlns:r="http://schemas.openxmlformats.org/officeDocument/2006/relationships">
+  <c:date1904 val="0"/>
+  <c:lang val="ru-RU"/>
+  <c:roundedCorners val="0"/>
+  <mc:AlternateContent xmlns:mc="http://schemas.openxmlformats.org/markup-compatibility/2006">
+    <mc:Choice xmlns:c14="http://schemas.microsoft.com/office/drawing/2007/8/2/chart" Requires="c14">
+      <c14:style val="102"/>
+    </mc:Choice>
+    <mc:Fallback>
+      <c:style val="2"/>
+    </mc:Fallback>
+  </mc:AlternateContent>
+  <c:chart>
+    <c:title>
+      <c:tx>
+        <c:rich>
+          <a:bodyPr rot="0" spcFirstLastPara="1" vertOverflow="ellipsis" vert="horz" wrap="square" anchor="ctr" anchorCtr="1"/>
+          <a:lstStyle/>
+          <a:p>
+            <a:pPr>
+              <a:defRPr sz="1260" b="0" i="0" u="none" strike="noStrike" kern="1200" spc="0" baseline="0">
+                <a:solidFill>
+                  <a:schemeClr val="tx1">
+                    <a:lumMod val="65000"/>
+                    <a:lumOff val="35000"/>
+                  </a:schemeClr>
+                </a:solidFill>
+                <a:latin typeface="Times New Roman" panose="02020603050405020304" pitchFamily="18" charset="0"/>
+                <a:ea typeface="+mn-ea"/>
+                <a:cs typeface="Times New Roman" panose="02020603050405020304" pitchFamily="18" charset="0"/>
+              </a:defRPr>
+            </a:pPr>
+            <a:r>
+              <a:rPr lang="ru-RU"/>
+              <a:t>Время ожидания в очереди</a:t>
+            </a:r>
+          </a:p>
+        </c:rich>
+      </c:tx>
+      <c:overlay val="0"/>
+      <c:spPr>
+        <a:noFill/>
+        <a:ln>
+          <a:noFill/>
+        </a:ln>
+        <a:effectLst/>
+      </c:spPr>
+      <c:txPr>
+        <a:bodyPr rot="0" spcFirstLastPara="1" vertOverflow="ellipsis" vert="horz" wrap="square" anchor="ctr" anchorCtr="1"/>
+        <a:lstStyle/>
+        <a:p>
+          <a:pPr>
+            <a:defRPr sz="1260" b="0" i="0" u="none" strike="noStrike" kern="1200" spc="0" baseline="0">
+              <a:solidFill>
+                <a:schemeClr val="tx1">
+                  <a:lumMod val="65000"/>
+                  <a:lumOff val="35000"/>
+                </a:schemeClr>
+              </a:solidFill>
+              <a:latin typeface="Times New Roman" panose="02020603050405020304" pitchFamily="18" charset="0"/>
+              <a:ea typeface="+mn-ea"/>
+              <a:cs typeface="Times New Roman" panose="02020603050405020304" pitchFamily="18" charset="0"/>
+            </a:defRPr>
+          </a:pPr>
+          <a:endParaRPr lang="ru-RU"/>
+        </a:p>
+      </c:txPr>
+    </c:title>
+    <c:autoTitleDeleted val="0"/>
+    <c:plotArea>
+      <c:layout/>
+      <c:lineChart>
+        <c:grouping val="standard"/>
+        <c:varyColors val="0"/>
+        <c:ser>
+          <c:idx val="0"/>
+          <c:order val="0"/>
+          <c:tx>
+            <c:v>FIFO</c:v>
+          </c:tx>
+          <c:spPr>
+            <a:ln w="28575" cap="rnd">
+              <a:solidFill>
+                <a:schemeClr val="accent1"/>
+              </a:solidFill>
+              <a:round/>
+            </a:ln>
+            <a:effectLst/>
+          </c:spPr>
+          <c:marker>
+            <c:symbol val="none"/>
+          </c:marker>
+          <c:cat>
+            <c:numRef>
+              <c:f>Лист1!$A$2:$A$16</c:f>
+              <c:numCache>
+                <c:formatCode>General</c:formatCode>
+                <c:ptCount val="15"/>
+                <c:pt idx="0">
+                  <c:v>10</c:v>
+                </c:pt>
+                <c:pt idx="1">
+                  <c:v>50</c:v>
+                </c:pt>
+                <c:pt idx="2">
+                  <c:v>100</c:v>
+                </c:pt>
+                <c:pt idx="3">
+                  <c:v>250</c:v>
+                </c:pt>
+                <c:pt idx="4">
+                  <c:v>500</c:v>
+                </c:pt>
+                <c:pt idx="5">
+                  <c:v>750</c:v>
+                </c:pt>
+                <c:pt idx="6">
+                  <c:v>1000</c:v>
+                </c:pt>
+                <c:pt idx="7">
+                  <c:v>2500</c:v>
+                </c:pt>
+                <c:pt idx="8">
+                  <c:v>5000</c:v>
+                </c:pt>
+                <c:pt idx="9">
+                  <c:v>7500</c:v>
+                </c:pt>
+                <c:pt idx="10">
+                  <c:v>10000</c:v>
+                </c:pt>
+              </c:numCache>
+            </c:numRef>
+          </c:cat>
+          <c:val>
+            <c:numRef>
+              <c:f>Лист1!$B$2:$B$12</c:f>
+              <c:numCache>
+                <c:formatCode>General</c:formatCode>
+                <c:ptCount val="11"/>
+                <c:pt idx="0">
+                  <c:v>0</c:v>
+                </c:pt>
+                <c:pt idx="1">
+                  <c:v>0</c:v>
+                </c:pt>
+                <c:pt idx="2">
+                  <c:v>1.954</c:v>
+                </c:pt>
+                <c:pt idx="3">
+                  <c:v>2.4870000000000001</c:v>
+                </c:pt>
+                <c:pt idx="4">
+                  <c:v>3.65</c:v>
+                </c:pt>
+                <c:pt idx="5">
+                  <c:v>5.8739999999999997</c:v>
+                </c:pt>
+                <c:pt idx="6">
+                  <c:v>6.6879999999999997</c:v>
+                </c:pt>
+                <c:pt idx="7">
+                  <c:v>6.3470000000000004</c:v>
+                </c:pt>
+                <c:pt idx="8">
+                  <c:v>6.5839999999999996</c:v>
+                </c:pt>
+                <c:pt idx="9">
+                  <c:v>8.9280000000000008</c:v>
+                </c:pt>
+                <c:pt idx="10">
+                  <c:v>9.0690000000000008</c:v>
+                </c:pt>
+              </c:numCache>
+            </c:numRef>
+          </c:val>
+          <c:smooth val="0"/>
+        </c:ser>
+        <c:ser>
+          <c:idx val="1"/>
+          <c:order val="1"/>
+          <c:tx>
+            <c:v>перескок </c:v>
+          </c:tx>
+          <c:spPr>
+            <a:ln w="28575" cap="rnd">
+              <a:solidFill>
+                <a:schemeClr val="accent2"/>
+              </a:solidFill>
+              <a:round/>
+            </a:ln>
+            <a:effectLst/>
+          </c:spPr>
+          <c:marker>
+            <c:symbol val="none"/>
+          </c:marker>
+          <c:val>
+            <c:numRef>
+              <c:f>Лист1!$D$2:$D$12</c:f>
+              <c:numCache>
+                <c:formatCode>General</c:formatCode>
+                <c:ptCount val="11"/>
+                <c:pt idx="0">
+                  <c:v>0</c:v>
+                </c:pt>
+                <c:pt idx="1">
+                  <c:v>0</c:v>
+                </c:pt>
+                <c:pt idx="2">
+                  <c:v>0.68</c:v>
+                </c:pt>
+                <c:pt idx="3">
+                  <c:v>1.244</c:v>
+                </c:pt>
+                <c:pt idx="4">
+                  <c:v>1.764</c:v>
+                </c:pt>
+                <c:pt idx="5">
+                  <c:v>3.7040000000000002</c:v>
+                </c:pt>
+                <c:pt idx="6">
+                  <c:v>4.5149999999999997</c:v>
+                </c:pt>
+                <c:pt idx="7">
+                  <c:v>5.2510000000000003</c:v>
+                </c:pt>
+                <c:pt idx="8">
+                  <c:v>5.798</c:v>
+                </c:pt>
+                <c:pt idx="9">
+                  <c:v>6.9779999999999998</c:v>
+                </c:pt>
+                <c:pt idx="10">
+                  <c:v>7.2270000000000003</c:v>
+                </c:pt>
+              </c:numCache>
+            </c:numRef>
+          </c:val>
+          <c:smooth val="0"/>
+        </c:ser>
+        <c:dLbls>
+          <c:showLegendKey val="0"/>
+          <c:showVal val="0"/>
+          <c:showCatName val="0"/>
+          <c:showSerName val="0"/>
+          <c:showPercent val="0"/>
+          <c:showBubbleSize val="0"/>
+        </c:dLbls>
+        <c:smooth val="0"/>
+        <c:axId val="330272816"/>
+        <c:axId val="339382448"/>
+      </c:lineChart>
+      <c:catAx>
+        <c:axId val="330272816"/>
+        <c:scaling>
+          <c:orientation val="minMax"/>
+        </c:scaling>
+        <c:delete val="0"/>
+        <c:axPos val="b"/>
+        <c:title>
+          <c:tx>
+            <c:rich>
+              <a:bodyPr rot="0" spcFirstLastPara="1" vertOverflow="ellipsis" vert="horz" wrap="square" anchor="ctr" anchorCtr="1"/>
+              <a:lstStyle/>
+              <a:p>
+                <a:pPr>
+                  <a:defRPr sz="1050" b="0" i="0" u="none" strike="noStrike" kern="1200" baseline="0">
+                    <a:solidFill>
+                      <a:schemeClr val="tx1">
+                        <a:lumMod val="65000"/>
+                        <a:lumOff val="35000"/>
+                      </a:schemeClr>
+                    </a:solidFill>
+                    <a:latin typeface="Times New Roman" panose="02020603050405020304" pitchFamily="18" charset="0"/>
+                    <a:ea typeface="+mn-ea"/>
+                    <a:cs typeface="Times New Roman" panose="02020603050405020304" pitchFamily="18" charset="0"/>
+                  </a:defRPr>
+                </a:pPr>
+                <a:r>
+                  <a:rPr lang="ru-RU"/>
+                  <a:t>Время симуляции</a:t>
+                </a:r>
+              </a:p>
+            </c:rich>
+          </c:tx>
+          <c:overlay val="0"/>
+          <c:spPr>
+            <a:noFill/>
+            <a:ln>
+              <a:noFill/>
+            </a:ln>
+            <a:effectLst/>
+          </c:spPr>
+          <c:txPr>
+            <a:bodyPr rot="0" spcFirstLastPara="1" vertOverflow="ellipsis" vert="horz" wrap="square" anchor="ctr" anchorCtr="1"/>
+            <a:lstStyle/>
+            <a:p>
+              <a:pPr>
+                <a:defRPr sz="1050" b="0" i="0" u="none" strike="noStrike" kern="1200" baseline="0">
+                  <a:solidFill>
+                    <a:schemeClr val="tx1">
+                      <a:lumMod val="65000"/>
+                      <a:lumOff val="35000"/>
+                    </a:schemeClr>
+                  </a:solidFill>
+                  <a:latin typeface="Times New Roman" panose="02020603050405020304" pitchFamily="18" charset="0"/>
+                  <a:ea typeface="+mn-ea"/>
+                  <a:cs typeface="Times New Roman" panose="02020603050405020304" pitchFamily="18" charset="0"/>
+                </a:defRPr>
+              </a:pPr>
+              <a:endParaRPr lang="ru-RU"/>
+            </a:p>
+          </c:txPr>
+        </c:title>
+        <c:numFmt formatCode="General" sourceLinked="1"/>
+        <c:majorTickMark val="none"/>
+        <c:minorTickMark val="none"/>
+        <c:tickLblPos val="nextTo"/>
+        <c:spPr>
+          <a:noFill/>
+          <a:ln w="9525" cap="flat" cmpd="sng" algn="ctr">
+            <a:solidFill>
+              <a:schemeClr val="tx1">
+                <a:lumMod val="15000"/>
+                <a:lumOff val="85000"/>
+              </a:schemeClr>
+            </a:solidFill>
+            <a:round/>
+          </a:ln>
+          <a:effectLst/>
+        </c:spPr>
+        <c:txPr>
+          <a:bodyPr rot="-60000000" spcFirstLastPara="1" vertOverflow="ellipsis" vert="horz" wrap="square" anchor="ctr" anchorCtr="1"/>
+          <a:lstStyle/>
+          <a:p>
+            <a:pPr>
+              <a:defRPr sz="1050" b="0" i="0" u="none" strike="noStrike" kern="1200" baseline="0">
+                <a:solidFill>
+                  <a:schemeClr val="tx1">
+                    <a:lumMod val="65000"/>
+                    <a:lumOff val="35000"/>
+                  </a:schemeClr>
+                </a:solidFill>
+                <a:latin typeface="Times New Roman" panose="02020603050405020304" pitchFamily="18" charset="0"/>
+                <a:ea typeface="+mn-ea"/>
+                <a:cs typeface="Times New Roman" panose="02020603050405020304" pitchFamily="18" charset="0"/>
+              </a:defRPr>
+            </a:pPr>
+            <a:endParaRPr lang="ru-RU"/>
+          </a:p>
+        </c:txPr>
+        <c:crossAx val="339382448"/>
+        <c:crosses val="autoZero"/>
+        <c:auto val="1"/>
+        <c:lblAlgn val="ctr"/>
+        <c:lblOffset val="100"/>
+        <c:noMultiLvlLbl val="0"/>
+      </c:catAx>
+      <c:valAx>
+        <c:axId val="339382448"/>
+        <c:scaling>
+          <c:orientation val="minMax"/>
+        </c:scaling>
+        <c:delete val="0"/>
+        <c:axPos val="l"/>
+        <c:majorGridlines>
+          <c:spPr>
+            <a:ln w="9525" cap="flat" cmpd="sng" algn="ctr">
+              <a:solidFill>
+                <a:schemeClr val="tx1">
+                  <a:lumMod val="15000"/>
+                  <a:lumOff val="85000"/>
+                </a:schemeClr>
+              </a:solidFill>
+              <a:round/>
+            </a:ln>
+            <a:effectLst/>
+          </c:spPr>
+        </c:majorGridlines>
+        <c:title>
+          <c:tx>
+            <c:rich>
+              <a:bodyPr rot="-5400000" spcFirstLastPara="1" vertOverflow="ellipsis" vert="horz" wrap="square" anchor="ctr" anchorCtr="1"/>
+              <a:lstStyle/>
+              <a:p>
+                <a:pPr>
+                  <a:defRPr sz="1050" b="0" i="0" u="none" strike="noStrike" kern="1200" baseline="0">
+                    <a:solidFill>
+                      <a:schemeClr val="tx1">
+                        <a:lumMod val="65000"/>
+                        <a:lumOff val="35000"/>
+                      </a:schemeClr>
+                    </a:solidFill>
+                    <a:latin typeface="Times New Roman" panose="02020603050405020304" pitchFamily="18" charset="0"/>
+                    <a:ea typeface="+mn-ea"/>
+                    <a:cs typeface="Times New Roman" panose="02020603050405020304" pitchFamily="18" charset="0"/>
+                  </a:defRPr>
+                </a:pPr>
+                <a:r>
+                  <a:rPr lang="ru-RU"/>
+                  <a:t>Максиммальное время</a:t>
+                </a:r>
+              </a:p>
+            </c:rich>
+          </c:tx>
+          <c:overlay val="0"/>
+          <c:spPr>
+            <a:noFill/>
+            <a:ln>
+              <a:noFill/>
+            </a:ln>
+            <a:effectLst/>
+          </c:spPr>
+          <c:txPr>
+            <a:bodyPr rot="-5400000" spcFirstLastPara="1" vertOverflow="ellipsis" vert="horz" wrap="square" anchor="ctr" anchorCtr="1"/>
+            <a:lstStyle/>
+            <a:p>
+              <a:pPr>
+                <a:defRPr sz="1050" b="0" i="0" u="none" strike="noStrike" kern="1200" baseline="0">
+                  <a:solidFill>
+                    <a:schemeClr val="tx1">
+                      <a:lumMod val="65000"/>
+                      <a:lumOff val="35000"/>
+                    </a:schemeClr>
+                  </a:solidFill>
+                  <a:latin typeface="Times New Roman" panose="02020603050405020304" pitchFamily="18" charset="0"/>
+                  <a:ea typeface="+mn-ea"/>
+                  <a:cs typeface="Times New Roman" panose="02020603050405020304" pitchFamily="18" charset="0"/>
+                </a:defRPr>
+              </a:pPr>
+              <a:endParaRPr lang="ru-RU"/>
+            </a:p>
+          </c:txPr>
+        </c:title>
+        <c:numFmt formatCode="General" sourceLinked="1"/>
+        <c:majorTickMark val="none"/>
+        <c:minorTickMark val="none"/>
+        <c:tickLblPos val="nextTo"/>
+        <c:spPr>
+          <a:noFill/>
+          <a:ln>
+            <a:noFill/>
+          </a:ln>
+          <a:effectLst/>
+        </c:spPr>
+        <c:txPr>
+          <a:bodyPr rot="-60000000" spcFirstLastPara="1" vertOverflow="ellipsis" vert="horz" wrap="square" anchor="ctr" anchorCtr="1"/>
+          <a:lstStyle/>
+          <a:p>
+            <a:pPr>
+              <a:defRPr sz="1050" b="0" i="0" u="none" strike="noStrike" kern="1200" baseline="0">
+                <a:solidFill>
+                  <a:schemeClr val="tx1">
+                    <a:lumMod val="65000"/>
+                    <a:lumOff val="35000"/>
+                  </a:schemeClr>
+                </a:solidFill>
+                <a:latin typeface="Times New Roman" panose="02020603050405020304" pitchFamily="18" charset="0"/>
+                <a:ea typeface="+mn-ea"/>
+                <a:cs typeface="Times New Roman" panose="02020603050405020304" pitchFamily="18" charset="0"/>
+              </a:defRPr>
+            </a:pPr>
+            <a:endParaRPr lang="ru-RU"/>
+          </a:p>
+        </c:txPr>
+        <c:crossAx val="330272816"/>
+        <c:crosses val="autoZero"/>
+        <c:crossBetween val="between"/>
+      </c:valAx>
+      <c:spPr>
+        <a:noFill/>
+        <a:ln>
+          <a:noFill/>
+        </a:ln>
+        <a:effectLst/>
+      </c:spPr>
+    </c:plotArea>
+    <c:legend>
+      <c:legendPos val="r"/>
+      <c:overlay val="0"/>
+      <c:spPr>
+        <a:noFill/>
+        <a:ln>
+          <a:noFill/>
+        </a:ln>
+        <a:effectLst/>
+      </c:spPr>
+      <c:txPr>
+        <a:bodyPr rot="0" spcFirstLastPara="1" vertOverflow="ellipsis" vert="horz" wrap="square" anchor="ctr" anchorCtr="1"/>
+        <a:lstStyle/>
+        <a:p>
+          <a:pPr>
+            <a:defRPr sz="1050" b="0" i="0" u="none" strike="noStrike" kern="1200" baseline="0">
+              <a:solidFill>
+                <a:schemeClr val="tx1">
+                  <a:lumMod val="65000"/>
+                  <a:lumOff val="35000"/>
+                </a:schemeClr>
+              </a:solidFill>
+              <a:latin typeface="Times New Roman" panose="02020603050405020304" pitchFamily="18" charset="0"/>
+              <a:ea typeface="+mn-ea"/>
+              <a:cs typeface="Times New Roman" panose="02020603050405020304" pitchFamily="18" charset="0"/>
+            </a:defRPr>
+          </a:pPr>
+          <a:endParaRPr lang="ru-RU"/>
+        </a:p>
+      </c:txPr>
+    </c:legend>
+    <c:plotVisOnly val="1"/>
+    <c:dispBlanksAs val="gap"/>
+    <c:showDLblsOverMax val="0"/>
+  </c:chart>
+  <c:spPr>
+    <a:solidFill>
+      <a:schemeClr val="bg1"/>
+    </a:solidFill>
+    <a:ln w="9525" cap="flat" cmpd="sng" algn="ctr">
+      <a:solidFill>
+        <a:schemeClr val="tx1">
+          <a:lumMod val="15000"/>
+          <a:lumOff val="85000"/>
+        </a:schemeClr>
+      </a:solidFill>
+      <a:round/>
+    </a:ln>
+    <a:effectLst/>
+  </c:spPr>
+  <c:txPr>
+    <a:bodyPr/>
+    <a:lstStyle/>
+    <a:p>
+      <a:pPr>
+        <a:defRPr sz="1050">
+          <a:latin typeface="Times New Roman" panose="02020603050405020304" pitchFamily="18" charset="0"/>
+          <a:cs typeface="Times New Roman" panose="02020603050405020304" pitchFamily="18" charset="0"/>
+        </a:defRPr>
+      </a:pPr>
+      <a:endParaRPr lang="ru-RU"/>
+    </a:p>
+  </c:txPr>
+  <c:externalData r:id="rId3">
+    <c:autoUpdate val="0"/>
+  </c:externalData>
+</c:chartSpace>
+</file>
+
+<file path=word/charts/colors1.xml><?xml version="1.0" encoding="utf-8"?>
+<cs:colorStyle xmlns:cs="http://schemas.microsoft.com/office/drawing/2012/chartStyle" xmlns:a="http://schemas.openxmlformats.org/drawingml/2006/main" meth="cycle" id="10">
+  <a:schemeClr val="accent1"/>
+  <a:schemeClr val="accent2"/>
+  <a:schemeClr val="accent3"/>
+  <a:schemeClr val="accent4"/>
+  <a:schemeClr val="accent5"/>
+  <a:schemeClr val="accent6"/>
+  <cs:variation/>
+  <cs:variation>
+    <a:lumMod val="60000"/>
+  </cs:variation>
+  <cs:variation>
+    <a:lumMod val="80000"/>
+    <a:lumOff val="20000"/>
+  </cs:variation>
+  <cs:variation>
+    <a:lumMod val="80000"/>
+  </cs:variation>
+  <cs:variation>
+    <a:lumMod val="60000"/>
+    <a:lumOff val="40000"/>
+  </cs:variation>
+  <cs:variation>
+    <a:lumMod val="50000"/>
+  </cs:variation>
+  <cs:variation>
+    <a:lumMod val="70000"/>
+    <a:lumOff val="30000"/>
+  </cs:variation>
+  <cs:variation>
+    <a:lumMod val="70000"/>
+  </cs:variation>
+  <cs:variation>
+    <a:lumMod val="50000"/>
+    <a:lumOff val="50000"/>
+  </cs:variation>
+</cs:colorStyle>
+</file>
+
+<file path=word/charts/style1.xml><?xml version="1.0" encoding="utf-8"?>
+<cs:chartStyle xmlns:cs="http://schemas.microsoft.com/office/drawing/2012/chartStyle" xmlns:a="http://schemas.openxmlformats.org/drawingml/2006/main" id="227">
+  <cs:axisTitle>
+    <cs:lnRef idx="0"/>
+    <cs:fillRef idx="0"/>
+    <cs:effectRef idx="0"/>
+    <cs:fontRef idx="minor">
+      <a:schemeClr val="tx1">
+        <a:lumMod val="65000"/>
+        <a:lumOff val="35000"/>
+      </a:schemeClr>
+    </cs:fontRef>
+    <cs:defRPr sz="1000" kern="1200"/>
+  </cs:axisTitle>
+  <cs:categoryAxis>
+    <cs:lnRef idx="0"/>
+    <cs:fillRef idx="0"/>
+    <cs:effectRef idx="0"/>
+    <cs:fontRef idx="minor">
+      <a:schemeClr val="tx1">
+        <a:lumMod val="65000"/>
+        <a:lumOff val="35000"/>
+      </a:schemeClr>
+    </cs:fontRef>
+    <cs:spPr>
+      <a:ln w="9525" cap="flat" cmpd="sng" algn="ctr">
+        <a:solidFill>
+          <a:schemeClr val="tx1">
+            <a:lumMod val="15000"/>
+            <a:lumOff val="85000"/>
+          </a:schemeClr>
+        </a:solidFill>
+        <a:round/>
+      </a:ln>
+    </cs:spPr>
+    <cs:defRPr sz="900" kern="1200"/>
+  </cs:categoryAxis>
+  <cs:chartArea mods="allowNoFillOverride allowNoLineOverride">
+    <cs:lnRef idx="0"/>
+    <cs:fillRef idx="0"/>
+    <cs:effectRef idx="0"/>
+    <cs:fontRef idx="minor">
+      <a:schemeClr val="tx1"/>
+    </cs:fontRef>
+    <cs:spPr>
+      <a:solidFill>
+        <a:schemeClr val="bg1"/>
+      </a:solidFill>
+      <a:ln w="9525" cap="flat" cmpd="sng" algn="ctr">
+        <a:solidFill>
+          <a:schemeClr val="tx1">
+            <a:lumMod val="15000"/>
+            <a:lumOff val="85000"/>
+          </a:schemeClr>
+        </a:solidFill>
+        <a:round/>
+      </a:ln>
+    </cs:spPr>
+    <cs:defRPr sz="1000" kern="1200"/>
+  </cs:chartArea>
+  <cs:dataLabel>
+    <cs:lnRef idx="0"/>
+    <cs:fillRef idx="0"/>
+    <cs:effectRef idx="0"/>
+    <cs:fontRef idx="minor">
+      <a:schemeClr val="tx1">
+        <a:lumMod val="75000"/>
+        <a:lumOff val="25000"/>
+      </a:schemeClr>
+    </cs:fontRef>
+    <cs:defRPr sz="900" kern="1200"/>
+  </cs:dataLabel>
+  <cs:dataLabelCallout>
+    <cs:lnRef idx="0"/>
+    <cs:fillRef idx="0"/>
+    <cs:effectRef idx="0"/>
+    <cs:fontRef idx="minor">
+      <a:schemeClr val="dk1">
+        <a:lumMod val="65000"/>
+        <a:lumOff val="35000"/>
+      </a:schemeClr>
+    </cs:fontRef>
+    <cs:spPr>
+      <a:solidFill>
+        <a:schemeClr val="lt1"/>
+      </a:solidFill>
+      <a:ln>
+        <a:solidFill>
+          <a:schemeClr val="dk1">
+            <a:lumMod val="25000"/>
+            <a:lumOff val="75000"/>
+          </a:schemeClr>
+        </a:solidFill>
+      </a:ln>
+    </cs:spPr>
+    <cs:defRPr sz="900" kern="1200"/>
+    <cs:bodyPr rot="0" spcFirstLastPara="1" vertOverflow="clip" horzOverflow="clip" vert="horz" wrap="square" lIns="36576" tIns="18288" rIns="36576" bIns="18288" anchor="ctr" anchorCtr="1">
+      <a:spAutoFit/>
+    </cs:bodyPr>
+  </cs:dataLabelCallout>
+  <cs:dataPoint>
+    <cs:lnRef idx="0"/>
+    <cs:fillRef idx="1">
+      <cs:styleClr val="auto"/>
+    </cs:fillRef>
+    <cs:effectRef idx="0"/>
+    <cs:fontRef idx="minor">
+      <a:schemeClr val="tx1"/>
+    </cs:fontRef>
+    <cs:spPr>
+      <a:solidFill>
+        <a:schemeClr val="phClr"/>
+      </a:solidFill>
+    </cs:spPr>
+  </cs:dataPoint>
+  <cs:dataPoint3D>
+    <cs:lnRef idx="0"/>
+    <cs:fillRef idx="1">
+      <cs:styleClr val="auto"/>
+    </cs:fillRef>
+    <cs:effectRef idx="0"/>
+    <cs:fontRef idx="minor">
+      <a:schemeClr val="tx1"/>
+    </cs:fontRef>
+    <cs:spPr>
+      <a:solidFill>
+        <a:schemeClr val="phClr"/>
+      </a:solidFill>
+    </cs:spPr>
+  </cs:dataPoint3D>
+  <cs:dataPointLine>
+    <cs:lnRef idx="0">
+      <cs:styleClr val="auto"/>
+    </cs:lnRef>
+    <cs:fillRef idx="1"/>
+    <cs:effectRef idx="0"/>
+    <cs:fontRef idx="minor">
+      <a:schemeClr val="tx1"/>
+    </cs:fontRef>
+    <cs:spPr>
+      <a:ln w="28575" cap="rnd">
+        <a:solidFill>
+          <a:schemeClr val="phClr"/>
+        </a:solidFill>
+        <a:round/>
+      </a:ln>
+    </cs:spPr>
+  </cs:dataPointLine>
+  <cs:dataPointMarker>
+    <cs:lnRef idx="0">
+      <cs:styleClr val="auto"/>
+    </cs:lnRef>
+    <cs:fillRef idx="1">
+      <cs:styleClr val="auto"/>
+    </cs:fillRef>
+    <cs:effectRef idx="0"/>
+    <cs:fontRef idx="minor">
+      <a:schemeClr val="tx1"/>
+    </cs:fontRef>
+    <cs:spPr>
+      <a:solidFill>
+        <a:schemeClr val="phClr"/>
+      </a:solidFill>
+      <a:ln w="9525">
+        <a:solidFill>
+          <a:schemeClr val="phClr"/>
+        </a:solidFill>
+      </a:ln>
+    </cs:spPr>
+  </cs:dataPointMarker>
+  <cs:dataPointMarkerLayout symbol="circle" size="5"/>
+  <cs:dataPointWireframe>
+    <cs:lnRef idx="0">
+      <cs:styleClr val="auto"/>
+    </cs:lnRef>
+    <cs:fillRef idx="1"/>
+    <cs:effectRef idx="0"/>
+    <cs:fontRef idx="minor">
+      <a:schemeClr val="tx1"/>
+    </cs:fontRef>
+    <cs:spPr>
+      <a:ln w="9525" cap="rnd">
+        <a:solidFill>
+          <a:schemeClr val="phClr"/>
+        </a:solidFill>
+        <a:round/>
+      </a:ln>
+    </cs:spPr>
+  </cs:dataPointWireframe>
+  <cs:dataTable>
+    <cs:lnRef idx="0"/>
+    <cs:fillRef idx="0"/>
+    <cs:effectRef idx="0"/>
+    <cs:fontRef idx="minor">
+      <a:schemeClr val="tx1">
+        <a:lumMod val="65000"/>
+        <a:lumOff val="35000"/>
+      </a:schemeClr>
+    </cs:fontRef>
+    <cs:spPr>
+      <a:noFill/>
+      <a:ln w="9525" cap="flat" cmpd="sng" algn="ctr">
+        <a:solidFill>
+          <a:schemeClr val="tx1">
+            <a:lumMod val="15000"/>
+            <a:lumOff val="85000"/>
+          </a:schemeClr>
+        </a:solidFill>
+        <a:round/>
+      </a:ln>
+    </cs:spPr>
+    <cs:defRPr sz="900" kern="1200"/>
+  </cs:dataTable>
+  <cs:downBar>
+    <cs:lnRef idx="0"/>
+    <cs:fillRef idx="0"/>
+    <cs:effectRef idx="0"/>
+    <cs:fontRef idx="minor">
+      <a:schemeClr val="dk1"/>
+    </cs:fontRef>
+    <cs:spPr>
+      <a:solidFill>
+        <a:schemeClr val="dk1">
+          <a:lumMod val="65000"/>
+          <a:lumOff val="35000"/>
+        </a:schemeClr>
+      </a:solidFill>
+      <a:ln w="9525">
+        <a:solidFill>
+          <a:schemeClr val="tx1">
+            <a:lumMod val="65000"/>
+            <a:lumOff val="35000"/>
+          </a:schemeClr>
+        </a:solidFill>
+      </a:ln>
+    </cs:spPr>
+  </cs:downBar>
+  <cs:dropLine>
+    <cs:lnRef idx="0"/>
+    <cs:fillRef idx="0"/>
+    <cs:effectRef idx="0"/>
+    <cs:fontRef idx="minor">
+      <a:schemeClr val="tx1"/>
+    </cs:fontRef>
+    <cs:spPr>
+      <a:ln w="9525" cap="flat" cmpd="sng" algn="ctr">
+        <a:solidFill>
+          <a:schemeClr val="tx1">
+            <a:lumMod val="35000"/>
+            <a:lumOff val="65000"/>
+          </a:schemeClr>
+        </a:solidFill>
+        <a:round/>
+      </a:ln>
+    </cs:spPr>
+  </cs:dropLine>
+  <cs:errorBar>
+    <cs:lnRef idx="0"/>
+    <cs:fillRef idx="0"/>
+    <cs:effectRef idx="0"/>
+    <cs:fontRef idx="minor">
+      <a:schemeClr val="tx1"/>
+    </cs:fontRef>
+    <cs:spPr>
+      <a:ln w="9525" cap="flat" cmpd="sng" algn="ctr">
+        <a:solidFill>
+          <a:schemeClr val="tx1">
+            <a:lumMod val="65000"/>
+            <a:lumOff val="35000"/>
+          </a:schemeClr>
+        </a:solidFill>
+        <a:round/>
+      </a:ln>
+    </cs:spPr>
+  </cs:errorBar>
+  <cs:floor>
+    <cs:lnRef idx="0"/>
+    <cs:fillRef idx="0"/>
+    <cs:effectRef idx="0"/>
+    <cs:fontRef idx="minor">
+      <a:schemeClr val="tx1"/>
+    </cs:fontRef>
+    <cs:spPr>
+      <a:noFill/>
+      <a:ln>
+        <a:noFill/>
+      </a:ln>
+    </cs:spPr>
+  </cs:floor>
+  <cs:gridlineMajor>
+    <cs:lnRef idx="0"/>
+    <cs:fillRef idx="0"/>
+    <cs:effectRef idx="0"/>
+    <cs:fontRef idx="minor">
+      <a:schemeClr val="tx1"/>
+    </cs:fontRef>
+    <cs:spPr>
+      <a:ln w="9525" cap="flat" cmpd="sng" algn="ctr">
+        <a:solidFill>
+          <a:schemeClr val="tx1">
+            <a:lumMod val="15000"/>
+            <a:lumOff val="85000"/>
+          </a:schemeClr>
+        </a:solidFill>
+        <a:round/>
+      </a:ln>
+    </cs:spPr>
+  </cs:gridlineMajor>
+  <cs:gridlineMinor>
+    <cs:lnRef idx="0"/>
+    <cs:fillRef idx="0"/>
+    <cs:effectRef idx="0"/>
+    <cs:fontRef idx="minor">
+      <a:schemeClr val="tx1"/>
+    </cs:fontRef>
+    <cs:spPr>
+      <a:ln w="9525" cap="flat" cmpd="sng" algn="ctr">
+        <a:solidFill>
+          <a:schemeClr val="tx1">
+            <a:lumMod val="5000"/>
+            <a:lumOff val="95000"/>
+          </a:schemeClr>
+        </a:solidFill>
+        <a:round/>
+      </a:ln>
+    </cs:spPr>
+  </cs:gridlineMinor>
+  <cs:hiLoLine>
+    <cs:lnRef idx="0"/>
+    <cs:fillRef idx="0"/>
+    <cs:effectRef idx="0"/>
+    <cs:fontRef idx="minor">
+      <a:schemeClr val="tx1"/>
+    </cs:fontRef>
+    <cs:spPr>
+      <a:ln w="9525" cap="flat" cmpd="sng" algn="ctr">
+        <a:solidFill>
+          <a:schemeClr val="tx1">
+            <a:lumMod val="75000"/>
+            <a:lumOff val="25000"/>
+          </a:schemeClr>
+        </a:solidFill>
+        <a:round/>
+      </a:ln>
+    </cs:spPr>
+  </cs:hiLoLine>
+  <cs:leaderLine>
+    <cs:lnRef idx="0"/>
+    <cs:fillRef idx="0"/>
+    <cs:effectRef idx="0"/>
+    <cs:fontRef idx="minor">
+      <a:schemeClr val="tx1"/>
+    </cs:fontRef>
+    <cs:spPr>
+      <a:ln w="9525" cap="flat" cmpd="sng" algn="ctr">
+        <a:solidFill>
+          <a:schemeClr val="tx1">
+            <a:lumMod val="35000"/>
+            <a:lumOff val="65000"/>
+          </a:schemeClr>
+        </a:solidFill>
+        <a:round/>
+      </a:ln>
+    </cs:spPr>
+  </cs:leaderLine>
+  <cs:legend>
+    <cs:lnRef idx="0"/>
+    <cs:fillRef idx="0"/>
+    <cs:effectRef idx="0"/>
+    <cs:fontRef idx="minor">
+      <a:schemeClr val="tx1">
+        <a:lumMod val="65000"/>
+        <a:lumOff val="35000"/>
+      </a:schemeClr>
+    </cs:fontRef>
+    <cs:defRPr sz="900" kern="1200"/>
+  </cs:legend>
+  <cs:plotArea mods="allowNoFillOverride allowNoLineOverride">
+    <cs:lnRef idx="0"/>
+    <cs:fillRef idx="0"/>
+    <cs:effectRef idx="0"/>
+    <cs:fontRef idx="minor">
+      <a:schemeClr val="tx1"/>
+    </cs:fontRef>
+  </cs:plotArea>
+  <cs:plotArea3D mods="allowNoFillOverride allowNoLineOverride">
+    <cs:lnRef idx="0"/>
+    <cs:fillRef idx="0"/>
+    <cs:effectRef idx="0"/>
+    <cs:fontRef idx="minor">
+      <a:schemeClr val="tx1"/>
+    </cs:fontRef>
+  </cs:plotArea3D>
+  <cs:seriesAxis>
+    <cs:lnRef idx="0"/>
+    <cs:fillRef idx="0"/>
+    <cs:effectRef idx="0"/>
+    <cs:fontRef idx="minor">
+      <a:schemeClr val="tx1">
+        <a:lumMod val="65000"/>
+        <a:lumOff val="35000"/>
+      </a:schemeClr>
+    </cs:fontRef>
+    <cs:defRPr sz="900" kern="1200"/>
+  </cs:seriesAxis>
+  <cs:seriesLine>
+    <cs:lnRef idx="0"/>
+    <cs:fillRef idx="0"/>
+    <cs:effectRef idx="0"/>
+    <cs:fontRef idx="minor">
+      <a:schemeClr val="tx1"/>
+    </cs:fontRef>
+    <cs:spPr>
+      <a:ln w="9525" cap="flat" cmpd="sng" algn="ctr">
+        <a:solidFill>
+          <a:schemeClr val="tx1">
+            <a:lumMod val="35000"/>
+            <a:lumOff val="65000"/>
+          </a:schemeClr>
+        </a:solidFill>
+        <a:round/>
+      </a:ln>
+    </cs:spPr>
+  </cs:seriesLine>
+  <cs:title>
+    <cs:lnRef idx="0"/>
+    <cs:fillRef idx="0"/>
+    <cs:effectRef idx="0"/>
+    <cs:fontRef idx="minor">
+      <a:schemeClr val="tx1">
+        <a:lumMod val="65000"/>
+        <a:lumOff val="35000"/>
+      </a:schemeClr>
+    </cs:fontRef>
+    <cs:defRPr sz="1400" b="0" kern="1200" spc="0" baseline="0"/>
+  </cs:title>
+  <cs:trendline>
+    <cs:lnRef idx="0">
+      <cs:styleClr val="auto"/>
+    </cs:lnRef>
+    <cs:fillRef idx="0"/>
+    <cs:effectRef idx="0"/>
+    <cs:fontRef idx="minor">
+      <a:schemeClr val="tx1"/>
+    </cs:fontRef>
+    <cs:spPr>
+      <a:ln w="19050" cap="rnd">
+        <a:solidFill>
+          <a:schemeClr val="phClr"/>
+        </a:solidFill>
+        <a:prstDash val="sysDot"/>
+      </a:ln>
+    </cs:spPr>
+  </cs:trendline>
+  <cs:trendlineLabel>
+    <cs:lnRef idx="0"/>
+    <cs:fillRef idx="0"/>
+    <cs:effectRef idx="0"/>
+    <cs:fontRef idx="minor">
+      <a:schemeClr val="tx1">
+        <a:lumMod val="65000"/>
+        <a:lumOff val="35000"/>
+      </a:schemeClr>
+    </cs:fontRef>
+    <cs:defRPr sz="900" kern="1200"/>
+  </cs:trendlineLabel>
+  <cs:upBar>
+    <cs:lnRef idx="0"/>
+    <cs:fillRef idx="0"/>
+    <cs:effectRef idx="0"/>
+    <cs:fontRef idx="minor">
+      <a:schemeClr val="dk1"/>
+    </cs:fontRef>
+    <cs:spPr>
+      <a:solidFill>
+        <a:schemeClr val="lt1"/>
+      </a:solidFill>
+      <a:ln w="9525">
+        <a:solidFill>
+          <a:schemeClr val="tx1">
+            <a:lumMod val="15000"/>
+            <a:lumOff val="85000"/>
+          </a:schemeClr>
+        </a:solidFill>
+      </a:ln>
+    </cs:spPr>
+  </cs:upBar>
+  <cs:valueAxis>
+    <cs:lnRef idx="0"/>
+    <cs:fillRef idx="0"/>
+    <cs:effectRef idx="0"/>
+    <cs:fontRef idx="minor">
+      <a:schemeClr val="tx1">
+        <a:lumMod val="65000"/>
+        <a:lumOff val="35000"/>
+      </a:schemeClr>
+    </cs:fontRef>
+    <cs:defRPr sz="900" kern="1200"/>
+  </cs:valueAxis>
+  <cs:wall>
+    <cs:lnRef idx="0"/>
+    <cs:fillRef idx="0"/>
+    <cs:effectRef idx="0"/>
+    <cs:fontRef idx="minor">
+      <a:schemeClr val="tx1"/>
+    </cs:fontRef>
+    <cs:spPr>
+      <a:noFill/>
+      <a:ln>
+        <a:noFill/>
+      </a:ln>
+    </cs:spPr>
+  </cs:wall>
+</cs:chartStyle>
 </file>
 
 <file path=word/theme/theme1.xml><?xml version="1.0" encoding="utf-8"?>
@@ -9651,7 +11528,7 @@
 </file>
 
 <file path=customXml/itemProps1.xml><?xml version="1.0" encoding="utf-8"?>
-<ds:datastoreItem xmlns:ds="http://schemas.openxmlformats.org/officeDocument/2006/customXml" ds:itemID="{64D3178F-44AE-49D6-8635-189C4B6002F7}">
+<ds:datastoreItem xmlns:ds="http://schemas.openxmlformats.org/officeDocument/2006/customXml" ds:itemID="{44E2D477-F1FF-4656-B22A-EB12D1786063}">
   <ds:schemaRefs>
     <ds:schemaRef ds:uri="http://schemas.openxmlformats.org/officeDocument/2006/bibliography"/>
   </ds:schemaRefs>
